--- a/docs/Appium Setup.docx
+++ b/docs/Appium Setup.docx
@@ -4,105 +4,401 @@
   <w:body>
     <w:p>
       <w:pPr>
-        <w:contextualSpacing w:val="0"/>
-        <w:rPr>
-          <w:b w:val="1"/>
-        </w:rPr>
-      </w:pPr>
-      <w:r>
-        <w:rPr>
-          <w:b w:val="1"/>
-          <w:rtl w:val="0"/>
-        </w:rPr>
-        <w:t xml:space="preserve">Requirements</w:t>
-      </w:r>
-    </w:p>
-    <w:p>
-      <w:pPr>
-        <w:contextualSpacing w:val="0"/>
-        <w:rPr>
-          <w:b w:val="1"/>
-        </w:rPr>
-      </w:pPr>
-      <w:r>
-        <w:rPr>
-          <w:b w:val="1"/>
-          <w:rtl w:val="0"/>
-        </w:rPr>
-        <w:t xml:space="preserve">1.Java</w:t>
-      </w:r>
-    </w:p>
-    <w:p>
-      <w:pPr>
-        <w:contextualSpacing w:val="0"/>
-        <w:rPr>
-          <w:b w:val="1"/>
-        </w:rPr>
-      </w:pPr>
-      <w:r>
-        <w:rPr>
-          <w:b w:val="1"/>
-          <w:rtl w:val="0"/>
-        </w:rPr>
-        <w:t xml:space="preserve">2.Eclipse</w:t>
-      </w:r>
-    </w:p>
-    <w:p>
-      <w:pPr>
-        <w:contextualSpacing w:val="0"/>
-        <w:rPr>
-          <w:b w:val="1"/>
-        </w:rPr>
-      </w:pPr>
-      <w:r>
-        <w:rPr>
-          <w:b w:val="1"/>
-          <w:rtl w:val="0"/>
-        </w:rPr>
-        <w:t xml:space="preserve">3.Android SDK</w:t>
-      </w:r>
-    </w:p>
-    <w:p>
-      <w:pPr>
-        <w:contextualSpacing w:val="0"/>
-        <w:rPr>
-          <w:b w:val="1"/>
-        </w:rPr>
-      </w:pPr>
-      <w:r>
-        <w:rPr>
-          <w:rtl w:val="0"/>
-        </w:rPr>
-      </w:r>
-    </w:p>
-    <w:p>
-      <w:pPr>
-        <w:contextualSpacing w:val="0"/>
-        <w:rPr>
-          <w:b w:val="1"/>
-        </w:rPr>
-      </w:pPr>
-      <w:r>
-        <w:rPr>
-          <w:b w:val="1"/>
-          <w:rtl w:val="0"/>
-        </w:rPr>
-        <w:t xml:space="preserve">Setup:</w:t>
-      </w:r>
-    </w:p>
-    <w:p>
-      <w:pPr>
-        <w:contextualSpacing w:val="0"/>
-        <w:rPr>
-          <w:b w:val="1"/>
-        </w:rPr>
-      </w:pPr>
-      <w:r>
-        <w:rPr>
-          <w:b w:val="1"/>
-          <w:rtl w:val="0"/>
-        </w:rPr>
-        <w:t xml:space="preserve">1.Java environment Setup</w:t>
+        <w:pStyle w:val="Title"/>
+        <w:spacing w:after="340" w:lineRule="auto"/>
+        <w:contextualSpacing w:val="0"/>
+        <w:rPr>
+          <w:b w:val="1"/>
+        </w:rPr>
+      </w:pPr>
+      <w:bookmarkStart w:colFirst="0" w:colLast="0" w:name="_26eg3nmbchzp" w:id="0"/>
+      <w:bookmarkEnd w:id="0"/>
+      <w:r>
+        <w:rPr>
+          <w:b w:val="1"/>
+          <w:sz w:val="28"/>
+          <w:szCs w:val="28"/>
+          <w:rtl w:val="0"/>
+        </w:rPr>
+        <w:t xml:space="preserve">Installation of Appium in Windows for Android alone :</w:t>
+      </w:r>
+      <w:r>
+        <w:rPr>
+          <w:b w:val="1"/>
+          <w:rtl w:val="0"/>
+        </w:rPr>
+        <w:t xml:space="preserve"> </w:t>
+      </w:r>
+    </w:p>
+    <w:p>
+      <w:pPr>
+        <w:pStyle w:val="Heading1"/>
+        <w:spacing w:line="360" w:lineRule="auto"/>
+        <w:contextualSpacing w:val="0"/>
+        <w:rPr>
+          <w:b w:val="1"/>
+          <w:sz w:val="24"/>
+          <w:szCs w:val="24"/>
+        </w:rPr>
+      </w:pPr>
+      <w:bookmarkStart w:colFirst="0" w:colLast="0" w:name="_vmulkic57wgp" w:id="1"/>
+      <w:bookmarkEnd w:id="1"/>
+      <w:r>
+        <w:rPr>
+          <w:b w:val="1"/>
+          <w:sz w:val="24"/>
+          <w:szCs w:val="24"/>
+          <w:rtl w:val="0"/>
+        </w:rPr>
+        <w:t xml:space="preserve">Requirements to install appium in mac for Android &amp; iOS</w:t>
+      </w:r>
+    </w:p>
+    <w:p>
+      <w:pPr>
+        <w:numPr>
+          <w:ilvl w:val="0"/>
+          <w:numId w:val="4"/>
+        </w:numPr>
+        <w:spacing w:after="640" w:line="360" w:lineRule="auto"/>
+        <w:ind w:left="720" w:hanging="360"/>
+        <w:contextualSpacing w:val="1"/>
+        <w:rPr>
+          <w:rFonts w:ascii="Arial" w:cs="Arial" w:eastAsia="Arial" w:hAnsi="Arial"/>
+          <w:b w:val="1"/>
+          <w:color w:val="000000"/>
+        </w:rPr>
+      </w:pPr>
+      <w:r>
+        <w:rPr>
+          <w:b w:val="1"/>
+          <w:sz w:val="24"/>
+          <w:szCs w:val="24"/>
+          <w:rtl w:val="0"/>
+        </w:rPr>
+        <w:t xml:space="preserve">Java Development Kit (JDK)</w:t>
+      </w:r>
+    </w:p>
+    <w:p>
+      <w:pPr>
+        <w:numPr>
+          <w:ilvl w:val="0"/>
+          <w:numId w:val="4"/>
+        </w:numPr>
+        <w:spacing w:after="640" w:line="360" w:lineRule="auto"/>
+        <w:ind w:left="720" w:hanging="360"/>
+        <w:contextualSpacing w:val="1"/>
+        <w:rPr>
+          <w:rFonts w:ascii="Arial" w:cs="Arial" w:eastAsia="Arial" w:hAnsi="Arial"/>
+          <w:b w:val="1"/>
+          <w:color w:val="000000"/>
+        </w:rPr>
+      </w:pPr>
+      <w:r>
+        <w:rPr>
+          <w:b w:val="1"/>
+          <w:sz w:val="24"/>
+          <w:szCs w:val="24"/>
+          <w:rtl w:val="0"/>
+        </w:rPr>
+        <w:t xml:space="preserve">Android SDK</w:t>
+      </w:r>
+    </w:p>
+    <w:p>
+      <w:pPr>
+        <w:numPr>
+          <w:ilvl w:val="0"/>
+          <w:numId w:val="4"/>
+        </w:numPr>
+        <w:spacing w:after="640" w:line="360" w:lineRule="auto"/>
+        <w:ind w:left="720" w:hanging="360"/>
+        <w:contextualSpacing w:val="1"/>
+        <w:rPr>
+          <w:rFonts w:ascii="Arial" w:cs="Arial" w:eastAsia="Arial" w:hAnsi="Arial"/>
+          <w:b w:val="1"/>
+          <w:color w:val="000000"/>
+        </w:rPr>
+      </w:pPr>
+      <w:r>
+        <w:rPr>
+          <w:b w:val="1"/>
+          <w:sz w:val="24"/>
+          <w:szCs w:val="24"/>
+          <w:rtl w:val="0"/>
+        </w:rPr>
+        <w:t xml:space="preserve">Node.js</w:t>
+      </w:r>
+    </w:p>
+    <w:p>
+      <w:pPr>
+        <w:numPr>
+          <w:ilvl w:val="0"/>
+          <w:numId w:val="4"/>
+        </w:numPr>
+        <w:spacing w:after="640" w:line="360" w:lineRule="auto"/>
+        <w:ind w:left="720" w:hanging="360"/>
+        <w:contextualSpacing w:val="1"/>
+        <w:rPr>
+          <w:rFonts w:ascii="Arial" w:cs="Arial" w:eastAsia="Arial" w:hAnsi="Arial"/>
+          <w:b w:val="1"/>
+          <w:color w:val="000000"/>
+        </w:rPr>
+      </w:pPr>
+      <w:r>
+        <w:rPr>
+          <w:b w:val="1"/>
+          <w:sz w:val="24"/>
+          <w:szCs w:val="24"/>
+          <w:rtl w:val="0"/>
+        </w:rPr>
+        <w:t xml:space="preserve">Microsoft Webdriver</w:t>
+      </w:r>
+    </w:p>
+    <w:p>
+      <w:pPr>
+        <w:numPr>
+          <w:ilvl w:val="0"/>
+          <w:numId w:val="4"/>
+        </w:numPr>
+        <w:spacing w:after="640" w:line="360" w:lineRule="auto"/>
+        <w:ind w:left="720" w:hanging="360"/>
+        <w:contextualSpacing w:val="1"/>
+        <w:rPr>
+          <w:rFonts w:ascii="Arial" w:cs="Arial" w:eastAsia="Arial" w:hAnsi="Arial"/>
+          <w:b w:val="1"/>
+          <w:color w:val="000000"/>
+        </w:rPr>
+      </w:pPr>
+      <w:r>
+        <w:rPr>
+          <w:b w:val="1"/>
+          <w:sz w:val="24"/>
+          <w:szCs w:val="24"/>
+          <w:rtl w:val="0"/>
+        </w:rPr>
+        <w:t xml:space="preserve">PDANet+</w:t>
+      </w:r>
+    </w:p>
+    <w:p>
+      <w:pPr>
+        <w:numPr>
+          <w:ilvl w:val="0"/>
+          <w:numId w:val="4"/>
+        </w:numPr>
+        <w:spacing w:after="640" w:line="360" w:lineRule="auto"/>
+        <w:ind w:left="720" w:hanging="360"/>
+        <w:contextualSpacing w:val="1"/>
+        <w:rPr>
+          <w:rFonts w:ascii="Arial" w:cs="Arial" w:eastAsia="Arial" w:hAnsi="Arial"/>
+          <w:b w:val="1"/>
+          <w:color w:val="000000"/>
+        </w:rPr>
+      </w:pPr>
+      <w:r>
+        <w:rPr>
+          <w:b w:val="1"/>
+          <w:sz w:val="24"/>
+          <w:szCs w:val="24"/>
+          <w:rtl w:val="0"/>
+        </w:rPr>
+        <w:t xml:space="preserve">Appium</w:t>
+      </w:r>
+    </w:p>
+    <w:p>
+      <w:pPr>
+        <w:numPr>
+          <w:ilvl w:val="0"/>
+          <w:numId w:val="4"/>
+        </w:numPr>
+        <w:spacing w:after="640" w:line="360" w:lineRule="auto"/>
+        <w:ind w:left="720" w:hanging="360"/>
+        <w:contextualSpacing w:val="1"/>
+        <w:rPr>
+          <w:rFonts w:ascii="Arial" w:cs="Arial" w:eastAsia="Arial" w:hAnsi="Arial"/>
+          <w:b w:val="1"/>
+          <w:color w:val="000000"/>
+        </w:rPr>
+      </w:pPr>
+      <w:r>
+        <w:rPr>
+          <w:b w:val="1"/>
+          <w:sz w:val="24"/>
+          <w:szCs w:val="24"/>
+          <w:rtl w:val="0"/>
+        </w:rPr>
+        <w:t xml:space="preserve">ADT Plugin</w:t>
+      </w:r>
+    </w:p>
+    <w:p>
+      <w:pPr>
+        <w:numPr>
+          <w:ilvl w:val="0"/>
+          <w:numId w:val="4"/>
+        </w:numPr>
+        <w:spacing w:after="640" w:line="360" w:lineRule="auto"/>
+        <w:ind w:left="720" w:hanging="360"/>
+        <w:contextualSpacing w:val="1"/>
+        <w:rPr>
+          <w:rFonts w:ascii="Arial" w:cs="Arial" w:eastAsia="Arial" w:hAnsi="Arial"/>
+          <w:b w:val="1"/>
+          <w:color w:val="000000"/>
+        </w:rPr>
+      </w:pPr>
+      <w:r>
+        <w:rPr>
+          <w:b w:val="1"/>
+          <w:sz w:val="24"/>
+          <w:szCs w:val="24"/>
+          <w:rtl w:val="0"/>
+        </w:rPr>
+        <w:t xml:space="preserve">Java Client Drivers</w:t>
+      </w:r>
+    </w:p>
+    <w:p>
+      <w:pPr>
+        <w:numPr>
+          <w:ilvl w:val="0"/>
+          <w:numId w:val="4"/>
+        </w:numPr>
+        <w:spacing w:after="640" w:line="360" w:lineRule="auto"/>
+        <w:ind w:left="720" w:hanging="360"/>
+        <w:contextualSpacing w:val="1"/>
+        <w:rPr>
+          <w:rFonts w:ascii="Arial" w:cs="Arial" w:eastAsia="Arial" w:hAnsi="Arial"/>
+          <w:b w:val="1"/>
+          <w:color w:val="000000"/>
+        </w:rPr>
+      </w:pPr>
+      <w:r>
+        <w:rPr>
+          <w:b w:val="1"/>
+          <w:sz w:val="24"/>
+          <w:szCs w:val="24"/>
+          <w:rtl w:val="0"/>
+        </w:rPr>
+        <w:t xml:space="preserve">Appium Client Libraries</w:t>
+      </w:r>
+      <w:r>
+        <w:rPr>
+          <w:rtl w:val="0"/>
+        </w:rPr>
+      </w:r>
+    </w:p>
+    <w:p>
+      <w:pPr>
+        <w:spacing w:line="360" w:lineRule="auto"/>
+        <w:contextualSpacing w:val="0"/>
+        <w:rPr>
+          <w:b w:val="1"/>
+          <w:sz w:val="24"/>
+          <w:szCs w:val="24"/>
+        </w:rPr>
+      </w:pPr>
+      <w:r>
+        <w:rPr>
+          <w:rtl w:val="0"/>
+        </w:rPr>
+      </w:r>
+    </w:p>
+    <w:p>
+      <w:pPr>
+        <w:spacing w:line="360" w:lineRule="auto"/>
+        <w:contextualSpacing w:val="0"/>
+        <w:rPr>
+          <w:b w:val="1"/>
+          <w:sz w:val="24"/>
+          <w:szCs w:val="24"/>
+        </w:rPr>
+      </w:pPr>
+      <w:r>
+        <w:rPr>
+          <w:b w:val="1"/>
+          <w:sz w:val="24"/>
+          <w:szCs w:val="24"/>
+          <w:rtl w:val="0"/>
+        </w:rPr>
+        <w:t xml:space="preserve">Steps :</w:t>
+      </w:r>
+    </w:p>
+    <w:p>
+      <w:pPr>
+        <w:pStyle w:val="Heading2"/>
+        <w:shd w:fill="ffffff" w:val="clear"/>
+        <w:spacing w:line="360" w:lineRule="auto"/>
+        <w:contextualSpacing w:val="0"/>
+        <w:rPr>
+          <w:b w:val="1"/>
+          <w:sz w:val="24"/>
+          <w:szCs w:val="24"/>
+        </w:rPr>
+      </w:pPr>
+      <w:bookmarkStart w:colFirst="0" w:colLast="0" w:name="_3ed6iq5c0k70" w:id="2"/>
+      <w:bookmarkEnd w:id="2"/>
+      <w:r>
+        <w:rPr>
+          <w:b w:val="1"/>
+          <w:sz w:val="24"/>
+          <w:szCs w:val="24"/>
+          <w:rtl w:val="0"/>
+        </w:rPr>
+        <w:t xml:space="preserve">1. Download and install Java (JDK) and set path of jdk and bin folder</w:t>
+      </w:r>
+    </w:p>
+    <w:p>
+      <w:pPr>
+        <w:shd w:fill="ffffff" w:val="clear"/>
+        <w:spacing w:line="360" w:lineRule="auto"/>
+        <w:contextualSpacing w:val="0"/>
+        <w:rPr/>
+      </w:pPr>
+      <w:r>
+        <w:rPr>
+          <w:rtl w:val="0"/>
+        </w:rPr>
+        <w:t xml:space="preserve">a) Download the “.exe” file from </w:t>
+      </w:r>
+      <w:hyperlink r:id="rId6">
+        <w:r>
+          <w:rPr>
+            <w:color w:val="1155cc"/>
+            <w:u w:val="single"/>
+            <w:rtl w:val="0"/>
+          </w:rPr>
+          <w:t xml:space="preserve">http://www.oracle.com/technetwork/java/javase/downloads/index.html </w:t>
+        </w:r>
+      </w:hyperlink>
+      <w:r>
+        <w:rPr>
+          <w:rtl w:val="0"/>
+        </w:rPr>
+        <w:t xml:space="preserve">(Version: jdk1.8.0_151 or whichever is the latest you find there.)</w:t>
+      </w:r>
+    </w:p>
+    <w:p>
+      <w:pPr>
+        <w:shd w:fill="ffffff" w:val="clear"/>
+        <w:spacing w:line="360" w:lineRule="auto"/>
+        <w:contextualSpacing w:val="0"/>
+        <w:rPr/>
+      </w:pPr>
+      <w:r>
+        <w:rPr>
+          <w:rtl w:val="0"/>
+        </w:rPr>
+        <w:t xml:space="preserve">b) Install the “.exe” file.</w:t>
+      </w:r>
+    </w:p>
+    <w:p>
+      <w:pPr>
+        <w:shd w:fill="ffffff" w:val="clear"/>
+        <w:spacing w:line="360" w:lineRule="auto"/>
+        <w:contextualSpacing w:val="0"/>
+        <w:rPr/>
+      </w:pPr>
+      <w:r>
+        <w:rPr>
+          <w:rtl w:val="0"/>
+        </w:rPr>
+        <w:t xml:space="preserve">c) Set JDK folder path in your system’s environment variable.</w:t>
       </w:r>
     </w:p>
     <w:p>
@@ -111,194 +407,90 @@
           <w:ilvl w:val="0"/>
           <w:numId w:val="1"/>
         </w:numPr>
+        <w:shd w:fill="ffffff" w:val="clear"/>
+        <w:spacing w:line="360" w:lineRule="auto"/>
         <w:ind w:left="720" w:hanging="360"/>
         <w:contextualSpacing w:val="1"/>
-        <w:rPr>
-          <w:u w:val="none"/>
-        </w:rPr>
-      </w:pPr>
-      <w:r>
-        <w:rPr>
-          <w:rtl w:val="0"/>
-        </w:rPr>
-        <w:t xml:space="preserve">Open terminal and type </w:t>
-      </w:r>
-      <w:r>
-        <w:rPr>
-          <w:b w:val="1"/>
-          <w:rtl w:val="0"/>
-        </w:rPr>
-        <w:t xml:space="preserve">“emacs .profile” </w:t>
-      </w:r>
-      <w:r>
-        <w:rPr>
-          <w:rtl w:val="0"/>
-        </w:rPr>
-        <w:t xml:space="preserve">- emacs editor will be opened</w:t>
-      </w:r>
-    </w:p>
-    <w:p>
-      <w:pPr>
-        <w:contextualSpacing w:val="0"/>
         <w:rPr/>
       </w:pPr>
       <w:r>
         <w:rPr>
           <w:rtl w:val="0"/>
         </w:rPr>
-      </w:r>
-    </w:p>
-    <w:p>
-      <w:pPr>
-        <w:contextualSpacing w:val="0"/>
+        <w:t xml:space="preserve">The JDK software is installed on your computer, for example, at </w:t>
+      </w:r>
+      <w:r>
+        <w:rPr>
+          <w:rtl w:val="0"/>
+        </w:rPr>
+        <w:t xml:space="preserve">C:\Program Files\Java\jdk1.8.0_151</w:t>
+      </w:r>
+    </w:p>
+    <w:p>
+      <w:pPr>
+        <w:numPr>
+          <w:ilvl w:val="0"/>
+          <w:numId w:val="1"/>
+        </w:numPr>
+        <w:shd w:fill="ffffff" w:val="clear"/>
+        <w:spacing w:line="360" w:lineRule="auto"/>
+        <w:ind w:left="720" w:hanging="360"/>
+        <w:contextualSpacing w:val="1"/>
         <w:rPr/>
       </w:pPr>
       <w:r>
         <w:rPr>
           <w:rtl w:val="0"/>
         </w:rPr>
-        <w:t xml:space="preserve">Enter the following commands in terminal</w:t>
-      </w:r>
-    </w:p>
-    <w:p>
-      <w:pPr>
-        <w:contextualSpacing w:val="0"/>
+        <w:t xml:space="preserve">Right click My Computer and select Properties.</w:t>
+      </w:r>
+    </w:p>
+    <w:p>
+      <w:pPr>
+        <w:numPr>
+          <w:ilvl w:val="0"/>
+          <w:numId w:val="1"/>
+        </w:numPr>
+        <w:shd w:fill="ffffff" w:val="clear"/>
+        <w:spacing w:line="360" w:lineRule="auto"/>
+        <w:ind w:left="720" w:hanging="360"/>
+        <w:contextualSpacing w:val="1"/>
         <w:rPr/>
       </w:pPr>
       <w:r>
         <w:rPr>
           <w:rtl w:val="0"/>
         </w:rPr>
-      </w:r>
-    </w:p>
-    <w:p>
-      <w:pPr>
-        <w:contextualSpacing w:val="0"/>
-        <w:rPr>
-          <w:b w:val="1"/>
-        </w:rPr>
-      </w:pPr>
-      <w:r>
-        <w:rPr>
-          <w:b w:val="1"/>
-          <w:rtl w:val="0"/>
-        </w:rPr>
-        <w:t xml:space="preserve">Export JAVA_HOME=/Library/Java/JavaVirtualMachines/jdk1.8.0_151.jdk/Contents/Home</w:t>
-      </w:r>
-    </w:p>
-    <w:p>
-      <w:pPr>
-        <w:contextualSpacing w:val="0"/>
-        <w:rPr>
-          <w:b w:val="1"/>
-        </w:rPr>
-      </w:pPr>
-      <w:r>
-        <w:rPr>
-          <w:b w:val="1"/>
-          <w:rtl w:val="0"/>
-        </w:rPr>
-        <w:t xml:space="preserve">Export PATH=$JAVA_HOME/bin:$PATH</w:t>
-      </w:r>
-    </w:p>
-    <w:p>
-      <w:pPr>
-        <w:contextualSpacing w:val="0"/>
-        <w:rPr>
-          <w:b w:val="1"/>
-        </w:rPr>
-      </w:pPr>
-      <w:r>
-        <w:rPr>
-          <w:rtl w:val="0"/>
-        </w:rPr>
-      </w:r>
-    </w:p>
-    <w:p>
-      <w:pPr>
-        <w:contextualSpacing w:val="0"/>
-        <w:rPr>
-          <w:b w:val="1"/>
-        </w:rPr>
-      </w:pPr>
-      <w:r>
-        <w:rPr>
-          <w:rtl w:val="0"/>
-        </w:rPr>
-        <w:t xml:space="preserve">Now we  want to save the emacs terminal editor. Press </w:t>
-      </w:r>
-      <w:r>
-        <w:rPr>
-          <w:b w:val="1"/>
-          <w:rtl w:val="0"/>
-        </w:rPr>
-        <w:t xml:space="preserve">(Command+X , Command+S)</w:t>
-      </w:r>
-    </w:p>
-    <w:p>
-      <w:pPr>
-        <w:contextualSpacing w:val="0"/>
-        <w:rPr>
-          <w:b w:val="1"/>
-        </w:rPr>
-      </w:pPr>
-      <w:r>
-        <w:rPr>
-          <w:rtl w:val="0"/>
-        </w:rPr>
-      </w:r>
-    </w:p>
-    <w:p>
-      <w:pPr>
-        <w:contextualSpacing w:val="0"/>
-        <w:rPr>
-          <w:b w:val="1"/>
-        </w:rPr>
-      </w:pPr>
-      <w:r>
-        <w:rPr>
-          <w:b w:val="1"/>
-          <w:rtl w:val="0"/>
-        </w:rPr>
-        <w:t xml:space="preserve">Another method to set home variable</w:t>
-      </w:r>
-    </w:p>
-    <w:p>
-      <w:pPr>
-        <w:contextualSpacing w:val="0"/>
-        <w:rPr>
-          <w:b w:val="1"/>
-        </w:rPr>
-      </w:pPr>
-      <w:r>
-        <w:rPr>
-          <w:rtl w:val="0"/>
-        </w:rPr>
-      </w:r>
-    </w:p>
-    <w:p>
-      <w:pPr>
-        <w:contextualSpacing w:val="0"/>
-        <w:rPr>
-          <w:b w:val="1"/>
-        </w:rPr>
-      </w:pPr>
-      <w:r>
-        <w:rPr>
-          <w:rtl w:val="0"/>
-        </w:rPr>
-        <w:t xml:space="preserve">Type following in terminal  </w:t>
-      </w:r>
-      <w:r>
-        <w:rPr>
-          <w:b w:val="1"/>
-          <w:rtl w:val="0"/>
-        </w:rPr>
-        <w:t xml:space="preserve">Vim .bash_profile</w:t>
-      </w:r>
-    </w:p>
-    <w:p>
-      <w:pPr>
+        <w:t xml:space="preserve">On the Advanced tab, select Environment Variables, and then edit </w:t>
+      </w:r>
+      <w:r>
+        <w:rPr>
+          <w:rtl w:val="0"/>
+        </w:rPr>
+        <w:t xml:space="preserve">JAVA_HOME</w:t>
+      </w:r>
+      <w:r>
+        <w:rPr>
+          <w:rtl w:val="0"/>
+        </w:rPr>
+        <w:t xml:space="preserve"> to point to where the JDK software is located, for example, </w:t>
+      </w:r>
+      <w:r>
+        <w:rPr>
+          <w:rtl w:val="0"/>
+        </w:rPr>
+        <w:t xml:space="preserve">C:\Program Files\Java\jdk1.8.0_151</w:t>
+      </w:r>
+      <w:r>
+        <w:rPr>
+          <w:rtl w:val="0"/>
+        </w:rPr>
+      </w:r>
+    </w:p>
+    <w:p>
+      <w:pPr>
+        <w:shd w:fill="ffffff" w:val="clear"/>
+        <w:spacing w:line="360" w:lineRule="auto"/>
         <w:contextualSpacing w:val="0"/>
         <w:rPr/>
       </w:pPr>
@@ -306,22 +498,287 @@
         <w:rPr>
           <w:rtl w:val="0"/>
         </w:rPr>
-      </w:r>
-    </w:p>
-    <w:p>
-      <w:pPr>
+        <w:t xml:space="preserve">d) Set JDK bin folder path in your system’s environment variable.</w:t>
+      </w:r>
+    </w:p>
+    <w:p>
+      <w:pPr>
+        <w:numPr>
+          <w:ilvl w:val="0"/>
+          <w:numId w:val="6"/>
+        </w:numPr>
+        <w:shd w:fill="ffffff" w:val="clear"/>
+        <w:spacing w:after="260" w:before="40" w:line="360" w:lineRule="auto"/>
+        <w:ind w:left="1120" w:hanging="360"/>
+        <w:contextualSpacing w:val="1"/>
+        <w:rPr>
+          <w:sz w:val="22"/>
+          <w:szCs w:val="22"/>
+        </w:rPr>
+      </w:pPr>
+      <w:r>
+        <w:rPr>
+          <w:rtl w:val="0"/>
+        </w:rPr>
+        <w:t xml:space="preserve">Click Start, then Control Panel, then System.</w:t>
+      </w:r>
+    </w:p>
+    <w:p>
+      <w:pPr>
+        <w:numPr>
+          <w:ilvl w:val="0"/>
+          <w:numId w:val="6"/>
+        </w:numPr>
+        <w:shd w:fill="ffffff" w:val="clear"/>
+        <w:spacing w:after="260" w:before="40" w:line="360" w:lineRule="auto"/>
+        <w:ind w:left="1120" w:hanging="360"/>
+        <w:contextualSpacing w:val="1"/>
+        <w:rPr>
+          <w:sz w:val="22"/>
+          <w:szCs w:val="22"/>
+        </w:rPr>
+      </w:pPr>
+      <w:r>
+        <w:rPr>
+          <w:rtl w:val="0"/>
+        </w:rPr>
+        <w:t xml:space="preserve">Click Advanced, then Environment Variables.</w:t>
+      </w:r>
+    </w:p>
+    <w:p>
+      <w:pPr>
+        <w:numPr>
+          <w:ilvl w:val="0"/>
+          <w:numId w:val="6"/>
+        </w:numPr>
+        <w:shd w:fill="ffffff" w:val="clear"/>
+        <w:spacing w:after="260" w:before="40" w:line="360" w:lineRule="auto"/>
+        <w:ind w:left="1120" w:hanging="360"/>
+        <w:contextualSpacing w:val="1"/>
+        <w:rPr>
+          <w:sz w:val="22"/>
+          <w:szCs w:val="22"/>
+        </w:rPr>
+      </w:pPr>
+      <w:r>
+        <w:rPr>
+          <w:rtl w:val="0"/>
+        </w:rPr>
+        <w:t xml:space="preserve">Add the location of the </w:t>
+      </w:r>
+      <w:r>
+        <w:rPr>
+          <w:rtl w:val="0"/>
+        </w:rPr>
+        <w:t xml:space="preserve">bin</w:t>
+      </w:r>
+      <w:r>
+        <w:rPr>
+          <w:rtl w:val="0"/>
+        </w:rPr>
+        <w:t xml:space="preserve"> folder of the JDK installation for the </w:t>
+      </w:r>
+      <w:r>
+        <w:rPr>
+          <w:rtl w:val="0"/>
+        </w:rPr>
+        <w:t xml:space="preserve">PATH</w:t>
+      </w:r>
+      <w:r>
+        <w:rPr>
+          <w:rtl w:val="0"/>
+        </w:rPr>
+        <w:t xml:space="preserve"> variable in System Variables. The following is a typical value for the </w:t>
+      </w:r>
+      <w:r>
+        <w:rPr>
+          <w:rtl w:val="0"/>
+        </w:rPr>
+        <w:t xml:space="preserve">PATH</w:t>
+      </w:r>
+      <w:r>
+        <w:rPr>
+          <w:rtl w:val="0"/>
+        </w:rPr>
+        <w:t xml:space="preserve"> variable:</w:t>
+      </w:r>
+    </w:p>
+    <w:p>
+      <w:pPr>
+        <w:numPr>
+          <w:ilvl w:val="0"/>
+          <w:numId w:val="6"/>
+        </w:numPr>
+        <w:shd w:fill="ffffff" w:val="clear"/>
+        <w:spacing w:line="360" w:lineRule="auto"/>
+        <w:ind w:left="1120" w:hanging="360"/>
+        <w:contextualSpacing w:val="1"/>
+        <w:rPr>
+          <w:sz w:val="22"/>
+          <w:szCs w:val="22"/>
+        </w:rPr>
+      </w:pPr>
+      <w:r>
+        <w:rPr>
+          <w:rtl w:val="0"/>
+        </w:rPr>
+        <w:t xml:space="preserve">C:\WINDOWS\system32;C:\WINDOWS;C:\Program Files\Java\jdk1.7.0\bin</w:t>
+      </w:r>
+    </w:p>
+    <w:p>
+      <w:pPr>
+        <w:shd w:fill="ffffff" w:val="clear"/>
+        <w:spacing w:line="360" w:lineRule="auto"/>
+        <w:contextualSpacing w:val="0"/>
+        <w:rPr>
+          <w:b w:val="1"/>
+        </w:rPr>
+      </w:pPr>
+      <w:r>
+        <w:rPr>
+          <w:rtl w:val="0"/>
+        </w:rPr>
+      </w:r>
+    </w:p>
+    <w:p>
+      <w:pPr>
+        <w:shd w:fill="ffffff" w:val="clear"/>
+        <w:spacing w:line="360" w:lineRule="auto"/>
+        <w:contextualSpacing w:val="0"/>
+        <w:rPr>
+          <w:b w:val="1"/>
+        </w:rPr>
+      </w:pPr>
+      <w:r>
+        <w:rPr>
+          <w:b w:val="1"/>
+          <w:rtl w:val="0"/>
+        </w:rPr>
+        <w:t xml:space="preserve">Refer below link to know about jdk setup:</w:t>
+      </w:r>
+    </w:p>
+    <w:p>
+      <w:pPr>
+        <w:shd w:fill="ffffff" w:val="clear"/>
+        <w:spacing w:line="360" w:lineRule="auto"/>
+        <w:contextualSpacing w:val="0"/>
+        <w:rPr>
+          <w:b w:val="1"/>
+        </w:rPr>
+      </w:pPr>
+      <w:hyperlink r:id="rId7">
+        <w:r>
+          <w:rPr>
+            <w:b w:val="1"/>
+            <w:color w:val="1155cc"/>
+            <w:u w:val="single"/>
+            <w:rtl w:val="0"/>
+          </w:rPr>
+          <w:t xml:space="preserve">http://www.software-testing-tutorials-automation.com/2015/09/steps-to-download-and-install-javajdk.html</w:t>
+        </w:r>
+      </w:hyperlink>
+      <w:r>
+        <w:rPr>
+          <w:rtl w:val="0"/>
+        </w:rPr>
+      </w:r>
+    </w:p>
+    <w:p>
+      <w:pPr>
+        <w:shd w:fill="ffffff" w:val="clear"/>
+        <w:spacing w:line="360" w:lineRule="auto"/>
+        <w:contextualSpacing w:val="0"/>
+        <w:rPr>
+          <w:b w:val="1"/>
+        </w:rPr>
+      </w:pPr>
+      <w:r>
+        <w:rPr>
+          <w:rtl w:val="0"/>
+        </w:rPr>
+      </w:r>
+    </w:p>
+    <w:p>
+      <w:pPr>
+        <w:pStyle w:val="Heading2"/>
+        <w:shd w:fill="ffffff" w:val="clear"/>
+        <w:spacing w:line="360" w:lineRule="auto"/>
+        <w:contextualSpacing w:val="0"/>
+        <w:rPr>
+          <w:b w:val="1"/>
+          <w:sz w:val="24"/>
+          <w:szCs w:val="24"/>
+        </w:rPr>
+      </w:pPr>
+      <w:bookmarkStart w:colFirst="0" w:colLast="0" w:name="_dy4duhbiwqi4" w:id="3"/>
+      <w:bookmarkEnd w:id="3"/>
+      <w:r>
+        <w:rPr>
+          <w:b w:val="1"/>
+          <w:sz w:val="24"/>
+          <w:szCs w:val="24"/>
+          <w:rtl w:val="0"/>
+        </w:rPr>
+        <w:t xml:space="preserve">2. Download and install Android SDK</w:t>
+      </w:r>
+    </w:p>
+    <w:p>
+      <w:pPr>
+        <w:shd w:fill="ffffff" w:val="clear"/>
+        <w:spacing w:line="360" w:lineRule="auto"/>
+        <w:contextualSpacing w:val="0"/>
+        <w:rPr>
+          <w:u w:val="single"/>
+        </w:rPr>
+      </w:pPr>
+      <w:r>
+        <w:rPr>
+          <w:rtl w:val="0"/>
+        </w:rPr>
+        <w:t xml:space="preserve">a) Download Android SDK from </w:t>
+      </w:r>
+      <w:hyperlink r:id="rId8">
+        <w:r>
+          <w:rPr>
+            <w:color w:val="1155cc"/>
+            <w:u w:val="single"/>
+            <w:rtl w:val="0"/>
+          </w:rPr>
+          <w:t xml:space="preserve">https://developer.android.com/studio/index.html</w:t>
+        </w:r>
+      </w:hyperlink>
+      <w:r>
+        <w:fldChar w:fldCharType="begin"/>
+        <w:instrText xml:space="preserve"> HYPERLINK "https://developer.android.com/studio/index.html" </w:instrText>
+        <w:fldChar w:fldCharType="separate"/>
+      </w:r>
+      <w:r>
+        <w:rPr>
+          <w:rtl w:val="0"/>
+        </w:rPr>
+      </w:r>
+    </w:p>
+    <w:p>
+      <w:pPr>
+        <w:shd w:fill="ffffff" w:val="clear"/>
+        <w:spacing w:line="360" w:lineRule="auto"/>
         <w:contextualSpacing w:val="0"/>
         <w:rPr/>
       </w:pPr>
       <w:r>
-        <w:rPr>
-          <w:rtl w:val="0"/>
-        </w:rPr>
-        <w:t xml:space="preserve">Export all the home path in .bash_profile &amp; save it.</w:t>
-      </w:r>
-    </w:p>
-    <w:p>
-      <w:pPr>
+        <w:fldChar w:fldCharType="end"/>
+      </w:r>
+      <w:r>
+        <w:rPr>
+          <w:rtl w:val="0"/>
+        </w:rPr>
+        <w:t xml:space="preserve">b) Click on the link “android-sdk_r24.4.1-windows.zip” (or whichever is the latest you find there) and then click on the download button.</w:t>
+      </w:r>
+    </w:p>
+    <w:p>
+      <w:pPr>
+        <w:shd w:fill="ffffff" w:val="clear"/>
+        <w:spacing w:line="360" w:lineRule="auto"/>
         <w:contextualSpacing w:val="0"/>
         <w:rPr/>
       </w:pPr>
@@ -329,72 +786,953 @@
         <w:rPr>
           <w:rtl w:val="0"/>
         </w:rPr>
-      </w:r>
-    </w:p>
-    <w:p>
-      <w:pPr>
-        <w:contextualSpacing w:val="0"/>
-        <w:rPr>
-          <w:b w:val="1"/>
-        </w:rPr>
-      </w:pPr>
-      <w:r>
-        <w:rPr>
-          <w:rtl w:val="0"/>
-        </w:rPr>
-      </w:r>
-    </w:p>
-    <w:p>
-      <w:pPr>
-        <w:contextualSpacing w:val="0"/>
-        <w:rPr>
-          <w:b w:val="1"/>
-        </w:rPr>
-      </w:pPr>
-      <w:r>
-        <w:rPr>
-          <w:b w:val="1"/>
-          <w:rtl w:val="0"/>
-        </w:rPr>
-        <w:t xml:space="preserve">2.Set Android sdk ,tools &amp; platform tools- environment variable</w:t>
-      </w:r>
-    </w:p>
-    <w:p>
-      <w:pPr>
-        <w:contextualSpacing w:val="0"/>
-        <w:rPr>
-          <w:b w:val="1"/>
-        </w:rPr>
-      </w:pPr>
-      <w:r>
-        <w:rPr>
-          <w:rtl w:val="0"/>
-        </w:rPr>
-      </w:r>
-    </w:p>
-    <w:p>
-      <w:pPr>
-        <w:contextualSpacing w:val="0"/>
-        <w:rPr>
-          <w:b w:val="1"/>
-        </w:rPr>
-      </w:pPr>
-      <w:r>
-        <w:rPr>
-          <w:rtl w:val="0"/>
-        </w:rPr>
-        <w:t xml:space="preserve">Type following in terminal  </w:t>
-      </w:r>
-      <w:r>
-        <w:rPr>
-          <w:b w:val="1"/>
-          <w:rtl w:val="0"/>
-        </w:rPr>
-        <w:t xml:space="preserve">Vim .bash_profile</w:t>
-      </w:r>
-    </w:p>
-    <w:p>
-      <w:pPr>
+        <w:t xml:space="preserve">c) Once a zip file gets downloaded, unzip the folder. You will get the following list of folders inside the Android SDK.</w:t>
+      </w:r>
+    </w:p>
+    <w:p>
+      <w:pPr>
+        <w:shd w:fill="ffffff" w:val="clear"/>
+        <w:spacing w:line="360" w:lineRule="auto"/>
+        <w:contextualSpacing w:val="0"/>
+        <w:jc w:val="center"/>
+        <w:rPr>
+          <w:b w:val="1"/>
+          <w:color w:val="373a3c"/>
+        </w:rPr>
+      </w:pPr>
+      <w:r>
+        <w:rPr>
+          <w:b w:val="1"/>
+          <w:color w:val="373a3c"/>
+        </w:rPr>
+        <w:drawing>
+          <wp:inline distB="114300" distT="114300" distL="114300" distR="114300">
+            <wp:extent cx="5037667" cy="2833688"/>
+            <wp:effectExtent b="0" l="0" r="0" t="0"/>
+            <wp:docPr id="11" name="image22.png"/>
+            <a:graphic>
+              <a:graphicData uri="http://schemas.openxmlformats.org/drawingml/2006/picture">
+                <pic:pic>
+                  <pic:nvPicPr>
+                    <pic:cNvPr id="0" name="image22.png"/>
+                    <pic:cNvPicPr preferRelativeResize="0"/>
+                  </pic:nvPicPr>
+                  <pic:blipFill>
+                    <a:blip r:embed="rId9"/>
+                    <a:srcRect b="0" l="0" r="0" t="0"/>
+                    <a:stretch>
+                      <a:fillRect/>
+                    </a:stretch>
+                  </pic:blipFill>
+                  <pic:spPr>
+                    <a:xfrm>
+                      <a:off x="0" y="0"/>
+                      <a:ext cx="5037667" cy="2833688"/>
+                    </a:xfrm>
+                    <a:prstGeom prst="rect"/>
+                    <a:ln/>
+                  </pic:spPr>
+                </pic:pic>
+              </a:graphicData>
+            </a:graphic>
+          </wp:inline>
+        </w:drawing>
+      </w:r>
+      <w:r>
+        <w:rPr>
+          <w:rtl w:val="0"/>
+        </w:rPr>
+      </w:r>
+    </w:p>
+    <w:p>
+      <w:pPr>
+        <w:shd w:fill="ffffff" w:val="clear"/>
+        <w:spacing w:line="360" w:lineRule="auto"/>
+        <w:contextualSpacing w:val="0"/>
+        <w:rPr>
+          <w:color w:val="373a3c"/>
+        </w:rPr>
+      </w:pPr>
+      <w:r>
+        <w:rPr>
+          <w:color w:val="373a3c"/>
+          <w:rtl w:val="0"/>
+        </w:rPr>
+        <w:t xml:space="preserve">d) Now click on the “SDK Manager.exe” file.</w:t>
+      </w:r>
+    </w:p>
+    <w:p>
+      <w:pPr>
+        <w:shd w:fill="ffffff" w:val="clear"/>
+        <w:spacing w:line="360" w:lineRule="auto"/>
+        <w:contextualSpacing w:val="0"/>
+        <w:rPr>
+          <w:color w:val="373a3c"/>
+        </w:rPr>
+      </w:pPr>
+      <w:r>
+        <w:rPr>
+          <w:color w:val="373a3c"/>
+          <w:rtl w:val="0"/>
+        </w:rPr>
+        <w:t xml:space="preserve">e) This opens the Android SDK Manager window. Select the first 3 packages under “Tools”, select the package under Tools (Preview Channel) and finally the Android platform based on the platform of the device on which you will be performing your tests </w:t>
+      </w:r>
+    </w:p>
+    <w:p>
+      <w:pPr>
+        <w:shd w:fill="ffffff" w:val="clear"/>
+        <w:spacing w:line="360" w:lineRule="auto"/>
+        <w:contextualSpacing w:val="0"/>
+        <w:jc w:val="center"/>
+        <w:rPr>
+          <w:b w:val="1"/>
+          <w:color w:val="373a3c"/>
+        </w:rPr>
+      </w:pPr>
+      <w:r>
+        <w:rPr>
+          <w:b w:val="1"/>
+          <w:color w:val="373a3c"/>
+        </w:rPr>
+        <w:drawing>
+          <wp:inline distB="114300" distT="114300" distL="114300" distR="114300">
+            <wp:extent cx="4431056" cy="3214688"/>
+            <wp:effectExtent b="0" l="0" r="0" t="0"/>
+            <wp:docPr id="5" name="image14.png"/>
+            <a:graphic>
+              <a:graphicData uri="http://schemas.openxmlformats.org/drawingml/2006/picture">
+                <pic:pic>
+                  <pic:nvPicPr>
+                    <pic:cNvPr id="0" name="image14.png"/>
+                    <pic:cNvPicPr preferRelativeResize="0"/>
+                  </pic:nvPicPr>
+                  <pic:blipFill>
+                    <a:blip r:embed="rId10"/>
+                    <a:srcRect b="0" l="0" r="0" t="0"/>
+                    <a:stretch>
+                      <a:fillRect/>
+                    </a:stretch>
+                  </pic:blipFill>
+                  <pic:spPr>
+                    <a:xfrm>
+                      <a:off x="0" y="0"/>
+                      <a:ext cx="4431056" cy="3214688"/>
+                    </a:xfrm>
+                    <a:prstGeom prst="rect"/>
+                    <a:ln/>
+                  </pic:spPr>
+                </pic:pic>
+              </a:graphicData>
+            </a:graphic>
+          </wp:inline>
+        </w:drawing>
+      </w:r>
+      <w:r>
+        <w:rPr>
+          <w:rtl w:val="0"/>
+        </w:rPr>
+      </w:r>
+    </w:p>
+    <w:p>
+      <w:pPr>
+        <w:shd w:fill="ffffff" w:val="clear"/>
+        <w:spacing w:line="360" w:lineRule="auto"/>
+        <w:contextualSpacing w:val="0"/>
+        <w:rPr>
+          <w:b w:val="1"/>
+        </w:rPr>
+      </w:pPr>
+      <w:r>
+        <w:rPr>
+          <w:rtl w:val="0"/>
+        </w:rPr>
+      </w:r>
+    </w:p>
+    <w:p>
+      <w:pPr>
+        <w:shd w:fill="ffffff" w:val="clear"/>
+        <w:spacing w:line="360" w:lineRule="auto"/>
+        <w:contextualSpacing w:val="0"/>
+        <w:rPr>
+          <w:color w:val="373a3c"/>
+          <w:highlight w:val="white"/>
+        </w:rPr>
+      </w:pPr>
+      <w:r>
+        <w:rPr>
+          <w:color w:val="373a3c"/>
+          <w:highlight w:val="white"/>
+          <w:rtl w:val="0"/>
+        </w:rPr>
+        <w:t xml:space="preserve">Only after all the selected packages are installed you would be able to write and execute your test scripts.</w:t>
+      </w:r>
+    </w:p>
+    <w:p>
+      <w:pPr>
+        <w:pStyle w:val="Heading2"/>
+        <w:shd w:fill="ffffff" w:val="clear"/>
+        <w:spacing w:line="360" w:lineRule="auto"/>
+        <w:contextualSpacing w:val="0"/>
+        <w:rPr>
+          <w:b w:val="1"/>
+          <w:sz w:val="24"/>
+          <w:szCs w:val="24"/>
+        </w:rPr>
+      </w:pPr>
+      <w:bookmarkStart w:colFirst="0" w:colLast="0" w:name="_jrvg9mv1osot" w:id="4"/>
+      <w:bookmarkEnd w:id="4"/>
+      <w:r>
+        <w:rPr>
+          <w:b w:val="1"/>
+          <w:sz w:val="24"/>
+          <w:szCs w:val="24"/>
+          <w:rtl w:val="0"/>
+        </w:rPr>
+        <w:t xml:space="preserve">3. Set Android SDK path in Windows</w:t>
+      </w:r>
+    </w:p>
+    <w:p>
+      <w:pPr>
+        <w:shd w:fill="ffffff" w:val="clear"/>
+        <w:spacing w:line="360" w:lineRule="auto"/>
+        <w:contextualSpacing w:val="0"/>
+        <w:rPr>
+          <w:color w:val="373a3c"/>
+          <w:highlight w:val="white"/>
+        </w:rPr>
+      </w:pPr>
+      <w:r>
+        <w:rPr>
+          <w:color w:val="373a3c"/>
+          <w:highlight w:val="white"/>
+          <w:rtl w:val="0"/>
+        </w:rPr>
+        <w:t xml:space="preserve">After all the packages are successfully installed, you need to set the SDK path.</w:t>
+      </w:r>
+    </w:p>
+    <w:p>
+      <w:pPr>
+        <w:numPr>
+          <w:ilvl w:val="0"/>
+          <w:numId w:val="8"/>
+        </w:numPr>
+        <w:shd w:fill="ffffff" w:val="clear"/>
+        <w:spacing w:line="360" w:lineRule="auto"/>
+        <w:ind w:left="720" w:hanging="360"/>
+        <w:contextualSpacing w:val="1"/>
+        <w:rPr>
+          <w:color w:val="373a3c"/>
+          <w:highlight w:val="white"/>
+        </w:rPr>
+      </w:pPr>
+      <w:r>
+        <w:rPr>
+          <w:color w:val="373a3c"/>
+          <w:highlight w:val="white"/>
+          <w:rtl w:val="0"/>
+        </w:rPr>
+        <w:t xml:space="preserve">Click on Environment Variables -&gt; Create a new user variable ANDROID_HOME -&gt; and set the Android SDK path as the value for it. (e.g.: C:\Files Android Appium Automation\Android\android-sdk)</w:t>
+      </w:r>
+    </w:p>
+    <w:p>
+      <w:pPr>
+        <w:numPr>
+          <w:ilvl w:val="0"/>
+          <w:numId w:val="8"/>
+        </w:numPr>
+        <w:shd w:fill="ffffff" w:val="clear"/>
+        <w:spacing w:line="360" w:lineRule="auto"/>
+        <w:ind w:left="720" w:hanging="360"/>
+        <w:contextualSpacing w:val="1"/>
+        <w:rPr>
+          <w:color w:val="373a3c"/>
+          <w:highlight w:val="white"/>
+        </w:rPr>
+      </w:pPr>
+      <w:r>
+        <w:rPr>
+          <w:color w:val="373a3c"/>
+          <w:highlight w:val="white"/>
+          <w:rtl w:val="0"/>
+        </w:rPr>
+        <w:t xml:space="preserve"> Set 2 paths in the system variable Path:</w:t>
+      </w:r>
+    </w:p>
+    <w:p>
+      <w:pPr>
+        <w:numPr>
+          <w:ilvl w:val="0"/>
+          <w:numId w:val="8"/>
+        </w:numPr>
+        <w:shd w:fill="ffffff" w:val="clear"/>
+        <w:spacing w:line="360" w:lineRule="auto"/>
+        <w:ind w:left="720" w:hanging="360"/>
+        <w:contextualSpacing w:val="1"/>
+        <w:rPr>
+          <w:color w:val="373a3c"/>
+          <w:highlight w:val="white"/>
+        </w:rPr>
+      </w:pPr>
+      <w:r>
+        <w:rPr>
+          <w:color w:val="373a3c"/>
+          <w:highlight w:val="white"/>
+          <w:rtl w:val="0"/>
+        </w:rPr>
+        <w:t xml:space="preserve">Path of “platform tools” folder in the SDK (e.g.: C:\Files Android Appium Automation\Android\android-sdk\platform-tools)</w:t>
+      </w:r>
+    </w:p>
+    <w:p>
+      <w:pPr>
+        <w:numPr>
+          <w:ilvl w:val="0"/>
+          <w:numId w:val="8"/>
+        </w:numPr>
+        <w:shd w:fill="ffffff" w:val="clear"/>
+        <w:spacing w:line="360" w:lineRule="auto"/>
+        <w:ind w:left="720" w:hanging="360"/>
+        <w:contextualSpacing w:val="1"/>
+        <w:rPr>
+          <w:color w:val="373a3c"/>
+          <w:highlight w:val="white"/>
+        </w:rPr>
+      </w:pPr>
+      <w:r>
+        <w:rPr>
+          <w:color w:val="373a3c"/>
+          <w:highlight w:val="white"/>
+          <w:rtl w:val="0"/>
+        </w:rPr>
+        <w:t xml:space="preserve">Path of “tools” folder in SDK (e.g.: C:\Files Android Appium Automation\Android\android-sdk\tools)</w:t>
+      </w:r>
+    </w:p>
+    <w:p>
+      <w:pPr>
+        <w:numPr>
+          <w:ilvl w:val="0"/>
+          <w:numId w:val="8"/>
+        </w:numPr>
+        <w:shd w:fill="ffffff" w:val="clear"/>
+        <w:spacing w:line="360" w:lineRule="auto"/>
+        <w:ind w:left="720" w:hanging="360"/>
+        <w:contextualSpacing w:val="1"/>
+        <w:rPr>
+          <w:color w:val="373a3c"/>
+          <w:highlight w:val="white"/>
+        </w:rPr>
+      </w:pPr>
+      <w:r>
+        <w:rPr>
+          <w:color w:val="373a3c"/>
+          <w:highlight w:val="white"/>
+          <w:rtl w:val="0"/>
+        </w:rPr>
+        <w:t xml:space="preserve">Now, to check whether or not Android is configured properly in your system, run command “android” in the command prompt. This will open the Android SDK Manager dialogue box, which verifies successful configuration of Android in your system.</w:t>
+      </w:r>
+    </w:p>
+    <w:p>
+      <w:pPr>
+        <w:shd w:fill="ffffff" w:val="clear"/>
+        <w:spacing w:line="360" w:lineRule="auto"/>
+        <w:contextualSpacing w:val="0"/>
+        <w:rPr>
+          <w:b w:val="1"/>
+          <w:color w:val="373a3c"/>
+          <w:highlight w:val="white"/>
+        </w:rPr>
+      </w:pPr>
+      <w:r>
+        <w:rPr>
+          <w:rtl w:val="0"/>
+        </w:rPr>
+      </w:r>
+    </w:p>
+    <w:p>
+      <w:pPr>
+        <w:pStyle w:val="Heading2"/>
+        <w:shd w:fill="ffffff" w:val="clear"/>
+        <w:spacing w:line="360" w:lineRule="auto"/>
+        <w:contextualSpacing w:val="0"/>
+        <w:rPr>
+          <w:b w:val="1"/>
+          <w:sz w:val="24"/>
+          <w:szCs w:val="24"/>
+        </w:rPr>
+      </w:pPr>
+      <w:bookmarkStart w:colFirst="0" w:colLast="0" w:name="_ac4qpyqrc2zv" w:id="5"/>
+      <w:bookmarkEnd w:id="5"/>
+      <w:r>
+        <w:rPr>
+          <w:b w:val="1"/>
+          <w:sz w:val="24"/>
+          <w:szCs w:val="24"/>
+          <w:rtl w:val="0"/>
+        </w:rPr>
+        <w:t xml:space="preserve">4. Node.js</w:t>
+      </w:r>
+    </w:p>
+    <w:p>
+      <w:pPr>
+        <w:shd w:fill="ffffff" w:val="clear"/>
+        <w:spacing w:line="360" w:lineRule="auto"/>
+        <w:contextualSpacing w:val="0"/>
+        <w:rPr>
+          <w:highlight w:val="white"/>
+        </w:rPr>
+      </w:pPr>
+      <w:r>
+        <w:rPr>
+          <w:highlight w:val="white"/>
+          <w:rtl w:val="0"/>
+        </w:rPr>
+        <w:t xml:space="preserve">Follow these steps:-</w:t>
+      </w:r>
+    </w:p>
+    <w:p>
+      <w:pPr>
+        <w:shd w:fill="ffffff" w:val="clear"/>
+        <w:spacing w:line="360" w:lineRule="auto"/>
+        <w:contextualSpacing w:val="0"/>
+        <w:rPr>
+          <w:highlight w:val="white"/>
+          <w:u w:val="single"/>
+        </w:rPr>
+      </w:pPr>
+      <w:r>
+        <w:rPr>
+          <w:highlight w:val="white"/>
+          <w:rtl w:val="0"/>
+        </w:rPr>
+        <w:t xml:space="preserve">a) Go to the link </w:t>
+      </w:r>
+      <w:hyperlink r:id="rId11">
+        <w:r>
+          <w:rPr>
+            <w:color w:val="1155cc"/>
+            <w:highlight w:val="white"/>
+            <w:u w:val="single"/>
+            <w:rtl w:val="0"/>
+          </w:rPr>
+          <w:t xml:space="preserve">https://nodejs.org/en/download/</w:t>
+        </w:r>
+      </w:hyperlink>
+      <w:r>
+        <w:fldChar w:fldCharType="begin"/>
+        <w:instrText xml:space="preserve"> HYPERLINK "https://nodejs.org/en/download/" </w:instrText>
+        <w:fldChar w:fldCharType="separate"/>
+      </w:r>
+      <w:r>
+        <w:rPr>
+          <w:rtl w:val="0"/>
+        </w:rPr>
+      </w:r>
+    </w:p>
+    <w:p>
+      <w:pPr>
+        <w:shd w:fill="ffffff" w:val="clear"/>
+        <w:spacing w:line="360" w:lineRule="auto"/>
+        <w:contextualSpacing w:val="0"/>
+        <w:rPr>
+          <w:highlight w:val="white"/>
+        </w:rPr>
+      </w:pPr>
+      <w:r>
+        <w:fldChar w:fldCharType="end"/>
+      </w:r>
+      <w:r>
+        <w:rPr>
+          <w:highlight w:val="white"/>
+          <w:rtl w:val="0"/>
+        </w:rPr>
+        <w:t xml:space="preserve">b) Click on the Windows Installer tab.</w:t>
+      </w:r>
+    </w:p>
+    <w:p>
+      <w:pPr>
+        <w:shd w:fill="ffffff" w:val="clear"/>
+        <w:spacing w:line="360" w:lineRule="auto"/>
+        <w:contextualSpacing w:val="0"/>
+        <w:rPr>
+          <w:highlight w:val="white"/>
+        </w:rPr>
+      </w:pPr>
+      <w:r>
+        <w:rPr>
+          <w:highlight w:val="white"/>
+          <w:rtl w:val="0"/>
+        </w:rPr>
+        <w:t xml:space="preserve">c) Download starts.</w:t>
+      </w:r>
+    </w:p>
+    <w:p>
+      <w:pPr>
+        <w:shd w:fill="ffffff" w:val="clear"/>
+        <w:spacing w:line="360" w:lineRule="auto"/>
+        <w:contextualSpacing w:val="0"/>
+        <w:rPr>
+          <w:highlight w:val="white"/>
+        </w:rPr>
+      </w:pPr>
+      <w:r>
+        <w:rPr>
+          <w:highlight w:val="white"/>
+          <w:rtl w:val="0"/>
+        </w:rPr>
+        <w:t xml:space="preserve">d) Install it.</w:t>
+      </w:r>
+    </w:p>
+    <w:p>
+      <w:pPr>
+        <w:shd w:fill="ffffff" w:val="clear"/>
+        <w:spacing w:line="360" w:lineRule="auto"/>
+        <w:contextualSpacing w:val="0"/>
+        <w:rPr>
+          <w:b w:val="1"/>
+          <w:highlight w:val="white"/>
+        </w:rPr>
+      </w:pPr>
+      <w:r>
+        <w:rPr>
+          <w:rtl w:val="0"/>
+        </w:rPr>
+      </w:r>
+    </w:p>
+    <w:p>
+      <w:pPr>
+        <w:pStyle w:val="Heading2"/>
+        <w:shd w:fill="ffffff" w:val="clear"/>
+        <w:spacing w:line="360" w:lineRule="auto"/>
+        <w:contextualSpacing w:val="0"/>
+        <w:rPr>
+          <w:sz w:val="24"/>
+          <w:szCs w:val="24"/>
+        </w:rPr>
+      </w:pPr>
+      <w:bookmarkStart w:colFirst="0" w:colLast="0" w:name="_v17i51ug70cb" w:id="6"/>
+      <w:bookmarkEnd w:id="6"/>
+      <w:r>
+        <w:rPr>
+          <w:sz w:val="24"/>
+          <w:szCs w:val="24"/>
+          <w:rtl w:val="0"/>
+        </w:rPr>
+        <w:t xml:space="preserve">5. Microsoft Webdriver</w:t>
+      </w:r>
+    </w:p>
+    <w:p>
+      <w:pPr>
+        <w:shd w:fill="ffffff" w:val="clear"/>
+        <w:spacing w:line="360" w:lineRule="auto"/>
+        <w:contextualSpacing w:val="0"/>
+        <w:rPr>
+          <w:highlight w:val="white"/>
+        </w:rPr>
+      </w:pPr>
+      <w:r>
+        <w:rPr>
+          <w:highlight w:val="white"/>
+          <w:rtl w:val="0"/>
+        </w:rPr>
+        <w:t xml:space="preserve">Follow these steps:-</w:t>
+      </w:r>
+    </w:p>
+    <w:p>
+      <w:pPr>
+        <w:shd w:fill="ffffff" w:val="clear"/>
+        <w:spacing w:line="360" w:lineRule="auto"/>
+        <w:contextualSpacing w:val="0"/>
+        <w:rPr>
+          <w:highlight w:val="white"/>
+          <w:u w:val="single"/>
+        </w:rPr>
+      </w:pPr>
+      <w:r>
+        <w:rPr>
+          <w:highlight w:val="white"/>
+          <w:rtl w:val="0"/>
+        </w:rPr>
+        <w:t xml:space="preserve">a) Go to the link </w:t>
+      </w:r>
+      <w:hyperlink r:id="rId12">
+        <w:r>
+          <w:rPr>
+            <w:color w:val="1155cc"/>
+            <w:highlight w:val="white"/>
+            <w:u w:val="single"/>
+            <w:rtl w:val="0"/>
+          </w:rPr>
+          <w:t xml:space="preserve">https://www.microsoft.com/en-us/download/details.aspx?id=48212</w:t>
+        </w:r>
+      </w:hyperlink>
+      <w:r>
+        <w:fldChar w:fldCharType="begin"/>
+        <w:instrText xml:space="preserve"> HYPERLINK "https://www.microsoft.com/en-us/download/details.aspx?id=48212" </w:instrText>
+        <w:fldChar w:fldCharType="separate"/>
+      </w:r>
+      <w:r>
+        <w:rPr>
+          <w:rtl w:val="0"/>
+        </w:rPr>
+      </w:r>
+    </w:p>
+    <w:p>
+      <w:pPr>
+        <w:shd w:fill="ffffff" w:val="clear"/>
+        <w:spacing w:line="360" w:lineRule="auto"/>
+        <w:contextualSpacing w:val="0"/>
+        <w:rPr>
+          <w:highlight w:val="white"/>
+        </w:rPr>
+      </w:pPr>
+      <w:r>
+        <w:fldChar w:fldCharType="end"/>
+      </w:r>
+      <w:r>
+        <w:rPr>
+          <w:highlight w:val="white"/>
+          <w:rtl w:val="0"/>
+        </w:rPr>
+        <w:t xml:space="preserve">b) Click on the Download link on this page.</w:t>
+      </w:r>
+    </w:p>
+    <w:p>
+      <w:pPr>
+        <w:shd w:fill="ffffff" w:val="clear"/>
+        <w:spacing w:line="360" w:lineRule="auto"/>
+        <w:contextualSpacing w:val="0"/>
+        <w:rPr>
+          <w:highlight w:val="white"/>
+        </w:rPr>
+      </w:pPr>
+      <w:r>
+        <w:rPr>
+          <w:highlight w:val="white"/>
+          <w:rtl w:val="0"/>
+        </w:rPr>
+        <w:t xml:space="preserve">c) Install it.</w:t>
+      </w:r>
+    </w:p>
+    <w:p>
+      <w:pPr>
+        <w:shd w:fill="ffffff" w:val="clear"/>
+        <w:spacing w:line="360" w:lineRule="auto"/>
+        <w:contextualSpacing w:val="0"/>
+        <w:rPr>
+          <w:b w:val="1"/>
+          <w:highlight w:val="white"/>
+        </w:rPr>
+      </w:pPr>
+      <w:r>
+        <w:rPr>
+          <w:rtl w:val="0"/>
+        </w:rPr>
+      </w:r>
+    </w:p>
+    <w:p>
+      <w:pPr>
+        <w:pStyle w:val="Heading2"/>
+        <w:shd w:fill="ffffff" w:val="clear"/>
+        <w:spacing w:line="360" w:lineRule="auto"/>
+        <w:contextualSpacing w:val="0"/>
+        <w:rPr>
+          <w:b w:val="1"/>
+          <w:sz w:val="24"/>
+          <w:szCs w:val="24"/>
+        </w:rPr>
+      </w:pPr>
+      <w:bookmarkStart w:colFirst="0" w:colLast="0" w:name="_fiww0u5eoz3a" w:id="7"/>
+      <w:bookmarkEnd w:id="7"/>
+      <w:r>
+        <w:rPr>
+          <w:b w:val="1"/>
+          <w:sz w:val="24"/>
+          <w:szCs w:val="24"/>
+          <w:rtl w:val="0"/>
+        </w:rPr>
+        <w:t xml:space="preserve">6. PDANet+</w:t>
+      </w:r>
+    </w:p>
+    <w:p>
+      <w:pPr>
+        <w:shd w:fill="ffffff" w:val="clear"/>
+        <w:spacing w:line="360" w:lineRule="auto"/>
+        <w:contextualSpacing w:val="0"/>
+        <w:rPr>
+          <w:highlight w:val="white"/>
+        </w:rPr>
+      </w:pPr>
+      <w:r>
+        <w:rPr>
+          <w:highlight w:val="white"/>
+          <w:rtl w:val="0"/>
+        </w:rPr>
+        <w:t xml:space="preserve">To download and install PDANet+ on your machine, follow these steps:-</w:t>
+      </w:r>
+    </w:p>
+    <w:p>
+      <w:pPr>
+        <w:shd w:fill="ffffff" w:val="clear"/>
+        <w:spacing w:line="360" w:lineRule="auto"/>
+        <w:contextualSpacing w:val="0"/>
+        <w:rPr>
+          <w:highlight w:val="white"/>
+          <w:u w:val="single"/>
+        </w:rPr>
+      </w:pPr>
+      <w:r>
+        <w:rPr>
+          <w:highlight w:val="white"/>
+          <w:rtl w:val="0"/>
+        </w:rPr>
+        <w:t xml:space="preserve">a) Go to the link </w:t>
+      </w:r>
+      <w:hyperlink r:id="rId13">
+        <w:r>
+          <w:rPr>
+            <w:color w:val="1155cc"/>
+            <w:highlight w:val="white"/>
+            <w:u w:val="single"/>
+            <w:rtl w:val="0"/>
+          </w:rPr>
+          <w:t xml:space="preserve">pdanet.co/</w:t>
+        </w:r>
+      </w:hyperlink>
+      <w:r>
+        <w:fldChar w:fldCharType="begin"/>
+        <w:instrText xml:space="preserve"> HYPERLINK "http://pdanet.co/" </w:instrText>
+        <w:fldChar w:fldCharType="separate"/>
+      </w:r>
+      <w:r>
+        <w:rPr>
+          <w:rtl w:val="0"/>
+        </w:rPr>
+      </w:r>
+    </w:p>
+    <w:p>
+      <w:pPr>
+        <w:shd w:fill="ffffff" w:val="clear"/>
+        <w:spacing w:line="360" w:lineRule="auto"/>
+        <w:contextualSpacing w:val="0"/>
+        <w:rPr>
+          <w:highlight w:val="white"/>
+        </w:rPr>
+      </w:pPr>
+      <w:r>
+        <w:fldChar w:fldCharType="end"/>
+      </w:r>
+      <w:r>
+        <w:rPr>
+          <w:highlight w:val="white"/>
+          <w:rtl w:val="0"/>
+        </w:rPr>
+        <w:t xml:space="preserve">b) Download and install it.</w:t>
+      </w:r>
+    </w:p>
+    <w:p>
+      <w:pPr>
+        <w:shd w:fill="ffffff" w:val="clear"/>
+        <w:spacing w:line="360" w:lineRule="auto"/>
+        <w:contextualSpacing w:val="0"/>
+        <w:rPr>
+          <w:highlight w:val="white"/>
+        </w:rPr>
+      </w:pPr>
+      <w:r>
+        <w:rPr>
+          <w:rtl w:val="0"/>
+        </w:rPr>
+      </w:r>
+    </w:p>
+    <w:p>
+      <w:pPr>
+        <w:pStyle w:val="Heading2"/>
+        <w:shd w:fill="ffffff" w:val="clear"/>
+        <w:spacing w:line="360" w:lineRule="auto"/>
+        <w:contextualSpacing w:val="0"/>
+        <w:rPr>
+          <w:b w:val="1"/>
+          <w:sz w:val="24"/>
+          <w:szCs w:val="24"/>
+        </w:rPr>
+      </w:pPr>
+      <w:bookmarkStart w:colFirst="0" w:colLast="0" w:name="_u1ngqglkszw7" w:id="8"/>
+      <w:bookmarkEnd w:id="8"/>
+      <w:r>
+        <w:rPr>
+          <w:b w:val="1"/>
+          <w:sz w:val="24"/>
+          <w:szCs w:val="24"/>
+          <w:rtl w:val="0"/>
+        </w:rPr>
+        <w:t xml:space="preserve">7. Appium</w:t>
+      </w:r>
+    </w:p>
+    <w:p>
+      <w:pPr>
+        <w:shd w:fill="ffffff" w:val="clear"/>
+        <w:spacing w:line="360" w:lineRule="auto"/>
+        <w:contextualSpacing w:val="0"/>
+        <w:rPr>
+          <w:highlight w:val="white"/>
+        </w:rPr>
+      </w:pPr>
+      <w:r>
+        <w:rPr>
+          <w:highlight w:val="white"/>
+          <w:rtl w:val="0"/>
+        </w:rPr>
+        <w:t xml:space="preserve">This is a test automation tool for mobile applications.</w:t>
+      </w:r>
+    </w:p>
+    <w:p>
+      <w:pPr>
+        <w:shd w:fill="ffffff" w:val="clear"/>
+        <w:spacing w:line="360" w:lineRule="auto"/>
+        <w:contextualSpacing w:val="0"/>
+        <w:rPr>
+          <w:highlight w:val="white"/>
+          <w:u w:val="single"/>
+        </w:rPr>
+      </w:pPr>
+      <w:r>
+        <w:rPr>
+          <w:highlight w:val="white"/>
+          <w:rtl w:val="0"/>
+        </w:rPr>
+        <w:t xml:space="preserve">a) Go to the link </w:t>
+      </w:r>
+      <w:r>
+        <w:fldChar w:fldCharType="begin"/>
+        <w:instrText xml:space="preserve"> HYPERLINK "http://appium.io/" </w:instrText>
+        <w:fldChar w:fldCharType="separate"/>
+      </w:r>
+      <w:r>
+        <w:rPr>
+          <w:highlight w:val="white"/>
+          <w:u w:val="single"/>
+          <w:rtl w:val="0"/>
+        </w:rPr>
+        <w:t xml:space="preserve">appium.io</w:t>
+      </w:r>
+    </w:p>
+    <w:p>
+      <w:pPr>
+        <w:shd w:fill="ffffff" w:val="clear"/>
+        <w:spacing w:line="360" w:lineRule="auto"/>
+        <w:contextualSpacing w:val="0"/>
+        <w:rPr>
+          <w:highlight w:val="white"/>
+        </w:rPr>
+      </w:pPr>
+      <w:r>
+        <w:fldChar w:fldCharType="end"/>
+      </w:r>
+      <w:r>
+        <w:rPr>
+          <w:highlight w:val="white"/>
+          <w:rtl w:val="0"/>
+        </w:rPr>
+        <w:t xml:space="preserve">b) Click on “AppiumForWindows.zip” link from here.</w:t>
+      </w:r>
+    </w:p>
+    <w:p>
+      <w:pPr>
+        <w:shd w:fill="ffffff" w:val="clear"/>
+        <w:spacing w:line="360" w:lineRule="auto"/>
+        <w:contextualSpacing w:val="0"/>
+        <w:rPr>
+          <w:highlight w:val="white"/>
+        </w:rPr>
+      </w:pPr>
+      <w:r>
+        <w:rPr>
+          <w:highlight w:val="white"/>
+          <w:rtl w:val="0"/>
+        </w:rPr>
+        <w:t xml:space="preserve">c) Download starts.</w:t>
+      </w:r>
+    </w:p>
+    <w:p>
+      <w:pPr>
+        <w:shd w:fill="ffffff" w:val="clear"/>
+        <w:spacing w:line="360" w:lineRule="auto"/>
+        <w:contextualSpacing w:val="0"/>
+        <w:rPr>
+          <w:highlight w:val="white"/>
+        </w:rPr>
+      </w:pPr>
+      <w:r>
+        <w:rPr>
+          <w:highlight w:val="white"/>
+          <w:rtl w:val="0"/>
+        </w:rPr>
+        <w:t xml:space="preserve">d) Unzip the downloaded zipped folder.</w:t>
+      </w:r>
+    </w:p>
+    <w:p>
+      <w:pPr>
+        <w:shd w:fill="ffffff" w:val="clear"/>
+        <w:spacing w:line="360" w:lineRule="auto"/>
+        <w:contextualSpacing w:val="0"/>
+        <w:rPr>
+          <w:highlight w:val="white"/>
+        </w:rPr>
+      </w:pPr>
+      <w:r>
+        <w:rPr>
+          <w:highlight w:val="white"/>
+          <w:rtl w:val="0"/>
+        </w:rPr>
+        <w:t xml:space="preserve">e) Install the exe file “appium-installer”.</w:t>
+      </w:r>
+    </w:p>
+    <w:p>
+      <w:pPr>
+        <w:shd w:fill="ffffff" w:val="clear"/>
+        <w:spacing w:line="360" w:lineRule="auto"/>
+        <w:contextualSpacing w:val="0"/>
+        <w:rPr>
+          <w:b w:val="1"/>
+          <w:highlight w:val="white"/>
+        </w:rPr>
+      </w:pPr>
+      <w:r>
+        <w:rPr>
+          <w:rtl w:val="0"/>
+        </w:rPr>
+      </w:r>
+    </w:p>
+    <w:p>
+      <w:pPr>
+        <w:pStyle w:val="Heading2"/>
+        <w:shd w:fill="ffffff" w:val="clear"/>
+        <w:spacing w:line="360" w:lineRule="auto"/>
+        <w:contextualSpacing w:val="0"/>
+        <w:rPr>
+          <w:b w:val="1"/>
+        </w:rPr>
+      </w:pPr>
+      <w:bookmarkStart w:colFirst="0" w:colLast="0" w:name="_886j0prasoml" w:id="9"/>
+      <w:bookmarkEnd w:id="9"/>
+      <w:r>
+        <w:rPr>
+          <w:b w:val="1"/>
+          <w:sz w:val="24"/>
+          <w:szCs w:val="24"/>
+          <w:rtl w:val="0"/>
+        </w:rPr>
+        <w:t xml:space="preserve">8. ADT Plugin</w:t>
+      </w:r>
+      <w:r>
+        <w:rPr>
+          <w:rtl w:val="0"/>
+        </w:rPr>
+      </w:r>
+    </w:p>
+    <w:p>
+      <w:pPr>
+        <w:shd w:fill="ffffff" w:val="clear"/>
+        <w:spacing w:line="360" w:lineRule="auto"/>
         <w:contextualSpacing w:val="0"/>
         <w:rPr/>
       </w:pPr>
@@ -402,286 +1740,2908 @@
         <w:rPr>
           <w:rtl w:val="0"/>
         </w:rPr>
-      </w:r>
-    </w:p>
-    <w:p>
-      <w:pPr>
-        <w:contextualSpacing w:val="0"/>
-        <w:rPr/>
-      </w:pPr>
-      <w:r>
-        <w:rPr>
-          <w:rtl w:val="0"/>
-        </w:rPr>
-        <w:t xml:space="preserve">Export all the home path in .bash_profile &amp; save it.</w:t>
-      </w:r>
-    </w:p>
-    <w:p>
-      <w:pPr>
-        <w:contextualSpacing w:val="0"/>
-        <w:rPr/>
-      </w:pPr>
-      <w:r>
-        <w:rPr>
-          <w:rtl w:val="0"/>
-        </w:rPr>
-      </w:r>
-    </w:p>
-    <w:p>
-      <w:pPr>
-        <w:contextualSpacing w:val="0"/>
-        <w:rPr>
-          <w:b w:val="1"/>
-        </w:rPr>
-      </w:pPr>
-      <w:r>
-        <w:rPr>
-          <w:b w:val="1"/>
-          <w:rtl w:val="0"/>
-        </w:rPr>
-        <w:t xml:space="preserve">export ANDROID_HOME=/Users/aravindhakumar/Library/Android/sdk</w:t>
-      </w:r>
-    </w:p>
-    <w:p>
-      <w:pPr>
-        <w:contextualSpacing w:val="0"/>
-        <w:rPr>
-          <w:b w:val="1"/>
-        </w:rPr>
-      </w:pPr>
-      <w:r>
-        <w:rPr>
-          <w:rtl w:val="0"/>
-        </w:rPr>
-      </w:r>
-    </w:p>
-    <w:p>
-      <w:pPr>
-        <w:contextualSpacing w:val="0"/>
-        <w:rPr>
-          <w:b w:val="1"/>
-        </w:rPr>
-      </w:pPr>
-      <w:r>
-        <w:rPr>
-          <w:b w:val="1"/>
-          <w:rtl w:val="0"/>
-        </w:rPr>
-        <w:t xml:space="preserve">export PATH=/Users/aravindhakumar/Library/Android/sdk/tools:$PATH</w:t>
-      </w:r>
-    </w:p>
-    <w:p>
-      <w:pPr>
-        <w:contextualSpacing w:val="0"/>
-        <w:rPr>
-          <w:b w:val="1"/>
-        </w:rPr>
-      </w:pPr>
-      <w:r>
-        <w:rPr>
-          <w:rtl w:val="0"/>
-        </w:rPr>
-      </w:r>
-    </w:p>
-    <w:p>
-      <w:pPr>
-        <w:contextualSpacing w:val="0"/>
-        <w:rPr>
-          <w:b w:val="1"/>
-        </w:rPr>
-      </w:pPr>
-      <w:r>
-        <w:rPr>
-          <w:b w:val="1"/>
-          <w:rtl w:val="0"/>
-        </w:rPr>
-        <w:t xml:space="preserve">export PATH=/Users/aravindhakumar/Library/Android/sdk/platform-tools:$PATH</w:t>
-      </w:r>
-    </w:p>
-    <w:p>
-      <w:pPr>
-        <w:contextualSpacing w:val="0"/>
-        <w:rPr>
-          <w:b w:val="1"/>
-        </w:rPr>
-      </w:pPr>
-      <w:r>
-        <w:rPr>
-          <w:rtl w:val="0"/>
-        </w:rPr>
-      </w:r>
-    </w:p>
-    <w:p>
-      <w:pPr>
-        <w:contextualSpacing w:val="0"/>
-        <w:rPr>
-          <w:b w:val="1"/>
-        </w:rPr>
-      </w:pPr>
-      <w:r>
-        <w:rPr>
-          <w:b w:val="1"/>
-          <w:rtl w:val="0"/>
-        </w:rPr>
-        <w:t xml:space="preserve">Download all the sdk platform tools via android studio:</w:t>
-      </w:r>
-    </w:p>
-    <w:p>
-      <w:pPr>
-        <w:contextualSpacing w:val="0"/>
-        <w:rPr>
-          <w:b w:val="1"/>
-        </w:rPr>
-      </w:pPr>
-      <w:r>
-        <w:rPr>
-          <w:rtl w:val="0"/>
-        </w:rPr>
-      </w:r>
-    </w:p>
-    <w:p>
-      <w:pPr>
-        <w:contextualSpacing w:val="0"/>
-        <w:rPr>
-          <w:b w:val="1"/>
-        </w:rPr>
-      </w:pPr>
-      <w:r>
-        <w:rPr>
-          <w:rtl w:val="0"/>
-        </w:rPr>
-      </w:r>
-    </w:p>
-    <w:p>
-      <w:pPr>
-        <w:contextualSpacing w:val="0"/>
-        <w:rPr>
-          <w:b w:val="1"/>
-        </w:rPr>
-      </w:pPr>
-      <w:r>
-        <w:rPr>
-          <w:rtl w:val="0"/>
-        </w:rPr>
-      </w:r>
-    </w:p>
-    <w:p>
-      <w:pPr>
-        <w:contextualSpacing w:val="0"/>
-        <w:rPr>
-          <w:b w:val="1"/>
-        </w:rPr>
-      </w:pPr>
-      <w:r>
-        <w:rPr>
-          <w:rtl w:val="0"/>
-        </w:rPr>
-      </w:r>
-    </w:p>
-    <w:p>
-      <w:pPr>
-        <w:contextualSpacing w:val="0"/>
-        <w:rPr>
-          <w:b w:val="1"/>
-        </w:rPr>
-      </w:pPr>
-      <w:r>
-        <w:rPr>
-          <w:rtl w:val="0"/>
-        </w:rPr>
-      </w:r>
-    </w:p>
-    <w:p>
-      <w:pPr>
-        <w:contextualSpacing w:val="0"/>
-        <w:rPr>
-          <w:b w:val="1"/>
-        </w:rPr>
-      </w:pPr>
-      <w:r>
-        <w:rPr>
-          <w:rtl w:val="0"/>
-        </w:rPr>
-      </w:r>
-    </w:p>
-    <w:p>
-      <w:pPr>
-        <w:contextualSpacing w:val="0"/>
-        <w:rPr>
-          <w:b w:val="1"/>
-        </w:rPr>
-      </w:pPr>
-      <w:r>
-        <w:rPr>
-          <w:rtl w:val="0"/>
-        </w:rPr>
-      </w:r>
-    </w:p>
-    <w:p>
-      <w:pPr>
-        <w:contextualSpacing w:val="0"/>
-        <w:rPr>
-          <w:b w:val="1"/>
-        </w:rPr>
-      </w:pPr>
-      <w:r>
-        <w:rPr>
-          <w:b w:val="1"/>
-          <w:rtl w:val="0"/>
-        </w:rPr>
-        <w:t xml:space="preserve">3.Install external dependencies</w:t>
-      </w:r>
-    </w:p>
-    <w:p>
-      <w:pPr>
-        <w:contextualSpacing w:val="0"/>
-        <w:rPr>
-          <w:b w:val="1"/>
-        </w:rPr>
-      </w:pPr>
-      <w:r>
-        <w:rPr>
-          <w:rtl w:val="0"/>
-        </w:rPr>
-      </w:r>
-    </w:p>
-    <w:p>
-      <w:pPr>
-        <w:contextualSpacing w:val="0"/>
-        <w:rPr/>
-      </w:pPr>
-      <w:r>
-        <w:rPr>
-          <w:rtl w:val="0"/>
-        </w:rPr>
-        <w:t xml:space="preserve">Link to know more details on external dependencies:</w:t>
-      </w:r>
-    </w:p>
-    <w:p>
-      <w:pPr>
+        <w:t xml:space="preserve">It is used to access Android SDK within Eclipse. ADT Plugin tool is basically used to launch Android Emulators in Eclipse using the test script that we have created. By installing this plugin you can basically launch AVD Manager from Eclipse.</w:t>
+      </w:r>
+    </w:p>
+    <w:p>
+      <w:pPr>
+        <w:shd w:fill="ffffff" w:val="clear"/>
+        <w:spacing w:line="360" w:lineRule="auto"/>
+        <w:contextualSpacing w:val="0"/>
+        <w:rPr>
+          <w:b w:val="1"/>
+          <w:highlight w:val="white"/>
+        </w:rPr>
+      </w:pPr>
+      <w:r>
+        <w:rPr>
+          <w:rtl w:val="0"/>
+        </w:rPr>
+      </w:r>
+    </w:p>
+    <w:p>
+      <w:pPr>
+        <w:contextualSpacing w:val="0"/>
+        <w:rPr>
+          <w:b w:val="1"/>
+        </w:rPr>
+      </w:pPr>
+      <w:r>
+        <w:rPr>
+          <w:rtl w:val="0"/>
+        </w:rPr>
+        <w:t xml:space="preserve">-</w:t>
+      </w:r>
+      <w:r>
+        <w:rPr>
+          <w:b w:val="1"/>
+          <w:rtl w:val="0"/>
+        </w:rPr>
+        <w:t xml:space="preserve">Steps to install ADT Plugin in Eclipse:</w:t>
+      </w:r>
+    </w:p>
+    <w:p>
+      <w:pPr>
+        <w:shd w:fill="ffffff" w:val="clear"/>
+        <w:spacing w:line="360" w:lineRule="auto"/>
+        <w:contextualSpacing w:val="0"/>
+        <w:rPr>
+          <w:highlight w:val="white"/>
+        </w:rPr>
+      </w:pPr>
+      <w:r>
+        <w:rPr>
+          <w:rtl w:val="0"/>
+        </w:rPr>
+      </w:r>
+    </w:p>
+    <w:p>
+      <w:pPr>
+        <w:shd w:fill="ffffff" w:val="clear"/>
+        <w:spacing w:line="360" w:lineRule="auto"/>
+        <w:contextualSpacing w:val="0"/>
+        <w:rPr>
+          <w:highlight w:val="white"/>
+        </w:rPr>
+      </w:pPr>
+      <w:r>
+        <w:rPr>
+          <w:highlight w:val="white"/>
+          <w:rtl w:val="0"/>
+        </w:rPr>
+        <w:t xml:space="preserve">a) Open Eclipse IDE.</w:t>
+      </w:r>
+    </w:p>
+    <w:p>
+      <w:pPr>
+        <w:shd w:fill="ffffff" w:val="clear"/>
+        <w:spacing w:line="360" w:lineRule="auto"/>
+        <w:contextualSpacing w:val="0"/>
+        <w:rPr>
+          <w:highlight w:val="white"/>
+        </w:rPr>
+      </w:pPr>
+      <w:r>
+        <w:rPr>
+          <w:highlight w:val="white"/>
+          <w:rtl w:val="0"/>
+        </w:rPr>
+        <w:t xml:space="preserve">b) Go to Help -&gt; Install New Software. This will open Install Software dialogue.</w:t>
+      </w:r>
+    </w:p>
+    <w:p>
+      <w:pPr>
+        <w:shd w:fill="ffffff" w:val="clear"/>
+        <w:spacing w:line="360" w:lineRule="auto"/>
+        <w:contextualSpacing w:val="0"/>
+        <w:rPr>
+          <w:highlight w:val="white"/>
+        </w:rPr>
+      </w:pPr>
+      <w:r>
+        <w:rPr>
+          <w:highlight w:val="white"/>
+          <w:rtl w:val="0"/>
+        </w:rPr>
+        <w:t xml:space="preserve">c) Click on the add button here. This will open a new dialogue.</w:t>
+      </w:r>
+    </w:p>
+    <w:p>
+      <w:pPr>
+        <w:shd w:fill="ffffff" w:val="clear"/>
+        <w:spacing w:line="360" w:lineRule="auto"/>
+        <w:contextualSpacing w:val="0"/>
+        <w:rPr>
+          <w:b w:val="1"/>
+          <w:highlight w:val="white"/>
+        </w:rPr>
+      </w:pPr>
+      <w:r>
+        <w:rPr>
+          <w:b w:val="1"/>
+          <w:highlight w:val="white"/>
+        </w:rPr>
+        <w:drawing>
+          <wp:inline distB="114300" distT="114300" distL="114300" distR="114300">
+            <wp:extent cx="5943600" cy="3340100"/>
+            <wp:effectExtent b="0" l="0" r="0" t="0"/>
+            <wp:docPr id="8" name="image18.png"/>
+            <a:graphic>
+              <a:graphicData uri="http://schemas.openxmlformats.org/drawingml/2006/picture">
+                <pic:pic>
+                  <pic:nvPicPr>
+                    <pic:cNvPr id="0" name="image18.png"/>
+                    <pic:cNvPicPr preferRelativeResize="0"/>
+                  </pic:nvPicPr>
+                  <pic:blipFill>
+                    <a:blip r:embed="rId14"/>
+                    <a:srcRect b="0" l="0" r="0" t="0"/>
+                    <a:stretch>
+                      <a:fillRect/>
+                    </a:stretch>
+                  </pic:blipFill>
+                  <pic:spPr>
+                    <a:xfrm>
+                      <a:off x="0" y="0"/>
+                      <a:ext cx="5943600" cy="3340100"/>
+                    </a:xfrm>
+                    <a:prstGeom prst="rect"/>
+                    <a:ln/>
+                  </pic:spPr>
+                </pic:pic>
+              </a:graphicData>
+            </a:graphic>
+          </wp:inline>
+        </w:drawing>
+      </w:r>
+      <w:r>
+        <w:rPr>
+          <w:rtl w:val="0"/>
+        </w:rPr>
+      </w:r>
+    </w:p>
+    <w:p>
+      <w:pPr>
+        <w:shd w:fill="ffffff" w:val="clear"/>
+        <w:spacing w:line="360" w:lineRule="auto"/>
+        <w:contextualSpacing w:val="0"/>
+        <w:rPr>
+          <w:highlight w:val="white"/>
+        </w:rPr>
+      </w:pPr>
+      <w:r>
+        <w:rPr>
+          <w:highlight w:val="white"/>
+          <w:rtl w:val="0"/>
+        </w:rPr>
+        <w:t xml:space="preserve">d) Set URL “https://dl-ssl.google.com/android/eclipse/” in location text box and click on OK button.</w:t>
+      </w:r>
+    </w:p>
+    <w:p>
+      <w:pPr>
+        <w:shd w:fill="ffffff" w:val="clear"/>
+        <w:spacing w:line="360" w:lineRule="auto"/>
+        <w:contextualSpacing w:val="0"/>
+        <w:rPr>
+          <w:highlight w:val="white"/>
+        </w:rPr>
+      </w:pPr>
+      <w:r>
+        <w:rPr>
+          <w:highlight w:val="white"/>
+          <w:rtl w:val="0"/>
+        </w:rPr>
+        <w:t xml:space="preserve">e) It will open Developer tools option along with a checkbox.</w:t>
+      </w:r>
+    </w:p>
+    <w:p>
+      <w:pPr>
+        <w:shd w:fill="ffffff" w:val="clear"/>
+        <w:spacing w:line="360" w:lineRule="auto"/>
+        <w:contextualSpacing w:val="0"/>
+        <w:rPr>
+          <w:highlight w:val="white"/>
+        </w:rPr>
+      </w:pPr>
+      <w:r>
+        <w:rPr>
+          <w:highlight w:val="white"/>
+          <w:rtl w:val="0"/>
+        </w:rPr>
+        <w:t xml:space="preserve">f) Select it and click on the Next button.</w:t>
+      </w:r>
+    </w:p>
+    <w:p>
+      <w:pPr>
+        <w:shd w:fill="ffffff" w:val="clear"/>
+        <w:spacing w:line="360" w:lineRule="auto"/>
+        <w:contextualSpacing w:val="0"/>
+        <w:rPr>
+          <w:highlight w:val="white"/>
+        </w:rPr>
+      </w:pPr>
+      <w:r>
+        <w:rPr>
+          <w:highlight w:val="white"/>
+          <w:rtl w:val="0"/>
+        </w:rPr>
+        <w:t xml:space="preserve">g) Click on the next button from here, accept the Terms &amp; Conditions and click on the Finish button.</w:t>
+      </w:r>
+    </w:p>
+    <w:p>
+      <w:pPr>
+        <w:shd w:fill="ffffff" w:val="clear"/>
+        <w:spacing w:line="360" w:lineRule="auto"/>
+        <w:contextualSpacing w:val="0"/>
+        <w:rPr>
+          <w:highlight w:val="white"/>
+        </w:rPr>
+      </w:pPr>
+      <w:r>
+        <w:rPr>
+          <w:highlight w:val="white"/>
+          <w:rtl w:val="0"/>
+        </w:rPr>
+        <w:t xml:space="preserve">h) This will start installing the Plugin.</w:t>
+      </w:r>
+    </w:p>
+    <w:p>
+      <w:pPr>
+        <w:shd w:fill="ffffff" w:val="clear"/>
+        <w:spacing w:line="360" w:lineRule="auto"/>
+        <w:contextualSpacing w:val="0"/>
+        <w:rPr>
+          <w:highlight w:val="white"/>
+        </w:rPr>
+      </w:pPr>
+      <w:r>
+        <w:rPr>
+          <w:highlight w:val="white"/>
+          <w:rtl w:val="0"/>
+        </w:rPr>
+        <w:t xml:space="preserve">i) After successful installation, restart Eclipse.</w:t>
+      </w:r>
+    </w:p>
+    <w:p>
+      <w:pPr>
+        <w:shd w:fill="ffffff" w:val="clear"/>
+        <w:spacing w:line="360" w:lineRule="auto"/>
+        <w:contextualSpacing w:val="0"/>
+        <w:rPr>
+          <w:b w:val="1"/>
+          <w:highlight w:val="white"/>
+        </w:rPr>
+      </w:pPr>
+      <w:r>
+        <w:rPr>
+          <w:rtl w:val="0"/>
+        </w:rPr>
+      </w:r>
+    </w:p>
+    <w:p>
+      <w:pPr>
+        <w:shd w:fill="ffffff" w:val="clear"/>
+        <w:spacing w:line="360" w:lineRule="auto"/>
+        <w:contextualSpacing w:val="0"/>
+        <w:rPr>
+          <w:highlight w:val="white"/>
+        </w:rPr>
+      </w:pPr>
+      <w:r>
+        <w:rPr>
+          <w:b w:val="1"/>
+          <w:highlight w:val="white"/>
+          <w:rtl w:val="0"/>
+        </w:rPr>
+        <w:t xml:space="preserve">Set SDK Location:</w:t>
+      </w:r>
+      <w:r>
+        <w:rPr>
+          <w:highlight w:val="white"/>
+          <w:rtl w:val="0"/>
+        </w:rPr>
+        <w:t xml:space="preserve"> You need to set the SDK folder path after installing ADT Plugin</w:t>
+      </w:r>
+    </w:p>
+    <w:p>
+      <w:pPr>
+        <w:shd w:fill="ffffff" w:val="clear"/>
+        <w:spacing w:line="360" w:lineRule="auto"/>
+        <w:contextualSpacing w:val="0"/>
+        <w:rPr>
+          <w:highlight w:val="white"/>
+        </w:rPr>
+      </w:pPr>
+      <w:r>
+        <w:rPr>
+          <w:highlight w:val="white"/>
+          <w:rtl w:val="0"/>
+        </w:rPr>
+        <w:t xml:space="preserve">a) Open Eclipse.</w:t>
+      </w:r>
+    </w:p>
+    <w:p>
+      <w:pPr>
+        <w:shd w:fill="ffffff" w:val="clear"/>
+        <w:spacing w:line="360" w:lineRule="auto"/>
+        <w:contextualSpacing w:val="0"/>
+        <w:rPr>
+          <w:highlight w:val="white"/>
+        </w:rPr>
+      </w:pPr>
+      <w:r>
+        <w:rPr>
+          <w:highlight w:val="white"/>
+          <w:rtl w:val="0"/>
+        </w:rPr>
+        <w:t xml:space="preserve">b) Go to Window -&gt; Preferences</w:t>
+      </w:r>
+    </w:p>
+    <w:p>
+      <w:pPr>
+        <w:shd w:fill="ffffff" w:val="clear"/>
+        <w:spacing w:line="360" w:lineRule="auto"/>
+        <w:contextualSpacing w:val="0"/>
+        <w:rPr>
+          <w:highlight w:val="white"/>
+        </w:rPr>
+      </w:pPr>
+      <w:r>
+        <w:rPr>
+          <w:highlight w:val="white"/>
+          <w:rtl w:val="0"/>
+        </w:rPr>
+        <w:t xml:space="preserve">c) Select “Android” from the list on the left</w:t>
+      </w:r>
+    </w:p>
+    <w:p>
+      <w:pPr>
+        <w:shd w:fill="ffffff" w:val="clear"/>
+        <w:spacing w:line="360" w:lineRule="auto"/>
+        <w:contextualSpacing w:val="0"/>
+        <w:rPr>
+          <w:highlight w:val="white"/>
+        </w:rPr>
+      </w:pPr>
+      <w:r>
+        <w:rPr>
+          <w:highlight w:val="white"/>
+          <w:rtl w:val="0"/>
+        </w:rPr>
+        <w:t xml:space="preserve">d) Set SDK folder path in the “SDK Location” box.</w:t>
+      </w:r>
+    </w:p>
+    <w:p>
+      <w:pPr>
+        <w:shd w:fill="ffffff" w:val="clear"/>
+        <w:spacing w:line="360" w:lineRule="auto"/>
+        <w:contextualSpacing w:val="0"/>
+        <w:rPr>
+          <w:highlight w:val="white"/>
+        </w:rPr>
+      </w:pPr>
+      <w:r>
+        <w:rPr>
+          <w:highlight w:val="white"/>
+          <w:rtl w:val="0"/>
+        </w:rPr>
+        <w:t xml:space="preserve">e) Click on “OK” after this.</w:t>
+      </w:r>
+    </w:p>
+    <w:p>
+      <w:pPr>
+        <w:shd w:fill="ffffff" w:val="clear"/>
+        <w:spacing w:line="360" w:lineRule="auto"/>
+        <w:contextualSpacing w:val="0"/>
+        <w:rPr>
+          <w:b w:val="1"/>
+          <w:highlight w:val="white"/>
+        </w:rPr>
+      </w:pPr>
+      <w:r>
+        <w:rPr>
+          <w:b w:val="1"/>
+          <w:highlight w:val="white"/>
+        </w:rPr>
+        <w:drawing>
+          <wp:inline distB="114300" distT="114300" distL="114300" distR="114300">
+            <wp:extent cx="3976688" cy="3619805"/>
+            <wp:effectExtent b="0" l="0" r="0" t="0"/>
+            <wp:docPr id="4" name="image12.png"/>
+            <a:graphic>
+              <a:graphicData uri="http://schemas.openxmlformats.org/drawingml/2006/picture">
+                <pic:pic>
+                  <pic:nvPicPr>
+                    <pic:cNvPr id="0" name="image12.png"/>
+                    <pic:cNvPicPr preferRelativeResize="0"/>
+                  </pic:nvPicPr>
+                  <pic:blipFill>
+                    <a:blip r:embed="rId15"/>
+                    <a:srcRect b="0" l="0" r="0" t="0"/>
+                    <a:stretch>
+                      <a:fillRect/>
+                    </a:stretch>
+                  </pic:blipFill>
+                  <pic:spPr>
+                    <a:xfrm>
+                      <a:off x="0" y="0"/>
+                      <a:ext cx="3976688" cy="3619805"/>
+                    </a:xfrm>
+                    <a:prstGeom prst="rect"/>
+                    <a:ln/>
+                  </pic:spPr>
+                </pic:pic>
+              </a:graphicData>
+            </a:graphic>
+          </wp:inline>
+        </w:drawing>
+      </w:r>
+      <w:r>
+        <w:rPr>
+          <w:rtl w:val="0"/>
+        </w:rPr>
+      </w:r>
+    </w:p>
+    <w:p>
+      <w:pPr>
+        <w:shd w:fill="ffffff" w:val="clear"/>
+        <w:spacing w:line="360" w:lineRule="auto"/>
+        <w:contextualSpacing w:val="0"/>
+        <w:jc w:val="both"/>
+        <w:rPr>
+          <w:b w:val="1"/>
+          <w:highlight w:val="white"/>
+        </w:rPr>
+      </w:pPr>
+      <w:r>
+        <w:rPr>
+          <w:rtl w:val="0"/>
+        </w:rPr>
+      </w:r>
+    </w:p>
+    <w:p>
+      <w:pPr>
+        <w:shd w:fill="ffffff" w:val="clear"/>
+        <w:spacing w:line="360" w:lineRule="auto"/>
+        <w:contextualSpacing w:val="0"/>
+        <w:jc w:val="both"/>
+        <w:rPr>
+          <w:b w:val="1"/>
+          <w:highlight w:val="white"/>
+        </w:rPr>
+      </w:pPr>
+      <w:r>
+        <w:rPr>
+          <w:b w:val="1"/>
+          <w:highlight w:val="white"/>
+          <w:rtl w:val="0"/>
+        </w:rPr>
+        <w:t xml:space="preserve">To verify if Android SDK is integrated properly or not</w:t>
+      </w:r>
+    </w:p>
+    <w:p>
+      <w:pPr>
+        <w:shd w:fill="ffffff" w:val="clear"/>
+        <w:spacing w:line="360" w:lineRule="auto"/>
+        <w:contextualSpacing w:val="0"/>
+        <w:jc w:val="both"/>
+        <w:rPr>
+          <w:highlight w:val="white"/>
+        </w:rPr>
+      </w:pPr>
+      <w:r>
+        <w:rPr>
+          <w:highlight w:val="white"/>
+          <w:rtl w:val="0"/>
+        </w:rPr>
+        <w:t xml:space="preserve">a) Open Eclipse IDE.</w:t>
+      </w:r>
+    </w:p>
+    <w:p>
+      <w:pPr>
+        <w:shd w:fill="ffffff" w:val="clear"/>
+        <w:spacing w:line="360" w:lineRule="auto"/>
+        <w:contextualSpacing w:val="0"/>
+        <w:jc w:val="both"/>
+        <w:rPr>
+          <w:highlight w:val="white"/>
+        </w:rPr>
+      </w:pPr>
+      <w:r>
+        <w:rPr>
+          <w:highlight w:val="white"/>
+          <w:rtl w:val="0"/>
+        </w:rPr>
+        <w:t xml:space="preserve">b) Go to Window -&gt; Android SDK Manager.</w:t>
+      </w:r>
+    </w:p>
+    <w:p>
+      <w:pPr>
+        <w:shd w:fill="ffffff" w:val="clear"/>
+        <w:spacing w:line="360" w:lineRule="auto"/>
+        <w:contextualSpacing w:val="0"/>
+        <w:jc w:val="both"/>
+        <w:rPr>
+          <w:highlight w:val="white"/>
+        </w:rPr>
+      </w:pPr>
+      <w:r>
+        <w:rPr>
+          <w:highlight w:val="white"/>
+          <w:rtl w:val="0"/>
+        </w:rPr>
+        <w:t xml:space="preserve">c) This will open the Android SDK Manager dialogue.</w:t>
+      </w:r>
+    </w:p>
+    <w:p>
+      <w:pPr>
+        <w:shd w:fill="ffffff" w:val="clear"/>
+        <w:spacing w:line="360" w:lineRule="auto"/>
+        <w:contextualSpacing w:val="0"/>
+        <w:jc w:val="both"/>
+        <w:rPr>
+          <w:b w:val="1"/>
+          <w:highlight w:val="white"/>
+        </w:rPr>
+      </w:pPr>
+      <w:r>
+        <w:rPr>
+          <w:b w:val="1"/>
+          <w:highlight w:val="white"/>
+        </w:rPr>
+        <w:drawing>
+          <wp:inline distB="114300" distT="114300" distL="114300" distR="114300">
+            <wp:extent cx="5943600" cy="3340100"/>
+            <wp:effectExtent b="0" l="0" r="0" t="0"/>
+            <wp:docPr id="12" name="image24.png"/>
+            <a:graphic>
+              <a:graphicData uri="http://schemas.openxmlformats.org/drawingml/2006/picture">
+                <pic:pic>
+                  <pic:nvPicPr>
+                    <pic:cNvPr id="0" name="image24.png"/>
+                    <pic:cNvPicPr preferRelativeResize="0"/>
+                  </pic:nvPicPr>
+                  <pic:blipFill>
+                    <a:blip r:embed="rId16"/>
+                    <a:srcRect b="0" l="0" r="0" t="0"/>
+                    <a:stretch>
+                      <a:fillRect/>
+                    </a:stretch>
+                  </pic:blipFill>
+                  <pic:spPr>
+                    <a:xfrm>
+                      <a:off x="0" y="0"/>
+                      <a:ext cx="5943600" cy="3340100"/>
+                    </a:xfrm>
+                    <a:prstGeom prst="rect"/>
+                    <a:ln/>
+                  </pic:spPr>
+                </pic:pic>
+              </a:graphicData>
+            </a:graphic>
+          </wp:inline>
+        </w:drawing>
+      </w:r>
+      <w:r>
+        <w:rPr>
+          <w:rtl w:val="0"/>
+        </w:rPr>
+      </w:r>
+    </w:p>
+    <w:p>
+      <w:pPr>
+        <w:shd w:fill="ffffff" w:val="clear"/>
+        <w:spacing w:line="360" w:lineRule="auto"/>
+        <w:contextualSpacing w:val="0"/>
+        <w:jc w:val="both"/>
+        <w:rPr>
+          <w:b w:val="1"/>
+          <w:highlight w:val="white"/>
+        </w:rPr>
+      </w:pPr>
+      <w:r>
+        <w:rPr>
+          <w:b w:val="1"/>
+          <w:highlight w:val="white"/>
+          <w:rtl w:val="0"/>
+        </w:rPr>
+        <w:t xml:space="preserve">This verifies that Android SDK has been properly integrated with Eclipse IDE.</w:t>
+      </w:r>
+    </w:p>
+    <w:p>
+      <w:pPr>
+        <w:shd w:fill="ffffff" w:val="clear"/>
+        <w:spacing w:line="360" w:lineRule="auto"/>
+        <w:contextualSpacing w:val="0"/>
+        <w:rPr>
+          <w:b w:val="1"/>
+          <w:highlight w:val="white"/>
+        </w:rPr>
+      </w:pPr>
+      <w:r>
+        <w:rPr>
+          <w:rtl w:val="0"/>
+        </w:rPr>
+      </w:r>
+    </w:p>
+    <w:p>
+      <w:pPr>
+        <w:pStyle w:val="Heading2"/>
+        <w:shd w:fill="ffffff" w:val="clear"/>
+        <w:spacing w:line="360" w:lineRule="auto"/>
+        <w:contextualSpacing w:val="0"/>
+        <w:rPr>
+          <w:b w:val="1"/>
+          <w:sz w:val="24"/>
+          <w:szCs w:val="24"/>
+        </w:rPr>
+      </w:pPr>
+      <w:bookmarkStart w:colFirst="0" w:colLast="0" w:name="_prdqyk162zd0" w:id="10"/>
+      <w:bookmarkEnd w:id="10"/>
+      <w:r>
+        <w:rPr>
+          <w:b w:val="1"/>
+          <w:sz w:val="24"/>
+          <w:szCs w:val="24"/>
+          <w:rtl w:val="0"/>
+        </w:rPr>
+        <w:t xml:space="preserve">9.Creating Appium Scripts</w:t>
+      </w:r>
+    </w:p>
+    <w:p>
+      <w:pPr>
+        <w:shd w:fill="ffffff" w:val="clear"/>
+        <w:spacing w:line="360" w:lineRule="auto"/>
+        <w:contextualSpacing w:val="0"/>
+        <w:jc w:val="both"/>
+        <w:rPr>
+          <w:b w:val="1"/>
+          <w:highlight w:val="white"/>
+        </w:rPr>
+      </w:pPr>
+      <w:r>
+        <w:rPr>
+          <w:b w:val="1"/>
+          <w:highlight w:val="white"/>
+          <w:rtl w:val="0"/>
+        </w:rPr>
+        <w:t xml:space="preserve">Now, before you can begin creating and running your own test scripts using Appium, there are some configurations that you need to make for your Java Project in Eclipse.</w:t>
+      </w:r>
+    </w:p>
+    <w:p>
+      <w:pPr>
+        <w:shd w:fill="ffffff" w:val="clear"/>
+        <w:spacing w:line="360" w:lineRule="auto"/>
+        <w:contextualSpacing w:val="0"/>
+        <w:jc w:val="both"/>
+        <w:rPr>
+          <w:b w:val="1"/>
+          <w:highlight w:val="white"/>
+        </w:rPr>
+      </w:pPr>
+      <w:r>
+        <w:rPr>
+          <w:rtl w:val="0"/>
+        </w:rPr>
+      </w:r>
+    </w:p>
+    <w:p>
+      <w:pPr>
+        <w:shd w:fill="ffffff" w:val="clear"/>
+        <w:spacing w:line="360" w:lineRule="auto"/>
+        <w:contextualSpacing w:val="0"/>
+        <w:jc w:val="both"/>
+        <w:rPr>
+          <w:highlight w:val="white"/>
+        </w:rPr>
+      </w:pPr>
+      <w:r>
+        <w:rPr>
+          <w:b w:val="1"/>
+          <w:sz w:val="24"/>
+          <w:szCs w:val="24"/>
+          <w:highlight w:val="white"/>
+          <w:rtl w:val="0"/>
+        </w:rPr>
+        <w:t xml:space="preserve">Eclipse Configuration with Selenium WebDriver:</w:t>
+      </w:r>
+      <w:r>
+        <w:rPr>
+          <w:b w:val="1"/>
+          <w:highlight w:val="white"/>
+          <w:rtl w:val="0"/>
+        </w:rPr>
+        <w:t xml:space="preserve"> </w:t>
+      </w:r>
+      <w:r>
+        <w:rPr>
+          <w:highlight w:val="white"/>
+          <w:rtl w:val="0"/>
+        </w:rPr>
+        <w:t xml:space="preserve">This is needed for the interaction between your test scripts and the Selenium WebDriver. For the same, you will be needing language-specific client drivers. Since we will be working on Java, we will be needing the Java client drivers.</w:t>
+      </w:r>
+    </w:p>
+    <w:p>
+      <w:pPr>
+        <w:shd w:fill="ffffff" w:val="clear"/>
+        <w:spacing w:line="360" w:lineRule="auto"/>
+        <w:contextualSpacing w:val="0"/>
+        <w:jc w:val="both"/>
+        <w:rPr>
+          <w:b w:val="1"/>
+          <w:highlight w:val="white"/>
+        </w:rPr>
+      </w:pPr>
+      <w:r>
+        <w:rPr>
+          <w:rtl w:val="0"/>
+        </w:rPr>
+      </w:r>
+    </w:p>
+    <w:p>
+      <w:pPr>
+        <w:shd w:fill="ffffff" w:val="clear"/>
+        <w:spacing w:line="360" w:lineRule="auto"/>
+        <w:contextualSpacing w:val="0"/>
+        <w:jc w:val="both"/>
+        <w:rPr>
+          <w:highlight w:val="white"/>
+          <w:u w:val="single"/>
+        </w:rPr>
+      </w:pPr>
+      <w:r>
+        <w:rPr>
+          <w:highlight w:val="white"/>
+          <w:rtl w:val="0"/>
+        </w:rPr>
+        <w:t xml:space="preserve">a) Go to this link: </w:t>
+      </w:r>
+      <w:hyperlink r:id="rId17">
+        <w:r>
+          <w:rPr>
+            <w:color w:val="1155cc"/>
+            <w:highlight w:val="white"/>
+            <w:u w:val="single"/>
+            <w:rtl w:val="0"/>
+          </w:rPr>
+          <w:t xml:space="preserve">http://docs.seleniumhq.org/download/</w:t>
+        </w:r>
+      </w:hyperlink>
+      <w:r>
+        <w:fldChar w:fldCharType="begin"/>
+        <w:instrText xml:space="preserve"> HYPERLINK "http://docs.seleniumhq.org/download/" </w:instrText>
+        <w:fldChar w:fldCharType="separate"/>
+      </w:r>
+      <w:r>
+        <w:rPr>
+          <w:rtl w:val="0"/>
+        </w:rPr>
+      </w:r>
+    </w:p>
+    <w:p>
+      <w:pPr>
+        <w:shd w:fill="ffffff" w:val="clear"/>
+        <w:spacing w:line="360" w:lineRule="auto"/>
+        <w:contextualSpacing w:val="0"/>
+        <w:rPr>
+          <w:highlight w:val="white"/>
+        </w:rPr>
+      </w:pPr>
+      <w:r>
+        <w:fldChar w:fldCharType="end"/>
+      </w:r>
+      <w:r>
+        <w:rPr>
+          <w:highlight w:val="white"/>
+          <w:rtl w:val="0"/>
+        </w:rPr>
+        <w:t xml:space="preserve">b) Click on the Download link here for the latest JAR available (selenium-2.53.0 in my case)</w:t>
+      </w:r>
+    </w:p>
+    <w:p>
+      <w:pPr>
+        <w:shd w:fill="ffffff" w:val="clear"/>
+        <w:spacing w:line="360" w:lineRule="auto"/>
+        <w:contextualSpacing w:val="0"/>
+        <w:rPr>
+          <w:highlight w:val="white"/>
+        </w:rPr>
+      </w:pPr>
+      <w:r>
+        <w:rPr>
+          <w:highlight w:val="white"/>
+          <w:rtl w:val="0"/>
+        </w:rPr>
+        <w:t xml:space="preserve">c) Extract the downloaded zipped folder</w:t>
+      </w:r>
+    </w:p>
+    <w:p>
+      <w:pPr>
+        <w:shd w:fill="ffffff" w:val="clear"/>
+        <w:spacing w:line="360" w:lineRule="auto"/>
+        <w:contextualSpacing w:val="0"/>
+        <w:rPr>
+          <w:highlight w:val="white"/>
+        </w:rPr>
+      </w:pPr>
+      <w:r>
+        <w:rPr>
+          <w:highlight w:val="white"/>
+          <w:rtl w:val="0"/>
+        </w:rPr>
+        <w:t xml:space="preserve">d) Open Eclipse IDE</w:t>
+      </w:r>
+    </w:p>
+    <w:p>
+      <w:pPr>
+        <w:shd w:fill="ffffff" w:val="clear"/>
+        <w:spacing w:line="360" w:lineRule="auto"/>
+        <w:contextualSpacing w:val="0"/>
+        <w:rPr>
+          <w:highlight w:val="white"/>
+        </w:rPr>
+      </w:pPr>
+      <w:r>
+        <w:rPr>
+          <w:highlight w:val="white"/>
+          <w:rtl w:val="0"/>
+        </w:rPr>
+        <w:t xml:space="preserve">e) Create a new Java Project -&gt; Create a new package under this project -&gt; Create a new class under this package</w:t>
+      </w:r>
+    </w:p>
+    <w:p>
+      <w:pPr>
+        <w:shd w:fill="ffffff" w:val="clear"/>
+        <w:spacing w:line="360" w:lineRule="auto"/>
+        <w:contextualSpacing w:val="0"/>
+        <w:rPr>
+          <w:highlight w:val="white"/>
+        </w:rPr>
+      </w:pPr>
+      <w:r>
+        <w:rPr>
+          <w:highlight w:val="white"/>
+          <w:rtl w:val="0"/>
+        </w:rPr>
+        <w:t xml:space="preserve">f) Right click on your Project name -&gt; Select Build Path -&gt; Select Configure Build Path</w:t>
+      </w:r>
+    </w:p>
+    <w:p>
+      <w:pPr>
+        <w:shd w:fill="ffffff" w:val="clear"/>
+        <w:spacing w:line="360" w:lineRule="auto"/>
+        <w:contextualSpacing w:val="0"/>
+        <w:rPr>
+          <w:highlight w:val="white"/>
+        </w:rPr>
+      </w:pPr>
+      <w:r>
+        <w:rPr>
+          <w:highlight w:val="white"/>
+          <w:rtl w:val="0"/>
+        </w:rPr>
+        <w:t xml:space="preserve">g) Click on “Add External JARs” button -&gt; go to the path where you had saved the Selenium WebDriver zip folder (e.g. in my case: C:\Android Automation\selenium-java-2.53.0\selenium-2.53.0)</w:t>
+      </w:r>
+    </w:p>
+    <w:p>
+      <w:pPr>
+        <w:shd w:fill="ffffff" w:val="clear"/>
+        <w:spacing w:line="360" w:lineRule="auto"/>
+        <w:contextualSpacing w:val="0"/>
+        <w:rPr>
+          <w:highlight w:val="white"/>
+        </w:rPr>
+      </w:pPr>
+      <w:r>
+        <w:rPr>
+          <w:highlight w:val="white"/>
+          <w:rtl w:val="0"/>
+        </w:rPr>
+        <w:t xml:space="preserve">h) Select both .jar files from here.</w:t>
+      </w:r>
+    </w:p>
+    <w:p>
+      <w:pPr>
+        <w:shd w:fill="ffffff" w:val="clear"/>
+        <w:spacing w:line="360" w:lineRule="auto"/>
+        <w:contextualSpacing w:val="0"/>
+        <w:rPr>
+          <w:highlight w:val="white"/>
+        </w:rPr>
+      </w:pPr>
+      <w:r>
+        <w:rPr>
+          <w:highlight w:val="white"/>
+          <w:rtl w:val="0"/>
+        </w:rPr>
+        <w:t xml:space="preserve">i) Now select all the .jar files inside the libs folder here.</w:t>
+      </w:r>
+    </w:p>
+    <w:p>
+      <w:pPr>
+        <w:shd w:fill="ffffff" w:val="clear"/>
+        <w:spacing w:line="360" w:lineRule="auto"/>
+        <w:contextualSpacing w:val="0"/>
+        <w:rPr>
+          <w:b w:val="1"/>
+          <w:highlight w:val="white"/>
+        </w:rPr>
+      </w:pPr>
+      <w:r>
+        <w:rPr>
+          <w:b w:val="1"/>
+          <w:highlight w:val="white"/>
+          <w:rtl w:val="0"/>
+        </w:rPr>
+        <w:t xml:space="preserve">Don’t close the Properties Dialogue, since there are a few more JARs which need to be added to your project.</w:t>
+      </w:r>
+    </w:p>
+    <w:p>
+      <w:pPr>
+        <w:shd w:fill="ffffff" w:val="clear"/>
+        <w:spacing w:line="360" w:lineRule="auto"/>
+        <w:contextualSpacing w:val="0"/>
+        <w:rPr>
+          <w:b w:val="1"/>
+          <w:highlight w:val="white"/>
+        </w:rPr>
+      </w:pPr>
+      <w:r>
+        <w:rPr>
+          <w:rtl w:val="0"/>
+        </w:rPr>
+      </w:r>
+    </w:p>
+    <w:p>
+      <w:pPr>
+        <w:pStyle w:val="Heading2"/>
+        <w:shd w:fill="ffffff" w:val="clear"/>
+        <w:spacing w:line="360" w:lineRule="auto"/>
+        <w:contextualSpacing w:val="0"/>
+        <w:rPr>
+          <w:b w:val="1"/>
+          <w:sz w:val="24"/>
+          <w:szCs w:val="24"/>
+        </w:rPr>
+      </w:pPr>
+      <w:bookmarkStart w:colFirst="0" w:colLast="0" w:name="_di3ylfomrl05" w:id="11"/>
+      <w:bookmarkEnd w:id="11"/>
+      <w:r>
+        <w:rPr>
+          <w:b w:val="1"/>
+          <w:sz w:val="24"/>
+          <w:szCs w:val="24"/>
+          <w:rtl w:val="0"/>
+        </w:rPr>
+        <w:t xml:space="preserve">10. Eclipse Configuration with Appium</w:t>
+      </w:r>
+    </w:p>
+    <w:p>
+      <w:pPr>
+        <w:shd w:fill="ffffff" w:val="clear"/>
+        <w:spacing w:line="360" w:lineRule="auto"/>
+        <w:contextualSpacing w:val="0"/>
+        <w:rPr>
+          <w:highlight w:val="white"/>
+          <w:u w:val="single"/>
+        </w:rPr>
+      </w:pPr>
+      <w:r>
+        <w:rPr>
+          <w:highlight w:val="white"/>
+          <w:rtl w:val="0"/>
+        </w:rPr>
+        <w:t xml:space="preserve">a) Go to this link: </w:t>
+      </w:r>
+      <w:hyperlink r:id="rId18">
+        <w:r>
+          <w:rPr>
+            <w:color w:val="1155cc"/>
+            <w:highlight w:val="white"/>
+            <w:u w:val="single"/>
+            <w:rtl w:val="0"/>
+          </w:rPr>
+          <w:t xml:space="preserve">http://appium.io/downloads.html</w:t>
+        </w:r>
+      </w:hyperlink>
+      <w:r>
+        <w:fldChar w:fldCharType="begin"/>
+        <w:instrText xml:space="preserve"> HYPERLINK "http://appium.io/downloads.html" </w:instrText>
+        <w:fldChar w:fldCharType="separate"/>
+      </w:r>
+      <w:r>
+        <w:rPr>
+          <w:rtl w:val="0"/>
+        </w:rPr>
+      </w:r>
+    </w:p>
+    <w:p>
+      <w:pPr>
+        <w:shd w:fill="ffffff" w:val="clear"/>
+        <w:spacing w:line="360" w:lineRule="auto"/>
+        <w:contextualSpacing w:val="0"/>
+        <w:rPr>
+          <w:highlight w:val="white"/>
+        </w:rPr>
+      </w:pPr>
+      <w:r>
+        <w:fldChar w:fldCharType="end"/>
+      </w:r>
+      <w:r>
+        <w:rPr>
+          <w:highlight w:val="white"/>
+          <w:rtl w:val="0"/>
+        </w:rPr>
+        <w:t xml:space="preserve">b) Click on the Java link under the Appium Client Libraries section.</w:t>
+      </w:r>
+    </w:p>
+    <w:p>
+      <w:pPr>
+        <w:shd w:fill="ffffff" w:val="clear"/>
+        <w:spacing w:line="360" w:lineRule="auto"/>
+        <w:contextualSpacing w:val="0"/>
+        <w:rPr>
+          <w:highlight w:val="white"/>
+        </w:rPr>
+      </w:pPr>
+      <w:r>
+        <w:rPr>
+          <w:highlight w:val="white"/>
+          <w:rtl w:val="0"/>
+        </w:rPr>
+        <w:t xml:space="preserve">c) Click on the JAR link here.</w:t>
+      </w:r>
+    </w:p>
+    <w:p>
+      <w:pPr>
+        <w:shd w:fill="ffffff" w:val="clear"/>
+        <w:spacing w:line="360" w:lineRule="auto"/>
+        <w:contextualSpacing w:val="0"/>
+        <w:rPr>
+          <w:highlight w:val="white"/>
+        </w:rPr>
+      </w:pPr>
+      <w:r>
+        <w:rPr>
+          <w:highlight w:val="white"/>
+          <w:rtl w:val="0"/>
+        </w:rPr>
+        <w:t xml:space="preserve">d) Download starts.</w:t>
+      </w:r>
+    </w:p>
+    <w:p>
+      <w:pPr>
+        <w:shd w:fill="ffffff" w:val="clear"/>
+        <w:spacing w:line="360" w:lineRule="auto"/>
+        <w:contextualSpacing w:val="0"/>
+        <w:rPr>
+          <w:highlight w:val="white"/>
+        </w:rPr>
+      </w:pPr>
+      <w:r>
+        <w:rPr>
+          <w:highlight w:val="white"/>
+          <w:rtl w:val="0"/>
+        </w:rPr>
+        <w:t xml:space="preserve">e) Follow the same steps as above to import Appium client libraries into your Eclipse project.</w:t>
+      </w:r>
+    </w:p>
+    <w:p>
+      <w:pPr>
+        <w:shd w:fill="ffffff" w:val="clear"/>
+        <w:spacing w:line="360" w:lineRule="auto"/>
+        <w:contextualSpacing w:val="0"/>
+        <w:rPr>
+          <w:highlight w:val="white"/>
+        </w:rPr>
+      </w:pPr>
+      <w:r>
+        <w:rPr>
+          <w:highlight w:val="white"/>
+          <w:rtl w:val="0"/>
+        </w:rPr>
+        <w:t xml:space="preserve">f) Click on OK after importing all the JAR files.</w:t>
+      </w:r>
+    </w:p>
+    <w:p>
+      <w:pPr>
+        <w:shd w:fill="ffffff" w:val="clear"/>
+        <w:spacing w:line="360" w:lineRule="auto"/>
+        <w:contextualSpacing w:val="0"/>
+        <w:rPr>
+          <w:highlight w:val="white"/>
+        </w:rPr>
+      </w:pPr>
+      <w:r>
+        <w:rPr>
+          <w:highlight w:val="white"/>
+          <w:rtl w:val="0"/>
+        </w:rPr>
+        <w:t xml:space="preserve">So this is how it’ll look:</w:t>
+      </w:r>
+    </w:p>
+    <w:p>
+      <w:pPr>
+        <w:shd w:fill="ffffff" w:val="clear"/>
+        <w:spacing w:line="360" w:lineRule="auto"/>
+        <w:contextualSpacing w:val="0"/>
+        <w:rPr>
+          <w:rFonts w:ascii="Roboto" w:cs="Roboto" w:eastAsia="Roboto" w:hAnsi="Roboto"/>
+          <w:b w:val="1"/>
+          <w:color w:val="373a3c"/>
+          <w:sz w:val="24"/>
+          <w:szCs w:val="24"/>
+          <w:highlight w:val="white"/>
+        </w:rPr>
+      </w:pPr>
+      <w:r>
+        <w:rPr>
+          <w:rtl w:val="0"/>
+        </w:rPr>
+      </w:r>
+    </w:p>
+    <w:p>
+      <w:pPr>
+        <w:shd w:fill="ffffff" w:val="clear"/>
+        <w:spacing w:line="360" w:lineRule="auto"/>
+        <w:contextualSpacing w:val="0"/>
+        <w:jc w:val="center"/>
+        <w:rPr>
+          <w:b w:val="1"/>
+          <w:highlight w:val="white"/>
+        </w:rPr>
+      </w:pPr>
+      <w:r>
+        <w:rPr>
+          <w:b w:val="1"/>
+          <w:highlight w:val="white"/>
+        </w:rPr>
+        <w:drawing>
+          <wp:inline distB="114300" distT="114300" distL="114300" distR="114300">
+            <wp:extent cx="4063454" cy="3090863"/>
+            <wp:effectExtent b="0" l="0" r="0" t="0"/>
+            <wp:docPr id="1" name="image9.png"/>
+            <a:graphic>
+              <a:graphicData uri="http://schemas.openxmlformats.org/drawingml/2006/picture">
+                <pic:pic>
+                  <pic:nvPicPr>
+                    <pic:cNvPr id="0" name="image9.png"/>
+                    <pic:cNvPicPr preferRelativeResize="0"/>
+                  </pic:nvPicPr>
+                  <pic:blipFill>
+                    <a:blip r:embed="rId19"/>
+                    <a:srcRect b="0" l="0" r="0" t="0"/>
+                    <a:stretch>
+                      <a:fillRect/>
+                    </a:stretch>
+                  </pic:blipFill>
+                  <pic:spPr>
+                    <a:xfrm>
+                      <a:off x="0" y="0"/>
+                      <a:ext cx="4063454" cy="3090863"/>
+                    </a:xfrm>
+                    <a:prstGeom prst="rect"/>
+                    <a:ln/>
+                  </pic:spPr>
+                </pic:pic>
+              </a:graphicData>
+            </a:graphic>
+          </wp:inline>
+        </w:drawing>
+      </w:r>
+      <w:r>
+        <w:rPr>
+          <w:rtl w:val="0"/>
+        </w:rPr>
+      </w:r>
+    </w:p>
+    <w:p>
+      <w:pPr>
+        <w:shd w:fill="ffffff" w:val="clear"/>
+        <w:spacing w:line="360" w:lineRule="auto"/>
+        <w:contextualSpacing w:val="0"/>
+        <w:jc w:val="center"/>
+        <w:rPr>
+          <w:b w:val="1"/>
+          <w:highlight w:val="white"/>
+        </w:rPr>
+      </w:pPr>
+      <w:r>
+        <w:rPr>
+          <w:rtl w:val="0"/>
+        </w:rPr>
+      </w:r>
+    </w:p>
+    <w:p>
+      <w:pPr>
+        <w:pStyle w:val="Heading2"/>
+        <w:shd w:fill="ffffff" w:val="clear"/>
+        <w:spacing w:line="360" w:lineRule="auto"/>
+        <w:contextualSpacing w:val="0"/>
+        <w:rPr>
+          <w:b w:val="1"/>
+          <w:sz w:val="24"/>
+          <w:szCs w:val="24"/>
+        </w:rPr>
+      </w:pPr>
+      <w:bookmarkStart w:colFirst="0" w:colLast="0" w:name="_7krr13ayl9ov" w:id="12"/>
+      <w:bookmarkEnd w:id="12"/>
+      <w:r>
+        <w:rPr>
+          <w:b w:val="1"/>
+          <w:sz w:val="24"/>
+          <w:szCs w:val="24"/>
+          <w:rtl w:val="0"/>
+        </w:rPr>
+        <w:t xml:space="preserve">11.Sample Script</w:t>
+      </w:r>
+    </w:p>
+    <w:p>
+      <w:pPr>
+        <w:numPr>
+          <w:ilvl w:val="0"/>
+          <w:numId w:val="2"/>
+        </w:numPr>
+        <w:shd w:fill="ffffff" w:val="clear"/>
+        <w:spacing w:line="360" w:lineRule="auto"/>
+        <w:ind w:left="720" w:hanging="360"/>
+        <w:contextualSpacing w:val="1"/>
+        <w:rPr>
+          <w:highlight w:val="white"/>
+        </w:rPr>
+      </w:pPr>
+      <w:r>
+        <w:rPr>
+          <w:highlight w:val="white"/>
+          <w:rtl w:val="0"/>
+        </w:rPr>
+        <w:t xml:space="preserve">Create a new project in eclipse by clicking on </w:t>
+      </w:r>
+      <w:r>
+        <w:rPr>
+          <w:b w:val="1"/>
+          <w:highlight w:val="white"/>
+          <w:rtl w:val="0"/>
+        </w:rPr>
+        <w:t xml:space="preserve">File-&gt;New-&gt;Java Project</w:t>
+      </w:r>
+    </w:p>
+    <w:p>
+      <w:pPr>
+        <w:numPr>
+          <w:ilvl w:val="0"/>
+          <w:numId w:val="2"/>
+        </w:numPr>
+        <w:shd w:fill="ffffff" w:val="clear"/>
+        <w:spacing w:line="360" w:lineRule="auto"/>
+        <w:ind w:left="720" w:hanging="360"/>
+        <w:contextualSpacing w:val="1"/>
+        <w:rPr>
+          <w:highlight w:val="white"/>
+        </w:rPr>
+      </w:pPr>
+      <w:r>
+        <w:rPr>
+          <w:highlight w:val="white"/>
+          <w:rtl w:val="0"/>
+        </w:rPr>
+        <w:t xml:space="preserve">Enter project name(Eg: sample project)</w:t>
+      </w:r>
+    </w:p>
+    <w:p>
+      <w:pPr>
+        <w:numPr>
+          <w:ilvl w:val="0"/>
+          <w:numId w:val="2"/>
+        </w:numPr>
+        <w:shd w:fill="ffffff" w:val="clear"/>
+        <w:spacing w:line="360" w:lineRule="auto"/>
+        <w:ind w:left="720" w:hanging="360"/>
+        <w:contextualSpacing w:val="1"/>
+        <w:rPr>
+          <w:highlight w:val="white"/>
+        </w:rPr>
+      </w:pPr>
+      <w:r>
+        <w:rPr>
+          <w:highlight w:val="white"/>
+          <w:rtl w:val="0"/>
+        </w:rPr>
+        <w:t xml:space="preserve">Right click on the created project and create new package (Right click on </w:t>
+      </w:r>
+      <w:r>
+        <w:rPr>
+          <w:b w:val="1"/>
+          <w:highlight w:val="white"/>
+          <w:rtl w:val="0"/>
+        </w:rPr>
+        <w:t xml:space="preserve">Sample Project -&gt; New -&gt; Package</w:t>
+      </w:r>
+      <w:r>
+        <w:rPr>
+          <w:highlight w:val="white"/>
+          <w:rtl w:val="0"/>
+        </w:rPr>
+        <w:t xml:space="preserve">) - Enter a new name for package </w:t>
+      </w:r>
+      <w:r>
+        <w:rPr>
+          <w:b w:val="1"/>
+          <w:highlight w:val="white"/>
+          <w:rtl w:val="0"/>
+        </w:rPr>
+        <w:t xml:space="preserve">(eg : pack)</w:t>
+      </w:r>
+    </w:p>
+    <w:p>
+      <w:pPr>
+        <w:numPr>
+          <w:ilvl w:val="0"/>
+          <w:numId w:val="2"/>
+        </w:numPr>
+        <w:shd w:fill="ffffff" w:val="clear"/>
+        <w:spacing w:line="360" w:lineRule="auto"/>
+        <w:ind w:left="720" w:hanging="360"/>
+        <w:contextualSpacing w:val="1"/>
+        <w:rPr>
+          <w:highlight w:val="white"/>
+        </w:rPr>
+      </w:pPr>
+      <w:r>
+        <w:rPr>
+          <w:highlight w:val="white"/>
+          <w:rtl w:val="0"/>
+        </w:rPr>
+        <w:t xml:space="preserve">Create a new class inside the package- Right click on package (Right click on package </w:t>
+      </w:r>
+      <w:r>
+        <w:rPr>
+          <w:b w:val="1"/>
+          <w:highlight w:val="white"/>
+          <w:rtl w:val="0"/>
+        </w:rPr>
+        <w:t xml:space="preserve">Pack -&gt; New -&gt; class/TestNG class</w:t>
+      </w:r>
+      <w:r>
+        <w:rPr>
+          <w:highlight w:val="white"/>
+          <w:rtl w:val="0"/>
+        </w:rPr>
+        <w:t xml:space="preserve">)</w:t>
+      </w:r>
+    </w:p>
+    <w:p>
+      <w:pPr>
+        <w:shd w:fill="ffffff" w:val="clear"/>
+        <w:spacing w:line="360" w:lineRule="auto"/>
+        <w:contextualSpacing w:val="0"/>
+        <w:rPr>
+          <w:b w:val="1"/>
+          <w:highlight w:val="white"/>
+        </w:rPr>
+      </w:pPr>
+      <w:r>
+        <w:rPr>
+          <w:b w:val="1"/>
+          <w:highlight w:val="white"/>
+          <w:rtl w:val="0"/>
+        </w:rPr>
+        <w:t xml:space="preserve">Now type you appium scripts in the class and run it as Testng or normal java application</w:t>
+      </w:r>
+    </w:p>
+    <w:p>
+      <w:pPr>
+        <w:shd w:fill="ffffff" w:val="clear"/>
+        <w:spacing w:line="360" w:lineRule="auto"/>
+        <w:contextualSpacing w:val="0"/>
+        <w:rPr>
+          <w:b w:val="1"/>
+          <w:highlight w:val="white"/>
+        </w:rPr>
+      </w:pPr>
+      <w:r>
+        <w:rPr>
+          <w:rtl w:val="0"/>
+        </w:rPr>
+      </w:r>
+    </w:p>
+    <w:p>
+      <w:pPr>
+        <w:shd w:fill="ffffff" w:val="clear"/>
+        <w:spacing w:line="360" w:lineRule="auto"/>
         <w:contextualSpacing w:val="0"/>
         <w:rPr>
           <w:b w:val="1"/>
           <w:sz w:val="20"/>
           <w:szCs w:val="20"/>
-        </w:rPr>
-      </w:pPr>
-      <w:r>
-        <w:rPr>
-          <w:rtl w:val="0"/>
-        </w:rPr>
-      </w:r>
-    </w:p>
-    <w:p>
-      <w:pPr>
+          <w:highlight w:val="white"/>
+        </w:rPr>
+      </w:pPr>
+      <w:r>
+        <w:rPr>
+          <w:b w:val="1"/>
+          <w:sz w:val="20"/>
+          <w:szCs w:val="20"/>
+          <w:highlight w:val="white"/>
+          <w:rtl w:val="0"/>
+        </w:rPr>
+        <w:t xml:space="preserve">package pack;</w:t>
+      </w:r>
+    </w:p>
+    <w:p>
+      <w:pPr>
+        <w:shd w:fill="ffffff" w:val="clear"/>
+        <w:spacing w:line="360" w:lineRule="auto"/>
+        <w:contextualSpacing w:val="0"/>
+        <w:rPr>
+          <w:b w:val="1"/>
+          <w:sz w:val="20"/>
+          <w:szCs w:val="20"/>
+          <w:highlight w:val="white"/>
+        </w:rPr>
+      </w:pPr>
+      <w:r>
+        <w:rPr>
+          <w:rtl w:val="0"/>
+        </w:rPr>
+      </w:r>
+    </w:p>
+    <w:p>
+      <w:pPr>
+        <w:shd w:fill="ffffff" w:val="clear"/>
+        <w:spacing w:line="360" w:lineRule="auto"/>
+        <w:contextualSpacing w:val="0"/>
+        <w:rPr>
+          <w:b w:val="1"/>
+          <w:sz w:val="20"/>
+          <w:szCs w:val="20"/>
+          <w:highlight w:val="white"/>
+        </w:rPr>
+      </w:pPr>
+      <w:r>
+        <w:rPr>
+          <w:b w:val="1"/>
+          <w:sz w:val="20"/>
+          <w:szCs w:val="20"/>
+          <w:highlight w:val="white"/>
+          <w:rtl w:val="0"/>
+        </w:rPr>
+        <w:t xml:space="preserve">import io.appium.java_client.android.AndroidDriver;</w:t>
+      </w:r>
+    </w:p>
+    <w:p>
+      <w:pPr>
+        <w:shd w:fill="ffffff" w:val="clear"/>
+        <w:spacing w:line="360" w:lineRule="auto"/>
+        <w:contextualSpacing w:val="0"/>
+        <w:rPr>
+          <w:b w:val="1"/>
+          <w:sz w:val="20"/>
+          <w:szCs w:val="20"/>
+          <w:highlight w:val="white"/>
+        </w:rPr>
+      </w:pPr>
+      <w:r>
+        <w:rPr>
+          <w:b w:val="1"/>
+          <w:sz w:val="20"/>
+          <w:szCs w:val="20"/>
+          <w:highlight w:val="white"/>
+          <w:rtl w:val="0"/>
+        </w:rPr>
+        <w:t xml:space="preserve">import java.io.File;</w:t>
+      </w:r>
+    </w:p>
+    <w:p>
+      <w:pPr>
+        <w:shd w:fill="ffffff" w:val="clear"/>
+        <w:spacing w:line="360" w:lineRule="auto"/>
+        <w:contextualSpacing w:val="0"/>
+        <w:rPr>
+          <w:b w:val="1"/>
+          <w:sz w:val="20"/>
+          <w:szCs w:val="20"/>
+          <w:highlight w:val="white"/>
+        </w:rPr>
+      </w:pPr>
+      <w:r>
+        <w:rPr>
+          <w:b w:val="1"/>
+          <w:sz w:val="20"/>
+          <w:szCs w:val="20"/>
+          <w:highlight w:val="white"/>
+          <w:rtl w:val="0"/>
+        </w:rPr>
+        <w:t xml:space="preserve">import java.net.MalformedURLException;</w:t>
+      </w:r>
+    </w:p>
+    <w:p>
+      <w:pPr>
+        <w:shd w:fill="ffffff" w:val="clear"/>
+        <w:spacing w:line="360" w:lineRule="auto"/>
+        <w:contextualSpacing w:val="0"/>
+        <w:rPr>
+          <w:b w:val="1"/>
+          <w:sz w:val="20"/>
+          <w:szCs w:val="20"/>
+          <w:highlight w:val="white"/>
+        </w:rPr>
+      </w:pPr>
+      <w:r>
+        <w:rPr>
+          <w:b w:val="1"/>
+          <w:sz w:val="20"/>
+          <w:szCs w:val="20"/>
+          <w:highlight w:val="white"/>
+          <w:rtl w:val="0"/>
+        </w:rPr>
+        <w:t xml:space="preserve">import java.net.URL;</w:t>
+      </w:r>
+    </w:p>
+    <w:p>
+      <w:pPr>
+        <w:shd w:fill="ffffff" w:val="clear"/>
+        <w:spacing w:line="360" w:lineRule="auto"/>
+        <w:contextualSpacing w:val="0"/>
+        <w:rPr>
+          <w:b w:val="1"/>
+          <w:sz w:val="20"/>
+          <w:szCs w:val="20"/>
+          <w:highlight w:val="white"/>
+        </w:rPr>
+      </w:pPr>
+      <w:r>
+        <w:rPr>
+          <w:b w:val="1"/>
+          <w:sz w:val="20"/>
+          <w:szCs w:val="20"/>
+          <w:highlight w:val="white"/>
+          <w:rtl w:val="0"/>
+        </w:rPr>
+        <w:t xml:space="preserve">import java.util.concurrent.TimeUnit;</w:t>
+      </w:r>
+    </w:p>
+    <w:p>
+      <w:pPr>
+        <w:shd w:fill="ffffff" w:val="clear"/>
+        <w:spacing w:line="360" w:lineRule="auto"/>
+        <w:contextualSpacing w:val="0"/>
+        <w:rPr>
+          <w:b w:val="1"/>
+          <w:sz w:val="20"/>
+          <w:szCs w:val="20"/>
+          <w:highlight w:val="white"/>
+        </w:rPr>
+      </w:pPr>
+      <w:r>
+        <w:rPr>
+          <w:b w:val="1"/>
+          <w:sz w:val="20"/>
+          <w:szCs w:val="20"/>
+          <w:highlight w:val="white"/>
+          <w:rtl w:val="0"/>
+        </w:rPr>
+        <w:t xml:space="preserve">import org.openqa.selenium.remote.CapabilityType;</w:t>
+      </w:r>
+    </w:p>
+    <w:p>
+      <w:pPr>
+        <w:shd w:fill="ffffff" w:val="clear"/>
+        <w:spacing w:line="360" w:lineRule="auto"/>
+        <w:contextualSpacing w:val="0"/>
+        <w:rPr>
+          <w:b w:val="1"/>
+          <w:sz w:val="20"/>
+          <w:szCs w:val="20"/>
+          <w:highlight w:val="white"/>
+        </w:rPr>
+      </w:pPr>
+      <w:r>
+        <w:rPr>
+          <w:b w:val="1"/>
+          <w:sz w:val="20"/>
+          <w:szCs w:val="20"/>
+          <w:highlight w:val="white"/>
+          <w:rtl w:val="0"/>
+        </w:rPr>
+        <w:t xml:space="preserve">import org.openqa.selenium.remote.DesiredCapabilities;</w:t>
+      </w:r>
+    </w:p>
+    <w:p>
+      <w:pPr>
+        <w:shd w:fill="ffffff" w:val="clear"/>
+        <w:spacing w:line="360" w:lineRule="auto"/>
+        <w:contextualSpacing w:val="0"/>
+        <w:rPr>
+          <w:b w:val="1"/>
+          <w:sz w:val="20"/>
+          <w:szCs w:val="20"/>
+          <w:highlight w:val="white"/>
+        </w:rPr>
+      </w:pPr>
+      <w:r>
+        <w:rPr>
+          <w:rtl w:val="0"/>
+        </w:rPr>
+      </w:r>
+    </w:p>
+    <w:p>
+      <w:pPr>
+        <w:shd w:fill="ffffff" w:val="clear"/>
+        <w:spacing w:line="360" w:lineRule="auto"/>
+        <w:contextualSpacing w:val="0"/>
+        <w:rPr>
+          <w:b w:val="1"/>
+          <w:sz w:val="20"/>
+          <w:szCs w:val="20"/>
+          <w:highlight w:val="white"/>
+        </w:rPr>
+      </w:pPr>
+      <w:r>
+        <w:rPr>
+          <w:b w:val="1"/>
+          <w:sz w:val="20"/>
+          <w:szCs w:val="20"/>
+          <w:highlight w:val="white"/>
+          <w:rtl w:val="0"/>
+        </w:rPr>
+        <w:t xml:space="preserve">public class StartApplication {</w:t>
+      </w:r>
+    </w:p>
+    <w:p>
+      <w:pPr>
+        <w:shd w:fill="ffffff" w:val="clear"/>
+        <w:spacing w:line="360" w:lineRule="auto"/>
+        <w:contextualSpacing w:val="0"/>
+        <w:rPr>
+          <w:b w:val="1"/>
+          <w:sz w:val="20"/>
+          <w:szCs w:val="20"/>
+          <w:highlight w:val="white"/>
+        </w:rPr>
+      </w:pPr>
+      <w:r>
+        <w:rPr>
+          <w:rtl w:val="0"/>
+        </w:rPr>
+      </w:r>
+    </w:p>
+    <w:p>
+      <w:pPr>
+        <w:shd w:fill="ffffff" w:val="clear"/>
+        <w:spacing w:line="360" w:lineRule="auto"/>
+        <w:contextualSpacing w:val="0"/>
+        <w:rPr>
+          <w:b w:val="1"/>
+          <w:sz w:val="20"/>
+          <w:szCs w:val="20"/>
+          <w:highlight w:val="white"/>
+        </w:rPr>
+      </w:pPr>
+      <w:r>
+        <w:rPr>
+          <w:b w:val="1"/>
+          <w:sz w:val="20"/>
+          <w:szCs w:val="20"/>
+          <w:highlight w:val="white"/>
+          <w:rtl w:val="0"/>
+        </w:rPr>
+        <w:tab/>
+        <w:tab/>
+        <w:t xml:space="preserve">private static AndroidDriver driver;</w:t>
+      </w:r>
+    </w:p>
+    <w:p>
+      <w:pPr>
+        <w:shd w:fill="ffffff" w:val="clear"/>
+        <w:spacing w:line="360" w:lineRule="auto"/>
+        <w:contextualSpacing w:val="0"/>
+        <w:rPr>
+          <w:b w:val="1"/>
+          <w:sz w:val="20"/>
+          <w:szCs w:val="20"/>
+          <w:highlight w:val="white"/>
+        </w:rPr>
+      </w:pPr>
+      <w:r>
+        <w:rPr>
+          <w:b w:val="1"/>
+          <w:sz w:val="20"/>
+          <w:szCs w:val="20"/>
+          <w:highlight w:val="white"/>
+          <w:rtl w:val="0"/>
+        </w:rPr>
+        <w:tab/>
+        <w:tab/>
+        <w:t xml:space="preserve">public static void main(String[] args) throws MalformedURLException, InterruptedException {</w:t>
+      </w:r>
+    </w:p>
+    <w:p>
+      <w:pPr>
+        <w:shd w:fill="ffffff" w:val="clear"/>
+        <w:spacing w:line="360" w:lineRule="auto"/>
+        <w:contextualSpacing w:val="0"/>
+        <w:rPr>
+          <w:b w:val="1"/>
+          <w:sz w:val="20"/>
+          <w:szCs w:val="20"/>
+          <w:highlight w:val="white"/>
+        </w:rPr>
+      </w:pPr>
+      <w:r>
+        <w:rPr>
+          <w:rtl w:val="0"/>
+        </w:rPr>
+      </w:r>
+    </w:p>
+    <w:p>
+      <w:pPr>
+        <w:shd w:fill="ffffff" w:val="clear"/>
+        <w:spacing w:line="360" w:lineRule="auto"/>
+        <w:contextualSpacing w:val="0"/>
+        <w:rPr>
+          <w:b w:val="1"/>
+          <w:sz w:val="20"/>
+          <w:szCs w:val="20"/>
+          <w:highlight w:val="white"/>
+        </w:rPr>
+      </w:pPr>
+      <w:r>
+        <w:rPr>
+          <w:b w:val="1"/>
+          <w:sz w:val="20"/>
+          <w:szCs w:val="20"/>
+          <w:highlight w:val="white"/>
+          <w:rtl w:val="0"/>
+        </w:rPr>
+        <w:tab/>
+        <w:tab/>
+        <w:tab/>
+        <w:t xml:space="preserve">File classpathRoot = new File(System.getProperty("user.dir"));</w:t>
+      </w:r>
+    </w:p>
+    <w:p>
+      <w:pPr>
+        <w:shd w:fill="ffffff" w:val="clear"/>
+        <w:spacing w:line="360" w:lineRule="auto"/>
+        <w:contextualSpacing w:val="0"/>
+        <w:rPr>
+          <w:b w:val="1"/>
+          <w:sz w:val="20"/>
+          <w:szCs w:val="20"/>
+          <w:highlight w:val="white"/>
+        </w:rPr>
+      </w:pPr>
+      <w:r>
+        <w:rPr>
+          <w:b w:val="1"/>
+          <w:sz w:val="20"/>
+          <w:szCs w:val="20"/>
+          <w:highlight w:val="white"/>
+          <w:rtl w:val="0"/>
+        </w:rPr>
+        <w:tab/>
+        <w:tab/>
+        <w:tab/>
+        <w:t xml:space="preserve">File appDir = new File(classpathRoot, "/Apps/Amazon/");</w:t>
+      </w:r>
+    </w:p>
+    <w:p>
+      <w:pPr>
+        <w:shd w:fill="ffffff" w:val="clear"/>
+        <w:spacing w:line="360" w:lineRule="auto"/>
+        <w:contextualSpacing w:val="0"/>
+        <w:rPr>
+          <w:b w:val="1"/>
+          <w:sz w:val="20"/>
+          <w:szCs w:val="20"/>
+          <w:highlight w:val="white"/>
+        </w:rPr>
+      </w:pPr>
+      <w:r>
+        <w:rPr>
+          <w:b w:val="1"/>
+          <w:sz w:val="20"/>
+          <w:szCs w:val="20"/>
+          <w:highlight w:val="white"/>
+          <w:rtl w:val="0"/>
+        </w:rPr>
+        <w:tab/>
+        <w:tab/>
+        <w:tab/>
+        <w:t xml:space="preserve">File app = new File(appDir, "in.amazon.mShop.android.shopping.apk");</w:t>
+      </w:r>
+    </w:p>
+    <w:p>
+      <w:pPr>
+        <w:shd w:fill="ffffff" w:val="clear"/>
+        <w:spacing w:line="360" w:lineRule="auto"/>
+        <w:contextualSpacing w:val="0"/>
+        <w:rPr>
+          <w:b w:val="1"/>
+          <w:sz w:val="20"/>
+          <w:szCs w:val="20"/>
+          <w:highlight w:val="white"/>
+        </w:rPr>
+      </w:pPr>
+      <w:r>
+        <w:rPr>
+          <w:rtl w:val="0"/>
+        </w:rPr>
+      </w:r>
+    </w:p>
+    <w:p>
+      <w:pPr>
+        <w:shd w:fill="ffffff" w:val="clear"/>
+        <w:spacing w:line="360" w:lineRule="auto"/>
+        <w:contextualSpacing w:val="0"/>
+        <w:rPr>
+          <w:b w:val="1"/>
+          <w:sz w:val="20"/>
+          <w:szCs w:val="20"/>
+          <w:highlight w:val="white"/>
+        </w:rPr>
+      </w:pPr>
+      <w:r>
+        <w:rPr>
+          <w:b w:val="1"/>
+          <w:sz w:val="20"/>
+          <w:szCs w:val="20"/>
+          <w:highlight w:val="white"/>
+          <w:rtl w:val="0"/>
+        </w:rPr>
+        <w:tab/>
+        <w:tab/>
+        <w:tab/>
+        <w:t xml:space="preserve">DesiredCapabilities capabilities = new DesiredCapabilities();</w:t>
+      </w:r>
+    </w:p>
+    <w:p>
+      <w:pPr>
+        <w:shd w:fill="ffffff" w:val="clear"/>
+        <w:spacing w:line="360" w:lineRule="auto"/>
+        <w:contextualSpacing w:val="0"/>
+        <w:rPr>
+          <w:b w:val="1"/>
+          <w:sz w:val="20"/>
+          <w:szCs w:val="20"/>
+          <w:highlight w:val="white"/>
+        </w:rPr>
+      </w:pPr>
+      <w:r>
+        <w:rPr>
+          <w:b w:val="1"/>
+          <w:sz w:val="20"/>
+          <w:szCs w:val="20"/>
+          <w:highlight w:val="white"/>
+          <w:rtl w:val="0"/>
+        </w:rPr>
+        <w:tab/>
+        <w:tab/>
+        <w:tab/>
+        <w:t xml:space="preserve">capabilities.setCapability(CapabilityType.BROWSER_NAME, "");</w:t>
+      </w:r>
+    </w:p>
+    <w:p>
+      <w:pPr>
+        <w:shd w:fill="ffffff" w:val="clear"/>
+        <w:spacing w:line="360" w:lineRule="auto"/>
+        <w:contextualSpacing w:val="0"/>
+        <w:rPr>
+          <w:b w:val="1"/>
+          <w:sz w:val="20"/>
+          <w:szCs w:val="20"/>
+          <w:highlight w:val="white"/>
+        </w:rPr>
+      </w:pPr>
+      <w:r>
+        <w:rPr>
+          <w:b w:val="1"/>
+          <w:sz w:val="20"/>
+          <w:szCs w:val="20"/>
+          <w:highlight w:val="white"/>
+          <w:rtl w:val="0"/>
+        </w:rPr>
+        <w:tab/>
+        <w:tab/>
+        <w:tab/>
+        <w:t xml:space="preserve">capabilities.setCapability("deviceName", "Micromax A311");</w:t>
+      </w:r>
+    </w:p>
+    <w:p>
+      <w:pPr>
+        <w:shd w:fill="ffffff" w:val="clear"/>
+        <w:spacing w:line="360" w:lineRule="auto"/>
+        <w:contextualSpacing w:val="0"/>
+        <w:rPr>
+          <w:b w:val="1"/>
+          <w:sz w:val="20"/>
+          <w:szCs w:val="20"/>
+          <w:highlight w:val="white"/>
+        </w:rPr>
+      </w:pPr>
+      <w:r>
+        <w:rPr>
+          <w:b w:val="1"/>
+          <w:sz w:val="20"/>
+          <w:szCs w:val="20"/>
+          <w:highlight w:val="white"/>
+          <w:rtl w:val="0"/>
+        </w:rPr>
+        <w:tab/>
+        <w:tab/>
+        <w:tab/>
+        <w:t xml:space="preserve">capabilities.setCapability("platformVersion", "4.4.2");</w:t>
+      </w:r>
+    </w:p>
+    <w:p>
+      <w:pPr>
+        <w:shd w:fill="ffffff" w:val="clear"/>
+        <w:spacing w:line="360" w:lineRule="auto"/>
+        <w:contextualSpacing w:val="0"/>
+        <w:rPr>
+          <w:b w:val="1"/>
+          <w:sz w:val="20"/>
+          <w:szCs w:val="20"/>
+          <w:highlight w:val="white"/>
+        </w:rPr>
+      </w:pPr>
+      <w:r>
+        <w:rPr>
+          <w:b w:val="1"/>
+          <w:sz w:val="20"/>
+          <w:szCs w:val="20"/>
+          <w:highlight w:val="white"/>
+          <w:rtl w:val="0"/>
+        </w:rPr>
+        <w:tab/>
+        <w:tab/>
+        <w:tab/>
+        <w:t xml:space="preserve">capabilities.setCapability("platformName", "Android");</w:t>
+      </w:r>
+    </w:p>
+    <w:p>
+      <w:pPr>
+        <w:shd w:fill="ffffff" w:val="clear"/>
+        <w:spacing w:line="360" w:lineRule="auto"/>
+        <w:contextualSpacing w:val="0"/>
+        <w:rPr>
+          <w:b w:val="1"/>
+          <w:sz w:val="20"/>
+          <w:szCs w:val="20"/>
+          <w:highlight w:val="white"/>
+        </w:rPr>
+      </w:pPr>
+      <w:r>
+        <w:rPr>
+          <w:b w:val="1"/>
+          <w:sz w:val="20"/>
+          <w:szCs w:val="20"/>
+          <w:highlight w:val="white"/>
+          <w:rtl w:val="0"/>
+        </w:rPr>
+        <w:tab/>
+        <w:tab/>
+        <w:tab/>
+        <w:t xml:space="preserve">capabilities.setCapability("app", app.getAbsolutePath());</w:t>
+      </w:r>
+    </w:p>
+    <w:p>
+      <w:pPr>
+        <w:shd w:fill="ffffff" w:val="clear"/>
+        <w:spacing w:line="360" w:lineRule="auto"/>
+        <w:contextualSpacing w:val="0"/>
+        <w:rPr>
+          <w:b w:val="1"/>
+          <w:sz w:val="20"/>
+          <w:szCs w:val="20"/>
+          <w:highlight w:val="white"/>
+        </w:rPr>
+      </w:pPr>
+      <w:r>
+        <w:rPr>
+          <w:b w:val="1"/>
+          <w:sz w:val="20"/>
+          <w:szCs w:val="20"/>
+          <w:highlight w:val="white"/>
+          <w:rtl w:val="0"/>
+        </w:rPr>
+        <w:tab/>
+        <w:tab/>
+        <w:tab/>
+        <w:t xml:space="preserve">capabilities.setCapability("appPackage", "in.amazon.mShop.android.shopping");</w:t>
+      </w:r>
+    </w:p>
+    <w:p>
+      <w:pPr>
+        <w:shd w:fill="ffffff" w:val="clear"/>
+        <w:spacing w:line="360" w:lineRule="auto"/>
+        <w:contextualSpacing w:val="0"/>
+        <w:rPr>
+          <w:b w:val="1"/>
+          <w:sz w:val="20"/>
+          <w:szCs w:val="20"/>
+          <w:highlight w:val="white"/>
+        </w:rPr>
+      </w:pPr>
+      <w:r>
+        <w:rPr>
+          <w:b w:val="1"/>
+          <w:sz w:val="20"/>
+          <w:szCs w:val="20"/>
+          <w:highlight w:val="white"/>
+          <w:rtl w:val="0"/>
+        </w:rPr>
+        <w:tab/>
+        <w:tab/>
+        <w:tab/>
+        <w:t xml:space="preserve">capabilities.setCapability("appActivity", "com.amazon.mShop.home.HomeActivity");</w:t>
+      </w:r>
+    </w:p>
+    <w:p>
+      <w:pPr>
+        <w:shd w:fill="ffffff" w:val="clear"/>
+        <w:spacing w:line="360" w:lineRule="auto"/>
+        <w:contextualSpacing w:val="0"/>
+        <w:rPr>
+          <w:b w:val="1"/>
+          <w:sz w:val="20"/>
+          <w:szCs w:val="20"/>
+          <w:highlight w:val="white"/>
+        </w:rPr>
+      </w:pPr>
+      <w:r>
+        <w:rPr>
+          <w:rtl w:val="0"/>
+        </w:rPr>
+      </w:r>
+    </w:p>
+    <w:p>
+      <w:pPr>
+        <w:shd w:fill="ffffff" w:val="clear"/>
+        <w:spacing w:line="360" w:lineRule="auto"/>
+        <w:contextualSpacing w:val="0"/>
+        <w:rPr>
+          <w:b w:val="1"/>
+          <w:sz w:val="20"/>
+          <w:szCs w:val="20"/>
+          <w:highlight w:val="white"/>
+        </w:rPr>
+      </w:pPr>
+      <w:r>
+        <w:rPr>
+          <w:b w:val="1"/>
+          <w:sz w:val="20"/>
+          <w:szCs w:val="20"/>
+          <w:highlight w:val="white"/>
+          <w:rtl w:val="0"/>
+        </w:rPr>
+        <w:tab/>
+        <w:tab/>
+        <w:tab/>
+        <w:t xml:space="preserve">driver = new AndroidDriver(new URL("http://127.0.0.1:4723/wd/hub"), capabilities);</w:t>
+      </w:r>
+    </w:p>
+    <w:p>
+      <w:pPr>
+        <w:shd w:fill="ffffff" w:val="clear"/>
+        <w:spacing w:line="360" w:lineRule="auto"/>
+        <w:contextualSpacing w:val="0"/>
+        <w:rPr>
+          <w:b w:val="1"/>
+          <w:sz w:val="20"/>
+          <w:szCs w:val="20"/>
+          <w:highlight w:val="white"/>
+        </w:rPr>
+      </w:pPr>
+      <w:r>
+        <w:rPr>
+          <w:b w:val="1"/>
+          <w:sz w:val="20"/>
+          <w:szCs w:val="20"/>
+          <w:highlight w:val="white"/>
+          <w:rtl w:val="0"/>
+        </w:rPr>
+        <w:tab/>
+        <w:tab/>
+        <w:tab/>
+        <w:t xml:space="preserve">driver.manage().timeouts().implicitlyWait(80, TimeUnit.SECONDS);</w:t>
+      </w:r>
+    </w:p>
+    <w:p>
+      <w:pPr>
+        <w:shd w:fill="ffffff" w:val="clear"/>
+        <w:spacing w:line="360" w:lineRule="auto"/>
+        <w:contextualSpacing w:val="0"/>
+        <w:rPr>
+          <w:b w:val="1"/>
+          <w:sz w:val="20"/>
+          <w:szCs w:val="20"/>
+          <w:highlight w:val="white"/>
+        </w:rPr>
+      </w:pPr>
+      <w:r>
+        <w:rPr>
+          <w:b w:val="1"/>
+          <w:sz w:val="20"/>
+          <w:szCs w:val="20"/>
+          <w:highlight w:val="white"/>
+          <w:rtl w:val="0"/>
+        </w:rPr>
+        <w:tab/>
+        <w:tab/>
+        <w:tab/>
+        <w:t xml:space="preserve">Thread.sleep(10000);</w:t>
+      </w:r>
+    </w:p>
+    <w:p>
+      <w:pPr>
+        <w:shd w:fill="ffffff" w:val="clear"/>
+        <w:spacing w:line="360" w:lineRule="auto"/>
+        <w:contextualSpacing w:val="0"/>
+        <w:rPr>
+          <w:b w:val="1"/>
+          <w:sz w:val="20"/>
+          <w:szCs w:val="20"/>
+          <w:highlight w:val="white"/>
+        </w:rPr>
+      </w:pPr>
+      <w:r>
+        <w:rPr>
+          <w:b w:val="1"/>
+          <w:sz w:val="20"/>
+          <w:szCs w:val="20"/>
+          <w:highlight w:val="white"/>
+          <w:rtl w:val="0"/>
+        </w:rPr>
+        <w:tab/>
+        <w:tab/>
+        <w:tab/>
+        <w:t xml:space="preserve">driver.quit();</w:t>
+      </w:r>
+    </w:p>
+    <w:p>
+      <w:pPr>
+        <w:shd w:fill="ffffff" w:val="clear"/>
+        <w:spacing w:line="360" w:lineRule="auto"/>
+        <w:contextualSpacing w:val="0"/>
+        <w:rPr>
+          <w:b w:val="1"/>
+          <w:sz w:val="20"/>
+          <w:szCs w:val="20"/>
+          <w:highlight w:val="white"/>
+        </w:rPr>
+      </w:pPr>
+      <w:r>
+        <w:rPr>
+          <w:rtl w:val="0"/>
+        </w:rPr>
+      </w:r>
+    </w:p>
+    <w:p>
+      <w:pPr>
+        <w:shd w:fill="ffffff" w:val="clear"/>
+        <w:spacing w:line="360" w:lineRule="auto"/>
+        <w:contextualSpacing w:val="0"/>
+        <w:rPr>
+          <w:b w:val="1"/>
+          <w:sz w:val="20"/>
+          <w:szCs w:val="20"/>
+          <w:highlight w:val="white"/>
+        </w:rPr>
+      </w:pPr>
+      <w:r>
+        <w:rPr>
+          <w:b w:val="1"/>
+          <w:sz w:val="20"/>
+          <w:szCs w:val="20"/>
+          <w:highlight w:val="white"/>
+          <w:rtl w:val="0"/>
+        </w:rPr>
+        <w:tab/>
+        <w:t xml:space="preserve">}</w:t>
+      </w:r>
+    </w:p>
+    <w:p>
+      <w:pPr>
+        <w:shd w:fill="ffffff" w:val="clear"/>
+        <w:spacing w:line="360" w:lineRule="auto"/>
+        <w:contextualSpacing w:val="0"/>
+        <w:rPr>
+          <w:b w:val="1"/>
+          <w:sz w:val="20"/>
+          <w:szCs w:val="20"/>
+          <w:highlight w:val="white"/>
+        </w:rPr>
+      </w:pPr>
+      <w:r>
+        <w:rPr>
+          <w:rtl w:val="0"/>
+        </w:rPr>
+      </w:r>
+    </w:p>
+    <w:p>
+      <w:pPr>
+        <w:shd w:fill="ffffff" w:val="clear"/>
+        <w:spacing w:line="360" w:lineRule="auto"/>
+        <w:contextualSpacing w:val="0"/>
+        <w:rPr>
+          <w:b w:val="1"/>
+          <w:sz w:val="20"/>
+          <w:szCs w:val="20"/>
+          <w:highlight w:val="white"/>
+        </w:rPr>
+      </w:pPr>
+      <w:r>
+        <w:rPr>
+          <w:b w:val="1"/>
+          <w:sz w:val="20"/>
+          <w:szCs w:val="20"/>
+          <w:highlight w:val="white"/>
+          <w:rtl w:val="0"/>
+        </w:rPr>
+        <w:t xml:space="preserve">}</w:t>
+      </w:r>
+    </w:p>
+    <w:p>
+      <w:pPr>
+        <w:shd w:fill="ffffff" w:val="clear"/>
+        <w:spacing w:line="360" w:lineRule="auto"/>
+        <w:contextualSpacing w:val="0"/>
+        <w:rPr>
+          <w:b w:val="1"/>
+          <w:sz w:val="20"/>
+          <w:szCs w:val="20"/>
+          <w:highlight w:val="white"/>
+        </w:rPr>
+      </w:pPr>
+      <w:r>
+        <w:rPr>
+          <w:rtl w:val="0"/>
+        </w:rPr>
+      </w:r>
+    </w:p>
+    <w:p>
+      <w:pPr>
+        <w:contextualSpacing w:val="0"/>
+        <w:rPr>
+          <w:b w:val="1"/>
+          <w:sz w:val="28"/>
+          <w:szCs w:val="28"/>
+        </w:rPr>
+      </w:pPr>
+      <w:r>
+        <w:rPr>
+          <w:rtl w:val="0"/>
+        </w:rPr>
+      </w:r>
+    </w:p>
+    <w:p>
+      <w:pPr>
+        <w:pStyle w:val="Title"/>
         <w:contextualSpacing w:val="0"/>
         <w:rPr/>
       </w:pPr>
-      <w:hyperlink r:id="rId6">
+      <w:bookmarkStart w:colFirst="0" w:colLast="0" w:name="_5c9epetfzgat" w:id="13"/>
+      <w:bookmarkEnd w:id="13"/>
+      <w:r>
+        <w:rPr>
+          <w:rtl w:val="0"/>
+        </w:rPr>
+        <w:t xml:space="preserve">Installation of appium in mac for both Android &amp; iOS</w:t>
+      </w:r>
+    </w:p>
+    <w:p>
+      <w:pPr>
+        <w:pStyle w:val="Heading1"/>
+        <w:contextualSpacing w:val="0"/>
+        <w:rPr/>
+      </w:pPr>
+      <w:bookmarkStart w:colFirst="0" w:colLast="0" w:name="_mselzzo1ucbs" w:id="14"/>
+      <w:bookmarkEnd w:id="14"/>
+      <w:r>
+        <w:rPr>
+          <w:rtl w:val="0"/>
+        </w:rPr>
+        <w:t xml:space="preserve">Requirements &amp; setup</w:t>
+      </w:r>
+    </w:p>
+    <w:p>
+      <w:pPr>
+        <w:contextualSpacing w:val="0"/>
+        <w:rPr>
+          <w:b w:val="1"/>
+        </w:rPr>
+      </w:pPr>
+      <w:r>
+        <w:rPr>
+          <w:b w:val="1"/>
+          <w:rtl w:val="0"/>
+        </w:rPr>
+        <w:t xml:space="preserve">1.Java</w:t>
+      </w:r>
+    </w:p>
+    <w:p>
+      <w:pPr>
+        <w:contextualSpacing w:val="0"/>
+        <w:rPr>
+          <w:b w:val="1"/>
+        </w:rPr>
+      </w:pPr>
+      <w:r>
+        <w:rPr>
+          <w:b w:val="1"/>
+          <w:rtl w:val="0"/>
+        </w:rPr>
+        <w:t xml:space="preserve">2.Eclipse</w:t>
+      </w:r>
+    </w:p>
+    <w:p>
+      <w:pPr>
+        <w:contextualSpacing w:val="0"/>
+        <w:rPr>
+          <w:b w:val="1"/>
+        </w:rPr>
+      </w:pPr>
+      <w:r>
+        <w:rPr>
+          <w:b w:val="1"/>
+          <w:rtl w:val="0"/>
+        </w:rPr>
+        <w:t xml:space="preserve">3.Android SDK</w:t>
+      </w:r>
+    </w:p>
+    <w:p>
+      <w:pPr>
+        <w:contextualSpacing w:val="0"/>
+        <w:rPr>
+          <w:b w:val="1"/>
+        </w:rPr>
+      </w:pPr>
+      <w:r>
+        <w:rPr>
+          <w:rtl w:val="0"/>
+        </w:rPr>
+      </w:r>
+    </w:p>
+    <w:p>
+      <w:pPr>
+        <w:contextualSpacing w:val="0"/>
+        <w:rPr>
+          <w:b w:val="1"/>
+        </w:rPr>
+      </w:pPr>
+      <w:r>
+        <w:rPr>
+          <w:b w:val="1"/>
+          <w:rtl w:val="0"/>
+        </w:rPr>
+        <w:t xml:space="preserve">Setup:</w:t>
+      </w:r>
+    </w:p>
+    <w:p>
+      <w:pPr>
+        <w:pStyle w:val="Heading2"/>
+        <w:contextualSpacing w:val="0"/>
+        <w:rPr>
+          <w:b w:val="1"/>
+          <w:sz w:val="24"/>
+          <w:szCs w:val="24"/>
+        </w:rPr>
+      </w:pPr>
+      <w:bookmarkStart w:colFirst="0" w:colLast="0" w:name="_nbczxljtrvm3" w:id="15"/>
+      <w:bookmarkEnd w:id="15"/>
+      <w:r>
+        <w:rPr>
+          <w:b w:val="1"/>
+          <w:sz w:val="24"/>
+          <w:szCs w:val="24"/>
+          <w:rtl w:val="0"/>
+        </w:rPr>
+        <w:t xml:space="preserve">1.Java environment Setup</w:t>
+      </w:r>
+    </w:p>
+    <w:p>
+      <w:pPr>
+        <w:numPr>
+          <w:ilvl w:val="0"/>
+          <w:numId w:val="3"/>
+        </w:numPr>
+        <w:ind w:left="720" w:hanging="360"/>
+        <w:contextualSpacing w:val="1"/>
+        <w:rPr/>
+      </w:pPr>
+      <w:r>
+        <w:rPr>
+          <w:rtl w:val="0"/>
+        </w:rPr>
+        <w:t xml:space="preserve">Open terminal and type </w:t>
+      </w:r>
+      <w:r>
+        <w:rPr>
+          <w:b w:val="1"/>
+          <w:rtl w:val="0"/>
+        </w:rPr>
+        <w:t xml:space="preserve">“emacs .profile” </w:t>
+      </w:r>
+      <w:r>
+        <w:rPr>
+          <w:rtl w:val="0"/>
+        </w:rPr>
+        <w:t xml:space="preserve">- emacs editor will be opened</w:t>
+      </w:r>
+    </w:p>
+    <w:p>
+      <w:pPr>
+        <w:contextualSpacing w:val="0"/>
+        <w:rPr/>
+      </w:pPr>
+      <w:r>
+        <w:rPr>
+          <w:rtl w:val="0"/>
+        </w:rPr>
+      </w:r>
+    </w:p>
+    <w:p>
+      <w:pPr>
+        <w:contextualSpacing w:val="0"/>
+        <w:rPr/>
+      </w:pPr>
+      <w:r>
+        <w:rPr>
+          <w:rtl w:val="0"/>
+        </w:rPr>
+        <w:t xml:space="preserve">Enter the following commands in terminal</w:t>
+      </w:r>
+    </w:p>
+    <w:p>
+      <w:pPr>
+        <w:contextualSpacing w:val="0"/>
+        <w:rPr/>
+      </w:pPr>
+      <w:r>
+        <w:rPr>
+          <w:rtl w:val="0"/>
+        </w:rPr>
+      </w:r>
+    </w:p>
+    <w:p>
+      <w:pPr>
+        <w:contextualSpacing w:val="0"/>
+        <w:rPr>
+          <w:b w:val="1"/>
+        </w:rPr>
+      </w:pPr>
+      <w:r>
+        <w:rPr>
+          <w:b w:val="1"/>
+          <w:rtl w:val="0"/>
+        </w:rPr>
+        <w:t xml:space="preserve">Export JAVA_HOME=/Library/Java/JavaVirtualMachines/jdk1.8.0_151.jdk/Contents/Home</w:t>
+      </w:r>
+    </w:p>
+    <w:p>
+      <w:pPr>
+        <w:contextualSpacing w:val="0"/>
+        <w:rPr>
+          <w:b w:val="1"/>
+        </w:rPr>
+      </w:pPr>
+      <w:r>
+        <w:rPr>
+          <w:b w:val="1"/>
+          <w:rtl w:val="0"/>
+        </w:rPr>
+        <w:t xml:space="preserve">Export PATH=$JAVA_HOME/bin:$PATH</w:t>
+      </w:r>
+    </w:p>
+    <w:p>
+      <w:pPr>
+        <w:contextualSpacing w:val="0"/>
+        <w:rPr>
+          <w:b w:val="1"/>
+        </w:rPr>
+      </w:pPr>
+      <w:r>
+        <w:rPr>
+          <w:rtl w:val="0"/>
+        </w:rPr>
+      </w:r>
+    </w:p>
+    <w:p>
+      <w:pPr>
+        <w:contextualSpacing w:val="0"/>
+        <w:rPr>
+          <w:b w:val="1"/>
+        </w:rPr>
+      </w:pPr>
+      <w:r>
+        <w:rPr>
+          <w:rtl w:val="0"/>
+        </w:rPr>
+        <w:t xml:space="preserve">Now we  want to save the emacs terminal editor. Press </w:t>
+      </w:r>
+      <w:r>
+        <w:rPr>
+          <w:b w:val="1"/>
+          <w:rtl w:val="0"/>
+        </w:rPr>
+        <w:t xml:space="preserve">(Command+X , Command+S)</w:t>
+      </w:r>
+    </w:p>
+    <w:p>
+      <w:pPr>
+        <w:contextualSpacing w:val="0"/>
+        <w:rPr>
+          <w:b w:val="1"/>
+        </w:rPr>
+      </w:pPr>
+      <w:r>
+        <w:rPr>
+          <w:rtl w:val="0"/>
+        </w:rPr>
+      </w:r>
+    </w:p>
+    <w:p>
+      <w:pPr>
+        <w:contextualSpacing w:val="0"/>
+        <w:rPr/>
+      </w:pPr>
+      <w:r>
+        <w:rPr>
+          <w:rtl w:val="0"/>
+        </w:rPr>
+        <w:t xml:space="preserve">-Another method to set home variable</w:t>
+      </w:r>
+    </w:p>
+    <w:p>
+      <w:pPr>
+        <w:contextualSpacing w:val="0"/>
+        <w:rPr>
+          <w:b w:val="1"/>
+        </w:rPr>
+      </w:pPr>
+      <w:r>
+        <w:rPr>
+          <w:rtl w:val="0"/>
+        </w:rPr>
+      </w:r>
+    </w:p>
+    <w:p>
+      <w:pPr>
+        <w:contextualSpacing w:val="0"/>
+        <w:rPr>
+          <w:b w:val="1"/>
+        </w:rPr>
+      </w:pPr>
+      <w:r>
+        <w:rPr>
+          <w:rtl w:val="0"/>
+        </w:rPr>
+        <w:t xml:space="preserve">Type following in terminal  </w:t>
+      </w:r>
+      <w:r>
+        <w:rPr>
+          <w:b w:val="1"/>
+          <w:rtl w:val="0"/>
+        </w:rPr>
+        <w:t xml:space="preserve">Vim .bash_profile</w:t>
+      </w:r>
+    </w:p>
+    <w:p>
+      <w:pPr>
+        <w:contextualSpacing w:val="0"/>
+        <w:rPr/>
+      </w:pPr>
+      <w:r>
+        <w:rPr>
+          <w:rtl w:val="0"/>
+        </w:rPr>
+      </w:r>
+    </w:p>
+    <w:p>
+      <w:pPr>
+        <w:contextualSpacing w:val="0"/>
+        <w:rPr/>
+      </w:pPr>
+      <w:r>
+        <w:rPr>
+          <w:rtl w:val="0"/>
+        </w:rPr>
+        <w:t xml:space="preserve">Export all the home path in .bash_profile &amp; save it.</w:t>
+      </w:r>
+    </w:p>
+    <w:p>
+      <w:pPr>
+        <w:contextualSpacing w:val="0"/>
+        <w:rPr/>
+      </w:pPr>
+      <w:r>
+        <w:rPr>
+          <w:rtl w:val="0"/>
+        </w:rPr>
+      </w:r>
+    </w:p>
+    <w:p>
+      <w:pPr>
+        <w:contextualSpacing w:val="0"/>
+        <w:rPr>
+          <w:b w:val="1"/>
+        </w:rPr>
+      </w:pPr>
+      <w:r>
+        <w:rPr>
+          <w:rtl w:val="0"/>
+        </w:rPr>
+      </w:r>
+    </w:p>
+    <w:p>
+      <w:pPr>
+        <w:pStyle w:val="Heading2"/>
+        <w:contextualSpacing w:val="0"/>
+        <w:rPr>
+          <w:b w:val="1"/>
+          <w:sz w:val="24"/>
+          <w:szCs w:val="24"/>
+        </w:rPr>
+      </w:pPr>
+      <w:bookmarkStart w:colFirst="0" w:colLast="0" w:name="_jlw2uj8xsa9j" w:id="16"/>
+      <w:bookmarkEnd w:id="16"/>
+      <w:r>
+        <w:rPr>
+          <w:b w:val="1"/>
+          <w:sz w:val="24"/>
+          <w:szCs w:val="24"/>
+          <w:rtl w:val="0"/>
+        </w:rPr>
+        <w:t xml:space="preserve">2.Set Android sdk ,tools &amp; platform tools- environment variable</w:t>
+      </w:r>
+    </w:p>
+    <w:p>
+      <w:pPr>
+        <w:contextualSpacing w:val="0"/>
+        <w:rPr>
+          <w:b w:val="1"/>
+        </w:rPr>
+      </w:pPr>
+      <w:r>
+        <w:rPr>
+          <w:rtl w:val="0"/>
+        </w:rPr>
+      </w:r>
+    </w:p>
+    <w:p>
+      <w:pPr>
+        <w:contextualSpacing w:val="0"/>
+        <w:rPr>
+          <w:b w:val="1"/>
+        </w:rPr>
+      </w:pPr>
+      <w:r>
+        <w:rPr>
+          <w:rtl w:val="0"/>
+        </w:rPr>
+        <w:t xml:space="preserve">Type following in terminal  </w:t>
+      </w:r>
+      <w:r>
+        <w:rPr>
+          <w:b w:val="1"/>
+          <w:rtl w:val="0"/>
+        </w:rPr>
+        <w:t xml:space="preserve">Vim .bash_profile</w:t>
+      </w:r>
+    </w:p>
+    <w:p>
+      <w:pPr>
+        <w:contextualSpacing w:val="0"/>
+        <w:rPr/>
+      </w:pPr>
+      <w:r>
+        <w:rPr>
+          <w:rtl w:val="0"/>
+        </w:rPr>
+      </w:r>
+    </w:p>
+    <w:p>
+      <w:pPr>
+        <w:contextualSpacing w:val="0"/>
+        <w:rPr/>
+      </w:pPr>
+      <w:r>
+        <w:rPr>
+          <w:rtl w:val="0"/>
+        </w:rPr>
+        <w:t xml:space="preserve">Export all the home path in .bash_profile &amp; save it.</w:t>
+      </w:r>
+    </w:p>
+    <w:p>
+      <w:pPr>
+        <w:contextualSpacing w:val="0"/>
+        <w:rPr/>
+      </w:pPr>
+      <w:r>
+        <w:rPr>
+          <w:rtl w:val="0"/>
+        </w:rPr>
+      </w:r>
+    </w:p>
+    <w:p>
+      <w:pPr>
+        <w:contextualSpacing w:val="0"/>
+        <w:rPr>
+          <w:b w:val="1"/>
+        </w:rPr>
+      </w:pPr>
+      <w:r>
+        <w:rPr>
+          <w:b w:val="1"/>
+          <w:rtl w:val="0"/>
+        </w:rPr>
+        <w:t xml:space="preserve">export ANDROID_HOME=/Users/aravindhakumar/Library/Android/sdk</w:t>
+      </w:r>
+    </w:p>
+    <w:p>
+      <w:pPr>
+        <w:contextualSpacing w:val="0"/>
+        <w:rPr>
+          <w:b w:val="1"/>
+        </w:rPr>
+      </w:pPr>
+      <w:r>
+        <w:rPr>
+          <w:rtl w:val="0"/>
+        </w:rPr>
+      </w:r>
+    </w:p>
+    <w:p>
+      <w:pPr>
+        <w:contextualSpacing w:val="0"/>
+        <w:rPr>
+          <w:b w:val="1"/>
+        </w:rPr>
+      </w:pPr>
+      <w:r>
+        <w:rPr>
+          <w:b w:val="1"/>
+          <w:rtl w:val="0"/>
+        </w:rPr>
+        <w:t xml:space="preserve">export PATH=/Users/aravindhakumar/Library/Android/sdk/tools:$PATH</w:t>
+      </w:r>
+    </w:p>
+    <w:p>
+      <w:pPr>
+        <w:contextualSpacing w:val="0"/>
+        <w:rPr>
+          <w:b w:val="1"/>
+        </w:rPr>
+      </w:pPr>
+      <w:r>
+        <w:rPr>
+          <w:rtl w:val="0"/>
+        </w:rPr>
+      </w:r>
+    </w:p>
+    <w:p>
+      <w:pPr>
+        <w:contextualSpacing w:val="0"/>
+        <w:rPr>
+          <w:b w:val="1"/>
+        </w:rPr>
+      </w:pPr>
+      <w:r>
+        <w:rPr>
+          <w:b w:val="1"/>
+          <w:rtl w:val="0"/>
+        </w:rPr>
+        <w:t xml:space="preserve">export PATH=/Users/aravindhakumar/Library/Android/sdk/platform-tools:$PATH</w:t>
+      </w:r>
+    </w:p>
+    <w:p>
+      <w:pPr>
+        <w:contextualSpacing w:val="0"/>
+        <w:rPr>
+          <w:b w:val="1"/>
+        </w:rPr>
+      </w:pPr>
+      <w:r>
+        <w:rPr>
+          <w:rtl w:val="0"/>
+        </w:rPr>
+      </w:r>
+    </w:p>
+    <w:p>
+      <w:pPr>
+        <w:contextualSpacing w:val="0"/>
+        <w:rPr/>
+      </w:pPr>
+      <w:r>
+        <w:rPr>
+          <w:rtl w:val="0"/>
+        </w:rPr>
+        <w:t xml:space="preserve">Download all the sdk platform tools via android studio:</w:t>
+      </w:r>
+    </w:p>
+    <w:p>
+      <w:pPr>
+        <w:contextualSpacing w:val="0"/>
+        <w:rPr>
+          <w:b w:val="1"/>
+        </w:rPr>
+      </w:pPr>
+      <w:r>
+        <w:rPr>
+          <w:rtl w:val="0"/>
+        </w:rPr>
+      </w:r>
+    </w:p>
+    <w:p>
+      <w:pPr>
+        <w:pStyle w:val="Heading2"/>
+        <w:contextualSpacing w:val="0"/>
+        <w:rPr>
+          <w:b w:val="1"/>
+          <w:sz w:val="24"/>
+          <w:szCs w:val="24"/>
+        </w:rPr>
+      </w:pPr>
+      <w:bookmarkStart w:colFirst="0" w:colLast="0" w:name="_ldoflrhfj4wx" w:id="17"/>
+      <w:bookmarkEnd w:id="17"/>
+      <w:r>
+        <w:rPr>
+          <w:b w:val="1"/>
+          <w:sz w:val="24"/>
+          <w:szCs w:val="24"/>
+          <w:rtl w:val="0"/>
+        </w:rPr>
+        <w:t xml:space="preserve">3.Install external dependencies</w:t>
+      </w:r>
+    </w:p>
+    <w:p>
+      <w:pPr>
+        <w:contextualSpacing w:val="0"/>
+        <w:rPr>
+          <w:b w:val="1"/>
+        </w:rPr>
+      </w:pPr>
+      <w:r>
+        <w:rPr>
+          <w:rtl w:val="0"/>
+        </w:rPr>
+      </w:r>
+    </w:p>
+    <w:p>
+      <w:pPr>
+        <w:contextualSpacing w:val="0"/>
+        <w:rPr/>
+      </w:pPr>
+      <w:r>
+        <w:rPr>
+          <w:rtl w:val="0"/>
+        </w:rPr>
+        <w:t xml:space="preserve">Link to know more details on external dependencies:</w:t>
+      </w:r>
+    </w:p>
+    <w:p>
+      <w:pPr>
+        <w:contextualSpacing w:val="0"/>
+        <w:rPr>
+          <w:b w:val="1"/>
+        </w:rPr>
+      </w:pPr>
+      <w:r>
+        <w:rPr>
+          <w:rtl w:val="0"/>
+        </w:rPr>
+      </w:r>
+    </w:p>
+    <w:p>
+      <w:pPr>
+        <w:contextualSpacing w:val="0"/>
+        <w:rPr/>
+      </w:pPr>
+      <w:hyperlink r:id="rId20">
         <w:r>
           <w:rPr>
-            <w:sz w:val="27"/>
-            <w:szCs w:val="27"/>
             <w:u w:val="single"/>
             <w:rtl w:val="0"/>
           </w:rPr>
@@ -726,7 +4686,7 @@
       <w:pPr>
         <w:numPr>
           <w:ilvl w:val="0"/>
-          <w:numId w:val="2"/>
+          <w:numId w:val="5"/>
         </w:numPr>
         <w:spacing w:line="360" w:lineRule="auto"/>
         <w:ind w:left="720" w:hanging="360"/>
@@ -747,7 +4707,7 @@
       <w:pPr>
         <w:numPr>
           <w:ilvl w:val="0"/>
-          <w:numId w:val="2"/>
+          <w:numId w:val="5"/>
         </w:numPr>
         <w:spacing w:line="360" w:lineRule="auto"/>
         <w:ind w:left="720" w:hanging="360"/>
@@ -784,7 +4744,7 @@
       <w:pPr>
         <w:numPr>
           <w:ilvl w:val="0"/>
-          <w:numId w:val="4"/>
+          <w:numId w:val="9"/>
         </w:numPr>
         <w:spacing w:line="360" w:lineRule="auto"/>
         <w:ind w:left="720" w:hanging="360"/>
@@ -805,7 +4765,7 @@
       <w:pPr>
         <w:numPr>
           <w:ilvl w:val="0"/>
-          <w:numId w:val="4"/>
+          <w:numId w:val="9"/>
         </w:numPr>
         <w:spacing w:after="340" w:line="360" w:lineRule="auto"/>
         <w:ind w:left="720" w:hanging="360"/>
@@ -842,7 +4802,7 @@
       <w:pPr>
         <w:numPr>
           <w:ilvl w:val="0"/>
-          <w:numId w:val="3"/>
+          <w:numId w:val="7"/>
         </w:numPr>
         <w:spacing w:after="340" w:line="360" w:lineRule="auto"/>
         <w:ind w:left="720" w:hanging="360"/>
@@ -863,7 +4823,7 @@
       <w:pPr>
         <w:numPr>
           <w:ilvl w:val="0"/>
-          <w:numId w:val="3"/>
+          <w:numId w:val="7"/>
         </w:numPr>
         <w:spacing w:after="340" w:line="360" w:lineRule="auto"/>
         <w:ind w:left="720" w:hanging="360"/>
@@ -914,6 +4874,7 @@
     </w:p>
     <w:p>
       <w:pPr>
+        <w:pStyle w:val="Heading2"/>
         <w:spacing w:after="340" w:line="360" w:lineRule="auto"/>
         <w:contextualSpacing w:val="0"/>
         <w:rPr>
@@ -922,6 +4883,8 @@
           <w:szCs w:val="24"/>
         </w:rPr>
       </w:pPr>
+      <w:bookmarkStart w:colFirst="0" w:colLast="0" w:name="_65cz9eb1ahp" w:id="18"/>
+      <w:bookmarkEnd w:id="18"/>
       <w:r>
         <w:rPr>
           <w:b w:val="1"/>
@@ -934,7 +4897,7 @@
     </w:p>
     <w:p>
       <w:pPr>
-        <w:spacing w:after="340" w:line="276" w:lineRule="auto"/>
+        <w:spacing w:after="340" w:lineRule="auto"/>
         <w:contextualSpacing w:val="0"/>
         <w:rPr>
           <w:rFonts w:ascii="Lora" w:cs="Lora" w:eastAsia="Lora" w:hAnsi="Lora"/>
@@ -956,15 +4919,12 @@
     </w:p>
     <w:p>
       <w:pPr>
-        <w:spacing w:after="340" w:line="276" w:lineRule="auto"/>
-        <w:contextualSpacing w:val="0"/>
-        <w:rPr>
-          <w:b w:val="1"/>
-        </w:rPr>
-      </w:pPr>
-      <w:r>
-        <w:rPr>
-          <w:b w:val="1"/>
+        <w:spacing w:after="340" w:lineRule="auto"/>
+        <w:contextualSpacing w:val="0"/>
+        <w:rPr/>
+      </w:pPr>
+      <w:r>
+        <w:rPr>
           <w:rtl w:val="0"/>
         </w:rPr>
         <w:t xml:space="preserve">WebDriverAgent is a WebDriver server implementation for iOS that can be used to remote control iOS devices. It allows you to launch &amp; kill applications, tap &amp; scroll views or confirm view presence on a screen. This makes it a perfect tool for application end-to-end testing or general purpose device automation. It works by linking XCTest.framework and calling Apple’s API to execute commands directly on a device.</w:t>
@@ -992,7 +4952,7 @@
         <w:contextualSpacing w:val="0"/>
         <w:rPr/>
       </w:pPr>
-      <w:hyperlink r:id="rId7">
+      <w:hyperlink r:id="rId21">
         <w:r>
           <w:rPr>
             <w:b w:val="1"/>
@@ -1012,13 +4972,10 @@
       <w:pPr>
         <w:spacing w:after="340" w:lineRule="auto"/>
         <w:contextualSpacing w:val="0"/>
-        <w:rPr>
-          <w:b w:val="1"/>
-        </w:rPr>
-      </w:pPr>
-      <w:r>
-        <w:rPr>
-          <w:b w:val="1"/>
+        <w:rPr/>
+      </w:pPr>
+      <w:r>
+        <w:rPr>
           <w:rtl w:val="0"/>
         </w:rPr>
         <w:t xml:space="preserve">Please find the below location for accessing the webdriver agent available in your Mac;</w:t>
@@ -1028,13 +4985,10 @@
       <w:pPr>
         <w:spacing w:after="340" w:lineRule="auto"/>
         <w:contextualSpacing w:val="0"/>
-        <w:rPr>
-          <w:b w:val="1"/>
-        </w:rPr>
-      </w:pPr>
-      <w:r>
-        <w:rPr>
-          <w:b w:val="1"/>
+        <w:rPr/>
+      </w:pPr>
+      <w:r>
+        <w:rPr>
           <w:rtl w:val="0"/>
         </w:rPr>
         <w:t xml:space="preserve">/Applications/Appium.app/Contents/Resources/app/node_modules/appium/node_modules/appium-xcuitest-driver/WebDriverAgent</w:t>
@@ -1044,13 +4998,10 @@
       <w:pPr>
         <w:spacing w:after="340" w:lineRule="auto"/>
         <w:contextualSpacing w:val="0"/>
-        <w:rPr>
-          <w:b w:val="1"/>
-        </w:rPr>
-      </w:pPr>
-      <w:r>
-        <w:rPr>
-          <w:b w:val="1"/>
+        <w:rPr/>
+      </w:pPr>
+      <w:r>
+        <w:rPr>
           <w:rtl w:val="0"/>
         </w:rPr>
         <w:t xml:space="preserve">Open the WebDriverAgent.xcodeproj using XCODE and ensure WebDriverAgentLib, WebDriverAgentRunner and IntegrationApp showing as expected based on the below screenshot;</w:t>
@@ -1061,28 +5012,24 @@
         <w:spacing w:after="340" w:lineRule="auto"/>
         <w:contextualSpacing w:val="0"/>
         <w:jc w:val="center"/>
-        <w:rPr>
-          <w:b w:val="1"/>
-        </w:rPr>
-      </w:pPr>
-      <w:r>
-        <w:rPr>
-          <w:b w:val="1"/>
-        </w:rPr>
+        <w:rPr/>
+      </w:pPr>
+      <w:r>
+        <w:rPr/>
         <w:drawing>
           <wp:inline distB="114300" distT="114300" distL="114300" distR="114300">
             <wp:extent cx="3990975" cy="1724025"/>
             <wp:effectExtent b="0" l="0" r="0" t="0"/>
-            <wp:docPr id="1" name="image6.png"/>
+            <wp:docPr id="9" name="image19.png"/>
             <a:graphic>
               <a:graphicData uri="http://schemas.openxmlformats.org/drawingml/2006/picture">
                 <pic:pic>
                   <pic:nvPicPr>
-                    <pic:cNvPr id="0" name="image6.png"/>
+                    <pic:cNvPr id="0" name="image19.png"/>
                     <pic:cNvPicPr preferRelativeResize="0"/>
                   </pic:nvPicPr>
                   <pic:blipFill>
-                    <a:blip r:embed="rId8"/>
+                    <a:blip r:embed="rId22"/>
                     <a:srcRect b="0" l="0" r="0" t="0"/>
                     <a:stretch>
                       <a:fillRect/>
@@ -1112,13 +5059,10 @@
       <w:pPr>
         <w:spacing w:after="340" w:lineRule="auto"/>
         <w:contextualSpacing w:val="0"/>
-        <w:rPr>
-          <w:b w:val="1"/>
-        </w:rPr>
-      </w:pPr>
-      <w:r>
-        <w:rPr>
-          <w:b w:val="1"/>
+        <w:rPr/>
+      </w:pPr>
+      <w:r>
+        <w:rPr>
           <w:rtl w:val="0"/>
         </w:rPr>
         <w:t xml:space="preserve">Select Integration App and iPhone SE as Simulator and build the code by clicking the Play button;</w:t>
@@ -1128,13 +5072,10 @@
       <w:pPr>
         <w:spacing w:after="340" w:lineRule="auto"/>
         <w:contextualSpacing w:val="0"/>
-        <w:rPr>
-          <w:b w:val="1"/>
-        </w:rPr>
-      </w:pPr>
-      <w:r>
-        <w:rPr>
-          <w:b w:val="1"/>
+        <w:rPr/>
+      </w:pPr>
+      <w:r>
+        <w:rPr>
           <w:rtl w:val="0"/>
         </w:rPr>
         <w:t xml:space="preserve">You should see the “Build Succeeded” message in the XCODE for the webdriveragent project and iPhone SE Simulator open with the webdriver agent application as mentioned below;</w:t>
@@ -1145,28 +5086,24 @@
         <w:spacing w:after="340" w:lineRule="auto"/>
         <w:contextualSpacing w:val="0"/>
         <w:jc w:val="center"/>
-        <w:rPr>
-          <w:b w:val="1"/>
-        </w:rPr>
-      </w:pPr>
-      <w:r>
-        <w:rPr>
-          <w:b w:val="1"/>
-        </w:rPr>
+        <w:rPr/>
+      </w:pPr>
+      <w:r>
+        <w:rPr/>
         <w:drawing>
           <wp:inline distB="114300" distT="114300" distL="114300" distR="114300">
             <wp:extent cx="2509838" cy="1724025"/>
             <wp:effectExtent b="0" l="0" r="0" t="0"/>
-            <wp:docPr descr="3_iPhone SE Emulator with agent app" id="4" name="image10.png"/>
+            <wp:docPr descr="3_iPhone SE Emulator with agent app" id="10" name="image21.png"/>
             <a:graphic>
               <a:graphicData uri="http://schemas.openxmlformats.org/drawingml/2006/picture">
                 <pic:pic>
                   <pic:nvPicPr>
-                    <pic:cNvPr descr="3_iPhone SE Emulator with agent app" id="0" name="image10.png"/>
+                    <pic:cNvPr descr="3_iPhone SE Emulator with agent app" id="0" name="image21.png"/>
                     <pic:cNvPicPr preferRelativeResize="0"/>
                   </pic:nvPicPr>
                   <pic:blipFill>
-                    <a:blip r:embed="rId9"/>
+                    <a:blip r:embed="rId23"/>
                     <a:srcRect b="0" l="0" r="0" t="0"/>
                     <a:stretch>
                       <a:fillRect/>
@@ -1196,13 +5133,10 @@
       <w:pPr>
         <w:spacing w:after="340" w:lineRule="auto"/>
         <w:contextualSpacing w:val="0"/>
-        <w:rPr>
-          <w:b w:val="1"/>
-        </w:rPr>
-      </w:pPr>
-      <w:r>
-        <w:rPr>
-          <w:b w:val="1"/>
+        <w:rPr/>
+      </w:pPr>
+      <w:r>
+        <w:rPr>
           <w:rtl w:val="0"/>
         </w:rPr>
         <w:t xml:space="preserve">Step 4:</w:t>
@@ -1212,13 +5146,10 @@
       <w:pPr>
         <w:spacing w:after="340" w:lineRule="auto"/>
         <w:contextualSpacing w:val="0"/>
-        <w:rPr>
-          <w:b w:val="1"/>
-        </w:rPr>
-      </w:pPr>
-      <w:r>
-        <w:rPr>
-          <w:b w:val="1"/>
+        <w:rPr/>
+      </w:pPr>
+      <w:r>
+        <w:rPr>
           <w:rtl w:val="0"/>
         </w:rPr>
         <w:t xml:space="preserve">Your installation task got completed, now we need to set the required capabilities in the appium server and start inspecting the elements followed by writing the automation scripts;</w:t>
@@ -1228,13 +5159,10 @@
       <w:pPr>
         <w:spacing w:after="340" w:lineRule="auto"/>
         <w:contextualSpacing w:val="0"/>
-        <w:rPr>
-          <w:b w:val="1"/>
-        </w:rPr>
-      </w:pPr>
-      <w:r>
-        <w:rPr>
-          <w:b w:val="1"/>
+        <w:rPr/>
+      </w:pPr>
+      <w:r>
+        <w:rPr>
           <w:rtl w:val="0"/>
         </w:rPr>
         <w:t xml:space="preserve">Start the server by clicking the Start Server v1.6.5 button as mentioned below;</w:t>
@@ -1245,28 +5173,24 @@
         <w:spacing w:after="340" w:lineRule="auto"/>
         <w:contextualSpacing w:val="0"/>
         <w:jc w:val="center"/>
-        <w:rPr>
-          <w:b w:val="1"/>
-        </w:rPr>
-      </w:pPr>
-      <w:r>
-        <w:rPr>
-          <w:b w:val="1"/>
-        </w:rPr>
+        <w:rPr/>
+      </w:pPr>
+      <w:r>
+        <w:rPr/>
         <w:drawing>
           <wp:inline distB="114300" distT="114300" distL="114300" distR="114300">
-            <wp:extent cx="3357563" cy="3049215"/>
+            <wp:extent cx="3148013" cy="2848730"/>
             <wp:effectExtent b="0" l="0" r="0" t="0"/>
-            <wp:docPr descr="4_Start Appium Server" id="3" name="image9.png"/>
+            <wp:docPr descr="4_Start Appium Server" id="7" name="image17.png"/>
             <a:graphic>
               <a:graphicData uri="http://schemas.openxmlformats.org/drawingml/2006/picture">
                 <pic:pic>
                   <pic:nvPicPr>
-                    <pic:cNvPr descr="4_Start Appium Server" id="0" name="image9.png"/>
+                    <pic:cNvPr descr="4_Start Appium Server" id="0" name="image17.png"/>
                     <pic:cNvPicPr preferRelativeResize="0"/>
                   </pic:nvPicPr>
                   <pic:blipFill>
-                    <a:blip r:embed="rId10"/>
+                    <a:blip r:embed="rId24"/>
                     <a:srcRect b="0" l="0" r="0" t="0"/>
                     <a:stretch>
                       <a:fillRect/>
@@ -1275,7 +5199,7 @@
                   <pic:spPr>
                     <a:xfrm>
                       <a:off x="0" y="0"/>
-                      <a:ext cx="3357563" cy="3049215"/>
+                      <a:ext cx="3148013" cy="2848730"/>
                     </a:xfrm>
                     <a:prstGeom prst="rect"/>
                     <a:ln/>
@@ -1296,13 +5220,10 @@
       <w:pPr>
         <w:spacing w:after="340" w:lineRule="auto"/>
         <w:contextualSpacing w:val="0"/>
-        <w:rPr>
-          <w:b w:val="1"/>
-        </w:rPr>
-      </w:pPr>
-      <w:r>
-        <w:rPr>
-          <w:b w:val="1"/>
+        <w:rPr/>
+      </w:pPr>
+      <w:r>
+        <w:rPr>
           <w:rtl w:val="0"/>
         </w:rPr>
         <w:t xml:space="preserve">Ensure server started message as follows in the console window;</w:t>
@@ -1312,13 +5233,10 @@
       <w:pPr>
         <w:spacing w:after="340" w:lineRule="auto"/>
         <w:contextualSpacing w:val="0"/>
-        <w:rPr>
-          <w:b w:val="1"/>
-        </w:rPr>
-      </w:pPr>
-      <w:r>
-        <w:rPr>
-          <w:b w:val="1"/>
+        <w:rPr/>
+      </w:pPr>
+      <w:r>
+        <w:rPr>
           <w:rtl w:val="0"/>
         </w:rPr>
         <w:t xml:space="preserve">[Appium] Appium REST http interface listener started on 0.0.0.0:4723</w:t>
@@ -1328,13 +5246,10 @@
       <w:pPr>
         <w:spacing w:after="340" w:lineRule="auto"/>
         <w:contextualSpacing w:val="0"/>
-        <w:rPr>
-          <w:b w:val="1"/>
-        </w:rPr>
-      </w:pPr>
-      <w:r>
-        <w:rPr>
-          <w:b w:val="1"/>
+        <w:rPr/>
+      </w:pPr>
+      <w:r>
+        <w:rPr>
           <w:rtl w:val="0"/>
         </w:rPr>
         <w:t xml:space="preserve">Click Start Inspector Session as mentioned below;</w:t>
@@ -1344,28 +5259,24 @@
       <w:pPr>
         <w:spacing w:after="340" w:lineRule="auto"/>
         <w:contextualSpacing w:val="0"/>
-        <w:rPr>
-          <w:b w:val="1"/>
-        </w:rPr>
-      </w:pPr>
-      <w:r>
-        <w:rPr>
-          <w:b w:val="1"/>
-        </w:rPr>
+        <w:rPr/>
+      </w:pPr>
+      <w:r>
+        <w:rPr/>
         <w:drawing>
           <wp:inline distB="114300" distT="114300" distL="114300" distR="114300">
             <wp:extent cx="5943600" cy="1651000"/>
             <wp:effectExtent b="0" l="0" r="0" t="0"/>
-            <wp:docPr descr="5_Start Inspector Session" id="2" name="image7.png"/>
+            <wp:docPr descr="5_Start Inspector Session" id="3" name="image11.png"/>
             <a:graphic>
               <a:graphicData uri="http://schemas.openxmlformats.org/drawingml/2006/picture">
                 <pic:pic>
                   <pic:nvPicPr>
-                    <pic:cNvPr descr="5_Start Inspector Session" id="0" name="image7.png"/>
+                    <pic:cNvPr descr="5_Start Inspector Session" id="0" name="image11.png"/>
                     <pic:cNvPicPr preferRelativeResize="0"/>
                   </pic:nvPicPr>
                   <pic:blipFill>
-                    <a:blip r:embed="rId11"/>
+                    <a:blip r:embed="rId25"/>
                     <a:srcRect b="0" l="0" r="0" t="0"/>
                     <a:stretch>
                       <a:fillRect/>
@@ -1395,13 +5306,10 @@
       <w:pPr>
         <w:spacing w:after="340" w:lineRule="auto"/>
         <w:contextualSpacing w:val="0"/>
-        <w:rPr>
-          <w:b w:val="1"/>
-        </w:rPr>
-      </w:pPr>
-      <w:r>
-        <w:rPr>
-          <w:b w:val="1"/>
+        <w:rPr/>
+      </w:pPr>
+      <w:r>
+        <w:rPr>
           <w:rtl w:val="0"/>
         </w:rPr>
         <w:t xml:space="preserve">Please provide the desired capabilities information as mentioned in the below screenshot;</w:t>
@@ -1411,13 +5319,10 @@
       <w:pPr>
         <w:spacing w:after="340" w:lineRule="auto"/>
         <w:contextualSpacing w:val="0"/>
-        <w:rPr>
-          <w:b w:val="1"/>
-        </w:rPr>
-      </w:pPr>
-      <w:r>
-        <w:rPr>
-          <w:b w:val="1"/>
+        <w:rPr/>
+      </w:pPr>
+      <w:r>
+        <w:rPr>
           <w:rtl w:val="0"/>
         </w:rPr>
         <w:t xml:space="preserve">IntegrationApp.app file location should be taken from the XCODE</w:t>
@@ -1427,13 +5332,10 @@
       <w:pPr>
         <w:spacing w:after="340" w:lineRule="auto"/>
         <w:contextualSpacing w:val="0"/>
-        <w:rPr>
-          <w:b w:val="1"/>
-        </w:rPr>
-      </w:pPr>
-      <w:r>
-        <w:rPr>
-          <w:b w:val="1"/>
+        <w:rPr/>
+      </w:pPr>
+      <w:r>
+        <w:rPr>
           <w:rtl w:val="0"/>
         </w:rPr>
         <w:t xml:space="preserve">automationName parameter is one of the important stuff to handle the latest iOS 10.2 and above including the latest XCODE 8.2</w:t>
@@ -1443,28 +5345,24 @@
       <w:pPr>
         <w:spacing w:after="340" w:lineRule="auto"/>
         <w:contextualSpacing w:val="0"/>
-        <w:rPr>
-          <w:b w:val="1"/>
-        </w:rPr>
-      </w:pPr>
-      <w:r>
-        <w:rPr>
-          <w:b w:val="1"/>
-        </w:rPr>
+        <w:rPr/>
+      </w:pPr>
+      <w:r>
+        <w:rPr/>
         <w:drawing>
           <wp:inline distB="114300" distT="114300" distL="114300" distR="114300">
-            <wp:extent cx="5943600" cy="3683000"/>
+            <wp:extent cx="5214938" cy="3243002"/>
             <wp:effectExtent b="0" l="0" r="0" t="0"/>
-            <wp:docPr descr="6_Desired capabilities" id="5" name="image11.png"/>
+            <wp:docPr descr="6_Desired capabilities" id="6" name="image15.png"/>
             <a:graphic>
               <a:graphicData uri="http://schemas.openxmlformats.org/drawingml/2006/picture">
                 <pic:pic>
                   <pic:nvPicPr>
-                    <pic:cNvPr descr="6_Desired capabilities" id="0" name="image11.png"/>
+                    <pic:cNvPr descr="6_Desired capabilities" id="0" name="image15.png"/>
                     <pic:cNvPicPr preferRelativeResize="0"/>
                   </pic:nvPicPr>
                   <pic:blipFill>
-                    <a:blip r:embed="rId12"/>
+                    <a:blip r:embed="rId26"/>
                     <a:srcRect b="0" l="0" r="0" t="0"/>
                     <a:stretch>
                       <a:fillRect/>
@@ -1473,7 +5371,7 @@
                   <pic:spPr>
                     <a:xfrm>
                       <a:off x="0" y="0"/>
-                      <a:ext cx="5943600" cy="3683000"/>
+                      <a:ext cx="5214938" cy="3243002"/>
                     </a:xfrm>
                     <a:prstGeom prst="rect"/>
                     <a:ln/>
@@ -1494,13 +5392,22 @@
       <w:pPr>
         <w:spacing w:after="340" w:lineRule="auto"/>
         <w:contextualSpacing w:val="0"/>
-        <w:rPr>
-          <w:b w:val="1"/>
-        </w:rPr>
-      </w:pPr>
-      <w:r>
-        <w:rPr>
-          <w:b w:val="1"/>
+        <w:rPr/>
+      </w:pPr>
+      <w:r>
+        <w:rPr>
+          <w:rtl w:val="0"/>
+        </w:rPr>
+      </w:r>
+    </w:p>
+    <w:p>
+      <w:pPr>
+        <w:spacing w:after="340" w:lineRule="auto"/>
+        <w:contextualSpacing w:val="0"/>
+        <w:rPr/>
+      </w:pPr>
+      <w:r>
+        <w:rPr>
           <w:rtl w:val="0"/>
         </w:rPr>
         <w:t xml:space="preserve">Click Start Session button in the bottom right of the window and click the Allow button in the dialog box;</w:t>
@@ -1510,13 +5417,10 @@
       <w:pPr>
         <w:spacing w:after="340" w:lineRule="auto"/>
         <w:contextualSpacing w:val="0"/>
-        <w:rPr>
-          <w:b w:val="1"/>
-        </w:rPr>
-      </w:pPr>
-      <w:r>
-        <w:rPr>
-          <w:b w:val="1"/>
+        <w:rPr/>
+      </w:pPr>
+      <w:r>
+        <w:rPr>
           <w:rtl w:val="0"/>
         </w:rPr>
         <w:t xml:space="preserve">You can see the inspector window as mentioned in the below screenshot;</w:t>
@@ -1526,28 +5430,60 @@
       <w:pPr>
         <w:spacing w:after="340" w:lineRule="auto"/>
         <w:contextualSpacing w:val="0"/>
-        <w:rPr>
-          <w:b w:val="1"/>
-        </w:rPr>
-      </w:pPr>
-      <w:r>
-        <w:rPr>
-          <w:b w:val="1"/>
-        </w:rPr>
+        <w:rPr/>
+      </w:pPr>
+      <w:r>
+        <w:rPr>
+          <w:rtl w:val="0"/>
+        </w:rPr>
+      </w:r>
+    </w:p>
+    <w:p>
+      <w:pPr>
+        <w:spacing w:after="340" w:lineRule="auto"/>
+        <w:contextualSpacing w:val="0"/>
+        <w:rPr/>
+      </w:pPr>
+      <w:r>
+        <w:rPr>
+          <w:rtl w:val="0"/>
+        </w:rPr>
+      </w:r>
+    </w:p>
+    <w:p>
+      <w:pPr>
+        <w:spacing w:after="340" w:lineRule="auto"/>
+        <w:contextualSpacing w:val="0"/>
+        <w:rPr/>
+      </w:pPr>
+      <w:r>
+        <w:rPr>
+          <w:rtl w:val="0"/>
+        </w:rPr>
+      </w:r>
+    </w:p>
+    <w:p>
+      <w:pPr>
+        <w:spacing w:after="340" w:lineRule="auto"/>
+        <w:contextualSpacing w:val="0"/>
+        <w:rPr/>
+      </w:pPr>
+      <w:r>
+        <w:rPr/>
         <w:drawing>
           <wp:inline distB="114300" distT="114300" distL="114300" distR="114300">
             <wp:extent cx="5943600" cy="3124200"/>
             <wp:effectExtent b="0" l="0" r="0" t="0"/>
-            <wp:docPr descr="7_Inspector window" id="6" name="image12.png"/>
+            <wp:docPr descr="7_Inspector window" id="2" name="image10.png"/>
             <a:graphic>
               <a:graphicData uri="http://schemas.openxmlformats.org/drawingml/2006/picture">
                 <pic:pic>
                   <pic:nvPicPr>
-                    <pic:cNvPr descr="7_Inspector window" id="0" name="image12.png"/>
+                    <pic:cNvPr descr="7_Inspector window" id="0" name="image10.png"/>
                     <pic:cNvPicPr preferRelativeResize="0"/>
                   </pic:nvPicPr>
                   <pic:blipFill>
-                    <a:blip r:embed="rId13"/>
+                    <a:blip r:embed="rId27"/>
                     <a:srcRect b="0" l="0" r="0" t="0"/>
                     <a:stretch>
                       <a:fillRect/>
@@ -1577,11 +5513,14 @@
       <w:pPr>
         <w:spacing w:after="340" w:lineRule="auto"/>
         <w:contextualSpacing w:val="0"/>
-        <w:rPr/>
-      </w:pPr>
-      <w:r>
-        <w:rPr>
-          <w:b w:val="1"/>
+        <w:rPr>
+          <w:sz w:val="20"/>
+          <w:szCs w:val="20"/>
+          <w:highlight w:val="white"/>
+        </w:rPr>
+      </w:pPr>
+      <w:r>
+        <w:rPr>
           <w:rtl w:val="0"/>
         </w:rPr>
         <w:t xml:space="preserve">Now you can use the above desired capabilities in your script prepared by using the Eclipse IDE.</w:t>
@@ -1936,6 +5875,563 @@
   <w:abstractNum w:abstractNumId="4">
     <w:lvl w:ilvl="0">
       <w:start w:val="1"/>
+      <w:numFmt w:val="decimal"/>
+      <w:lvlText w:val="%1."/>
+      <w:lvlJc w:val="left"/>
+      <w:pPr>
+        <w:ind w:left="720" w:hanging="360"/>
+      </w:pPr>
+      <w:rPr>
+        <w:rFonts w:ascii="Roboto" w:cs="Roboto" w:eastAsia="Roboto" w:hAnsi="Roboto"/>
+        <w:color w:val="373a3c"/>
+        <w:sz w:val="24"/>
+        <w:szCs w:val="24"/>
+        <w:u w:val="none"/>
+      </w:rPr>
+    </w:lvl>
+    <w:lvl w:ilvl="1">
+      <w:start w:val="1"/>
+      <w:numFmt w:val="lowerLetter"/>
+      <w:lvlText w:val="%2."/>
+      <w:lvlJc w:val="left"/>
+      <w:pPr>
+        <w:ind w:left="1440" w:hanging="360"/>
+      </w:pPr>
+      <w:rPr>
+        <w:u w:val="none"/>
+      </w:rPr>
+    </w:lvl>
+    <w:lvl w:ilvl="2">
+      <w:start w:val="1"/>
+      <w:numFmt w:val="lowerRoman"/>
+      <w:lvlText w:val="%3."/>
+      <w:lvlJc w:val="left"/>
+      <w:pPr>
+        <w:ind w:left="2160" w:hanging="360"/>
+      </w:pPr>
+      <w:rPr>
+        <w:u w:val="none"/>
+      </w:rPr>
+    </w:lvl>
+    <w:lvl w:ilvl="3">
+      <w:start w:val="1"/>
+      <w:numFmt w:val="decimal"/>
+      <w:lvlText w:val="%4."/>
+      <w:lvlJc w:val="left"/>
+      <w:pPr>
+        <w:ind w:left="2880" w:hanging="360"/>
+      </w:pPr>
+      <w:rPr>
+        <w:u w:val="none"/>
+      </w:rPr>
+    </w:lvl>
+    <w:lvl w:ilvl="4">
+      <w:start w:val="1"/>
+      <w:numFmt w:val="lowerLetter"/>
+      <w:lvlText w:val="%5."/>
+      <w:lvlJc w:val="left"/>
+      <w:pPr>
+        <w:ind w:left="3600" w:hanging="360"/>
+      </w:pPr>
+      <w:rPr>
+        <w:u w:val="none"/>
+      </w:rPr>
+    </w:lvl>
+    <w:lvl w:ilvl="5">
+      <w:start w:val="1"/>
+      <w:numFmt w:val="lowerRoman"/>
+      <w:lvlText w:val="%6."/>
+      <w:lvlJc w:val="left"/>
+      <w:pPr>
+        <w:ind w:left="4320" w:hanging="360"/>
+      </w:pPr>
+      <w:rPr>
+        <w:u w:val="none"/>
+      </w:rPr>
+    </w:lvl>
+    <w:lvl w:ilvl="6">
+      <w:start w:val="1"/>
+      <w:numFmt w:val="decimal"/>
+      <w:lvlText w:val="%7."/>
+      <w:lvlJc w:val="left"/>
+      <w:pPr>
+        <w:ind w:left="5040" w:hanging="360"/>
+      </w:pPr>
+      <w:rPr>
+        <w:u w:val="none"/>
+      </w:rPr>
+    </w:lvl>
+    <w:lvl w:ilvl="7">
+      <w:start w:val="1"/>
+      <w:numFmt w:val="lowerLetter"/>
+      <w:lvlText w:val="%8."/>
+      <w:lvlJc w:val="left"/>
+      <w:pPr>
+        <w:ind w:left="5760" w:hanging="360"/>
+      </w:pPr>
+      <w:rPr>
+        <w:u w:val="none"/>
+      </w:rPr>
+    </w:lvl>
+    <w:lvl w:ilvl="8">
+      <w:start w:val="1"/>
+      <w:numFmt w:val="lowerRoman"/>
+      <w:lvlText w:val="%9."/>
+      <w:lvlJc w:val="left"/>
+      <w:pPr>
+        <w:ind w:left="6480" w:hanging="360"/>
+      </w:pPr>
+      <w:rPr>
+        <w:u w:val="none"/>
+      </w:rPr>
+    </w:lvl>
+  </w:abstractNum>
+  <w:abstractNum w:abstractNumId="5">
+    <w:lvl w:ilvl="0">
+      <w:start w:val="1"/>
+      <w:numFmt w:val="bullet"/>
+      <w:lvlText w:val="●"/>
+      <w:lvlJc w:val="left"/>
+      <w:pPr>
+        <w:ind w:left="720" w:hanging="360"/>
+      </w:pPr>
+      <w:rPr>
+        <w:u w:val="none"/>
+      </w:rPr>
+    </w:lvl>
+    <w:lvl w:ilvl="1">
+      <w:start w:val="1"/>
+      <w:numFmt w:val="bullet"/>
+      <w:lvlText w:val="○"/>
+      <w:lvlJc w:val="left"/>
+      <w:pPr>
+        <w:ind w:left="1440" w:hanging="360"/>
+      </w:pPr>
+      <w:rPr>
+        <w:u w:val="none"/>
+      </w:rPr>
+    </w:lvl>
+    <w:lvl w:ilvl="2">
+      <w:start w:val="1"/>
+      <w:numFmt w:val="bullet"/>
+      <w:lvlText w:val="■"/>
+      <w:lvlJc w:val="left"/>
+      <w:pPr>
+        <w:ind w:left="2160" w:hanging="360"/>
+      </w:pPr>
+      <w:rPr>
+        <w:u w:val="none"/>
+      </w:rPr>
+    </w:lvl>
+    <w:lvl w:ilvl="3">
+      <w:start w:val="1"/>
+      <w:numFmt w:val="bullet"/>
+      <w:lvlText w:val="●"/>
+      <w:lvlJc w:val="left"/>
+      <w:pPr>
+        <w:ind w:left="2880" w:hanging="360"/>
+      </w:pPr>
+      <w:rPr>
+        <w:u w:val="none"/>
+      </w:rPr>
+    </w:lvl>
+    <w:lvl w:ilvl="4">
+      <w:start w:val="1"/>
+      <w:numFmt w:val="bullet"/>
+      <w:lvlText w:val="○"/>
+      <w:lvlJc w:val="left"/>
+      <w:pPr>
+        <w:ind w:left="3600" w:hanging="360"/>
+      </w:pPr>
+      <w:rPr>
+        <w:u w:val="none"/>
+      </w:rPr>
+    </w:lvl>
+    <w:lvl w:ilvl="5">
+      <w:start w:val="1"/>
+      <w:numFmt w:val="bullet"/>
+      <w:lvlText w:val="■"/>
+      <w:lvlJc w:val="left"/>
+      <w:pPr>
+        <w:ind w:left="4320" w:hanging="360"/>
+      </w:pPr>
+      <w:rPr>
+        <w:u w:val="none"/>
+      </w:rPr>
+    </w:lvl>
+    <w:lvl w:ilvl="6">
+      <w:start w:val="1"/>
+      <w:numFmt w:val="bullet"/>
+      <w:lvlText w:val="●"/>
+      <w:lvlJc w:val="left"/>
+      <w:pPr>
+        <w:ind w:left="5040" w:hanging="360"/>
+      </w:pPr>
+      <w:rPr>
+        <w:u w:val="none"/>
+      </w:rPr>
+    </w:lvl>
+    <w:lvl w:ilvl="7">
+      <w:start w:val="1"/>
+      <w:numFmt w:val="bullet"/>
+      <w:lvlText w:val="○"/>
+      <w:lvlJc w:val="left"/>
+      <w:pPr>
+        <w:ind w:left="5760" w:hanging="360"/>
+      </w:pPr>
+      <w:rPr>
+        <w:u w:val="none"/>
+      </w:rPr>
+    </w:lvl>
+    <w:lvl w:ilvl="8">
+      <w:start w:val="1"/>
+      <w:numFmt w:val="bullet"/>
+      <w:lvlText w:val="■"/>
+      <w:lvlJc w:val="left"/>
+      <w:pPr>
+        <w:ind w:left="6480" w:hanging="360"/>
+      </w:pPr>
+      <w:rPr>
+        <w:u w:val="none"/>
+      </w:rPr>
+    </w:lvl>
+  </w:abstractNum>
+  <w:abstractNum w:abstractNumId="6">
+    <w:lvl w:ilvl="0">
+      <w:start w:val="1"/>
+      <w:numFmt w:val="decimal"/>
+      <w:lvlText w:val="%1."/>
+      <w:lvlJc w:val="left"/>
+      <w:pPr>
+        <w:ind w:left="720" w:hanging="360"/>
+      </w:pPr>
+      <w:rPr>
+        <w:rFonts w:ascii="Arial" w:cs="Arial" w:eastAsia="Arial" w:hAnsi="Arial"/>
+        <w:sz w:val="18"/>
+        <w:szCs w:val="18"/>
+        <w:u w:val="none"/>
+      </w:rPr>
+    </w:lvl>
+    <w:lvl w:ilvl="1">
+      <w:start w:val="1"/>
+      <w:numFmt w:val="lowerLetter"/>
+      <w:lvlText w:val="%2."/>
+      <w:lvlJc w:val="left"/>
+      <w:pPr>
+        <w:ind w:left="1440" w:hanging="360"/>
+      </w:pPr>
+      <w:rPr>
+        <w:u w:val="none"/>
+      </w:rPr>
+    </w:lvl>
+    <w:lvl w:ilvl="2">
+      <w:start w:val="1"/>
+      <w:numFmt w:val="lowerRoman"/>
+      <w:lvlText w:val="%3."/>
+      <w:lvlJc w:val="left"/>
+      <w:pPr>
+        <w:ind w:left="2160" w:hanging="360"/>
+      </w:pPr>
+      <w:rPr>
+        <w:u w:val="none"/>
+      </w:rPr>
+    </w:lvl>
+    <w:lvl w:ilvl="3">
+      <w:start w:val="1"/>
+      <w:numFmt w:val="decimal"/>
+      <w:lvlText w:val="%4."/>
+      <w:lvlJc w:val="left"/>
+      <w:pPr>
+        <w:ind w:left="2880" w:hanging="360"/>
+      </w:pPr>
+      <w:rPr>
+        <w:u w:val="none"/>
+      </w:rPr>
+    </w:lvl>
+    <w:lvl w:ilvl="4">
+      <w:start w:val="1"/>
+      <w:numFmt w:val="lowerLetter"/>
+      <w:lvlText w:val="%5."/>
+      <w:lvlJc w:val="left"/>
+      <w:pPr>
+        <w:ind w:left="3600" w:hanging="360"/>
+      </w:pPr>
+      <w:rPr>
+        <w:u w:val="none"/>
+      </w:rPr>
+    </w:lvl>
+    <w:lvl w:ilvl="5">
+      <w:start w:val="1"/>
+      <w:numFmt w:val="lowerRoman"/>
+      <w:lvlText w:val="%6."/>
+      <w:lvlJc w:val="left"/>
+      <w:pPr>
+        <w:ind w:left="4320" w:hanging="360"/>
+      </w:pPr>
+      <w:rPr>
+        <w:u w:val="none"/>
+      </w:rPr>
+    </w:lvl>
+    <w:lvl w:ilvl="6">
+      <w:start w:val="1"/>
+      <w:numFmt w:val="decimal"/>
+      <w:lvlText w:val="%7."/>
+      <w:lvlJc w:val="left"/>
+      <w:pPr>
+        <w:ind w:left="5040" w:hanging="360"/>
+      </w:pPr>
+      <w:rPr>
+        <w:u w:val="none"/>
+      </w:rPr>
+    </w:lvl>
+    <w:lvl w:ilvl="7">
+      <w:start w:val="1"/>
+      <w:numFmt w:val="lowerLetter"/>
+      <w:lvlText w:val="%8."/>
+      <w:lvlJc w:val="left"/>
+      <w:pPr>
+        <w:ind w:left="5760" w:hanging="360"/>
+      </w:pPr>
+      <w:rPr>
+        <w:u w:val="none"/>
+      </w:rPr>
+    </w:lvl>
+    <w:lvl w:ilvl="8">
+      <w:start w:val="1"/>
+      <w:numFmt w:val="lowerRoman"/>
+      <w:lvlText w:val="%9."/>
+      <w:lvlJc w:val="left"/>
+      <w:pPr>
+        <w:ind w:left="6480" w:hanging="360"/>
+      </w:pPr>
+      <w:rPr>
+        <w:u w:val="none"/>
+      </w:rPr>
+    </w:lvl>
+  </w:abstractNum>
+  <w:abstractNum w:abstractNumId="7">
+    <w:lvl w:ilvl="0">
+      <w:start w:val="1"/>
+      <w:numFmt w:val="bullet"/>
+      <w:lvlText w:val="●"/>
+      <w:lvlJc w:val="left"/>
+      <w:pPr>
+        <w:ind w:left="720" w:hanging="360"/>
+      </w:pPr>
+      <w:rPr>
+        <w:u w:val="none"/>
+      </w:rPr>
+    </w:lvl>
+    <w:lvl w:ilvl="1">
+      <w:start w:val="1"/>
+      <w:numFmt w:val="bullet"/>
+      <w:lvlText w:val="○"/>
+      <w:lvlJc w:val="left"/>
+      <w:pPr>
+        <w:ind w:left="1440" w:hanging="360"/>
+      </w:pPr>
+      <w:rPr>
+        <w:u w:val="none"/>
+      </w:rPr>
+    </w:lvl>
+    <w:lvl w:ilvl="2">
+      <w:start w:val="1"/>
+      <w:numFmt w:val="bullet"/>
+      <w:lvlText w:val="■"/>
+      <w:lvlJc w:val="left"/>
+      <w:pPr>
+        <w:ind w:left="2160" w:hanging="360"/>
+      </w:pPr>
+      <w:rPr>
+        <w:u w:val="none"/>
+      </w:rPr>
+    </w:lvl>
+    <w:lvl w:ilvl="3">
+      <w:start w:val="1"/>
+      <w:numFmt w:val="bullet"/>
+      <w:lvlText w:val="●"/>
+      <w:lvlJc w:val="left"/>
+      <w:pPr>
+        <w:ind w:left="2880" w:hanging="360"/>
+      </w:pPr>
+      <w:rPr>
+        <w:u w:val="none"/>
+      </w:rPr>
+    </w:lvl>
+    <w:lvl w:ilvl="4">
+      <w:start w:val="1"/>
+      <w:numFmt w:val="bullet"/>
+      <w:lvlText w:val="○"/>
+      <w:lvlJc w:val="left"/>
+      <w:pPr>
+        <w:ind w:left="3600" w:hanging="360"/>
+      </w:pPr>
+      <w:rPr>
+        <w:u w:val="none"/>
+      </w:rPr>
+    </w:lvl>
+    <w:lvl w:ilvl="5">
+      <w:start w:val="1"/>
+      <w:numFmt w:val="bullet"/>
+      <w:lvlText w:val="■"/>
+      <w:lvlJc w:val="left"/>
+      <w:pPr>
+        <w:ind w:left="4320" w:hanging="360"/>
+      </w:pPr>
+      <w:rPr>
+        <w:u w:val="none"/>
+      </w:rPr>
+    </w:lvl>
+    <w:lvl w:ilvl="6">
+      <w:start w:val="1"/>
+      <w:numFmt w:val="bullet"/>
+      <w:lvlText w:val="●"/>
+      <w:lvlJc w:val="left"/>
+      <w:pPr>
+        <w:ind w:left="5040" w:hanging="360"/>
+      </w:pPr>
+      <w:rPr>
+        <w:u w:val="none"/>
+      </w:rPr>
+    </w:lvl>
+    <w:lvl w:ilvl="7">
+      <w:start w:val="1"/>
+      <w:numFmt w:val="bullet"/>
+      <w:lvlText w:val="○"/>
+      <w:lvlJc w:val="left"/>
+      <w:pPr>
+        <w:ind w:left="5760" w:hanging="360"/>
+      </w:pPr>
+      <w:rPr>
+        <w:u w:val="none"/>
+      </w:rPr>
+    </w:lvl>
+    <w:lvl w:ilvl="8">
+      <w:start w:val="1"/>
+      <w:numFmt w:val="bullet"/>
+      <w:lvlText w:val="■"/>
+      <w:lvlJc w:val="left"/>
+      <w:pPr>
+        <w:ind w:left="6480" w:hanging="360"/>
+      </w:pPr>
+      <w:rPr>
+        <w:u w:val="none"/>
+      </w:rPr>
+    </w:lvl>
+  </w:abstractNum>
+  <w:abstractNum w:abstractNumId="8">
+    <w:lvl w:ilvl="0">
+      <w:start w:val="1"/>
+      <w:numFmt w:val="bullet"/>
+      <w:lvlText w:val="●"/>
+      <w:lvlJc w:val="left"/>
+      <w:pPr>
+        <w:ind w:left="720" w:hanging="360"/>
+      </w:pPr>
+      <w:rPr>
+        <w:u w:val="none"/>
+      </w:rPr>
+    </w:lvl>
+    <w:lvl w:ilvl="1">
+      <w:start w:val="1"/>
+      <w:numFmt w:val="bullet"/>
+      <w:lvlText w:val="○"/>
+      <w:lvlJc w:val="left"/>
+      <w:pPr>
+        <w:ind w:left="1440" w:hanging="360"/>
+      </w:pPr>
+      <w:rPr>
+        <w:u w:val="none"/>
+      </w:rPr>
+    </w:lvl>
+    <w:lvl w:ilvl="2">
+      <w:start w:val="1"/>
+      <w:numFmt w:val="bullet"/>
+      <w:lvlText w:val="■"/>
+      <w:lvlJc w:val="left"/>
+      <w:pPr>
+        <w:ind w:left="2160" w:hanging="360"/>
+      </w:pPr>
+      <w:rPr>
+        <w:u w:val="none"/>
+      </w:rPr>
+    </w:lvl>
+    <w:lvl w:ilvl="3">
+      <w:start w:val="1"/>
+      <w:numFmt w:val="bullet"/>
+      <w:lvlText w:val="●"/>
+      <w:lvlJc w:val="left"/>
+      <w:pPr>
+        <w:ind w:left="2880" w:hanging="360"/>
+      </w:pPr>
+      <w:rPr>
+        <w:u w:val="none"/>
+      </w:rPr>
+    </w:lvl>
+    <w:lvl w:ilvl="4">
+      <w:start w:val="1"/>
+      <w:numFmt w:val="bullet"/>
+      <w:lvlText w:val="○"/>
+      <w:lvlJc w:val="left"/>
+      <w:pPr>
+        <w:ind w:left="3600" w:hanging="360"/>
+      </w:pPr>
+      <w:rPr>
+        <w:u w:val="none"/>
+      </w:rPr>
+    </w:lvl>
+    <w:lvl w:ilvl="5">
+      <w:start w:val="1"/>
+      <w:numFmt w:val="bullet"/>
+      <w:lvlText w:val="■"/>
+      <w:lvlJc w:val="left"/>
+      <w:pPr>
+        <w:ind w:left="4320" w:hanging="360"/>
+      </w:pPr>
+      <w:rPr>
+        <w:u w:val="none"/>
+      </w:rPr>
+    </w:lvl>
+    <w:lvl w:ilvl="6">
+      <w:start w:val="1"/>
+      <w:numFmt w:val="bullet"/>
+      <w:lvlText w:val="●"/>
+      <w:lvlJc w:val="left"/>
+      <w:pPr>
+        <w:ind w:left="5040" w:hanging="360"/>
+      </w:pPr>
+      <w:rPr>
+        <w:u w:val="none"/>
+      </w:rPr>
+    </w:lvl>
+    <w:lvl w:ilvl="7">
+      <w:start w:val="1"/>
+      <w:numFmt w:val="bullet"/>
+      <w:lvlText w:val="○"/>
+      <w:lvlJc w:val="left"/>
+      <w:pPr>
+        <w:ind w:left="5760" w:hanging="360"/>
+      </w:pPr>
+      <w:rPr>
+        <w:u w:val="none"/>
+      </w:rPr>
+    </w:lvl>
+    <w:lvl w:ilvl="8">
+      <w:start w:val="1"/>
+      <w:numFmt w:val="bullet"/>
+      <w:lvlText w:val="■"/>
+      <w:lvlJc w:val="left"/>
+      <w:pPr>
+        <w:ind w:left="6480" w:hanging="360"/>
+      </w:pPr>
+      <w:rPr>
+        <w:u w:val="none"/>
+      </w:rPr>
+    </w:lvl>
+  </w:abstractNum>
+  <w:abstractNum w:abstractNumId="9">
+    <w:lvl w:ilvl="0">
+      <w:start w:val="1"/>
       <w:numFmt w:val="bullet"/>
       <w:lvlText w:val="●"/>
       <w:lvlJc w:val="left"/>
@@ -2054,6 +6550,21 @@
   </w:num>
   <w:num w:numId="4">
     <w:abstractNumId w:val="4"/>
+  </w:num>
+  <w:num w:numId="5">
+    <w:abstractNumId w:val="5"/>
+  </w:num>
+  <w:num w:numId="6">
+    <w:abstractNumId w:val="6"/>
+  </w:num>
+  <w:num w:numId="7">
+    <w:abstractNumId w:val="7"/>
+  </w:num>
+  <w:num w:numId="8">
+    <w:abstractNumId w:val="8"/>
+  </w:num>
+  <w:num w:numId="9">
+    <w:abstractNumId w:val="9"/>
   </w:num>
 </w:numbering>
 </file>
